--- a/Revisiting World Bank data analysis with WDI and gVisMotionChart.docx
+++ b/Revisiting World Bank data analysis with WDI and gVisMotionChart.docx
@@ -34,9 +34,8 @@
           <w:szCs w:val="20"/>
           <w:lang w:eastAsia="en-IN"/>
         </w:rPr>
-        <w:t xml:space="preserve">: I had written a post about 3 years back on World Bank Data Analysis using World Development Indicators (WDI) &amp; </w:t>
-      </w:r>
-      <w:proofErr w:type="spellStart"/>
+        <w:t xml:space="preserve">: </w:t>
+      </w:r>
       <w:r>
         <w:rPr>
           <w:rFonts w:ascii="Times New Roman" w:eastAsia="Times New Roman" w:hAnsi="Times New Roman" w:cs="Times New Roman"/>
@@ -46,9 +45,8 @@
           <w:szCs w:val="20"/>
           <w:lang w:eastAsia="en-IN"/>
         </w:rPr>
-        <w:t>gVisMotionCharts</w:t>
-      </w:r>
-      <w:proofErr w:type="spellEnd"/>
+        <w:t>A</w:t>
+      </w:r>
       <w:r>
         <w:rPr>
           <w:rFonts w:ascii="Times New Roman" w:eastAsia="Times New Roman" w:hAnsi="Times New Roman" w:cs="Times New Roman"/>
@@ -58,9 +56,9 @@
           <w:szCs w:val="20"/>
           <w:lang w:eastAsia="en-IN"/>
         </w:rPr>
-        <w:t xml:space="preserve">. But the motion charts stopped </w:t>
-      </w:r>
-      <w:proofErr w:type="gramStart"/>
+        <w:t xml:space="preserve">bout 3 years back on World Bank Data Analysis using World Development Indicators (WDI) &amp; </w:t>
+      </w:r>
+      <w:proofErr w:type="spellStart"/>
       <w:r>
         <w:rPr>
           <w:rFonts w:ascii="Times New Roman" w:eastAsia="Times New Roman" w:hAnsi="Times New Roman" w:cs="Times New Roman"/>
@@ -70,9 +68,9 @@
           <w:szCs w:val="20"/>
           <w:lang w:eastAsia="en-IN"/>
         </w:rPr>
-        <w:t>working  some</w:t>
-      </w:r>
-      <w:proofErr w:type="gramEnd"/>
+        <w:t>gVisMotionCharts</w:t>
+      </w:r>
+      <w:proofErr w:type="spellEnd"/>
       <w:r>
         <w:rPr>
           <w:rFonts w:ascii="Times New Roman" w:eastAsia="Times New Roman" w:hAnsi="Times New Roman" w:cs="Times New Roman"/>
@@ -82,9 +80,8 @@
           <w:szCs w:val="20"/>
           <w:lang w:eastAsia="en-IN"/>
         </w:rPr>
-        <w:t xml:space="preserve"> time ago. I have always been wanting to fix this and I now got to actually doing it. The issue was 2 of the WDI indicators had changed. After I fixed </w:t>
-      </w:r>
-      <w:proofErr w:type="gramStart"/>
+        <w:t xml:space="preserve">. But the motion charts stopped working  some time ago. I have always been wanting to fix this and I now got to actually doing it. The issue was 2 of the WDI indicators had changed. After fixed </w:t>
+      </w:r>
       <w:r>
         <w:rPr>
           <w:rFonts w:ascii="Times New Roman" w:eastAsia="Times New Roman" w:hAnsi="Times New Roman" w:cs="Times New Roman"/>
@@ -94,9 +91,8 @@
           <w:szCs w:val="20"/>
           <w:lang w:eastAsia="en-IN"/>
         </w:rPr>
-        <w:t>this</w:t>
-      </w:r>
-      <w:proofErr w:type="gramEnd"/>
+        <w:t>,</w:t>
+      </w:r>
       <w:r>
         <w:rPr>
           <w:rFonts w:ascii="Times New Roman" w:eastAsia="Times New Roman" w:hAnsi="Times New Roman" w:cs="Times New Roman"/>
@@ -106,23 +102,19 @@
           <w:szCs w:val="20"/>
           <w:lang w:eastAsia="en-IN"/>
         </w:rPr>
-        <w:t xml:space="preserve"> I was able to host the generated motion chart using </w:t>
-      </w:r>
-      <w:hyperlink r:id="rId5" w:tgtFrame="_blank" w:history="1">
-        <w:r>
-          <w:rPr>
-            <w:rFonts w:ascii="Times New Roman" w:eastAsia="Times New Roman" w:hAnsi="Times New Roman" w:cs="Times New Roman"/>
-            <w:i/>
-            <w:iCs/>
-            <w:color w:val="0000FF"/>
-            <w:sz w:val="20"/>
-            <w:szCs w:val="20"/>
-            <w:u w:val="single"/>
-            <w:lang w:eastAsia="en-IN"/>
-          </w:rPr>
-          <w:t>github.io</w:t>
-        </w:r>
-      </w:hyperlink>
+        <w:t xml:space="preserve"> I was able to host the generated motion chart. Please make sure that you enable </w:t>
+      </w:r>
+      <w:r>
+        <w:rPr>
+          <w:rFonts w:ascii="Times New Roman" w:eastAsia="Times New Roman" w:hAnsi="Times New Roman" w:cs="Times New Roman"/>
+          <w:b/>
+          <w:bCs/>
+          <w:sz w:val="20"/>
+          <w:szCs w:val="20"/>
+          <w:lang w:eastAsia="en-IN"/>
+        </w:rPr>
+        <w:t xml:space="preserve">flash player </w:t>
+      </w:r>
       <w:r>
         <w:rPr>
           <w:rFonts w:ascii="Times New Roman" w:eastAsia="Times New Roman" w:hAnsi="Times New Roman" w:cs="Times New Roman"/>
@@ -132,7 +124,7 @@
           <w:szCs w:val="20"/>
           <w:lang w:eastAsia="en-IN"/>
         </w:rPr>
-        <w:t xml:space="preserve"> pages. Please make sure that you enable </w:t>
+        <w:t xml:space="preserve">if you open the motion charts with Google Chrome. You may also have to enable </w:t>
       </w:r>
       <w:r>
         <w:rPr>
@@ -143,7 +135,16 @@
           <w:szCs w:val="20"/>
           <w:lang w:eastAsia="en-IN"/>
         </w:rPr>
-        <w:t xml:space="preserve">flash player </w:t>
+        <w:t>flash</w:t>
+      </w:r>
+      <w:r>
+        <w:rPr>
+          <w:rFonts w:ascii="Times New Roman" w:eastAsia="Times New Roman" w:hAnsi="Times New Roman" w:cs="Times New Roman"/>
+          <w:sz w:val="20"/>
+          <w:szCs w:val="20"/>
+          <w:lang w:eastAsia="en-IN"/>
+        </w:rPr>
+        <w:t xml:space="preserve"> </w:t>
       </w:r>
       <w:r>
         <w:rPr>
@@ -154,342 +155,7 @@
           <w:szCs w:val="20"/>
           <w:lang w:eastAsia="en-IN"/>
         </w:rPr>
-        <w:t xml:space="preserve">if you open the motion charts with Google Chrome. You may also have to enable </w:t>
-      </w:r>
-      <w:r>
-        <w:rPr>
-          <w:rFonts w:ascii="Times New Roman" w:eastAsia="Times New Roman" w:hAnsi="Times New Roman" w:cs="Times New Roman"/>
-          <w:b/>
-          <w:bCs/>
-          <w:sz w:val="20"/>
-          <w:szCs w:val="20"/>
-          <w:lang w:eastAsia="en-IN"/>
-        </w:rPr>
-        <w:t>flash</w:t>
-      </w:r>
-      <w:r>
-        <w:rPr>
-          <w:rFonts w:ascii="Times New Roman" w:eastAsia="Times New Roman" w:hAnsi="Times New Roman" w:cs="Times New Roman"/>
-          <w:sz w:val="20"/>
-          <w:szCs w:val="20"/>
-          <w:lang w:eastAsia="en-IN"/>
-        </w:rPr>
-        <w:t xml:space="preserve"> </w:t>
-      </w:r>
-      <w:r>
-        <w:rPr>
-          <w:rFonts w:ascii="Times New Roman" w:eastAsia="Times New Roman" w:hAnsi="Times New Roman" w:cs="Times New Roman"/>
-          <w:i/>
-          <w:iCs/>
-          <w:sz w:val="20"/>
-          <w:szCs w:val="20"/>
-          <w:lang w:eastAsia="en-IN"/>
-        </w:rPr>
         <w:t>if using Firefox, IE etc</w:t>
-      </w:r>
-    </w:p>
-    <w:p>
-      <w:pPr>
-        <w:spacing w:before="100" w:beforeAutospacing="1" w:after="100" w:afterAutospacing="1" w:line="240" w:lineRule="auto"/>
-        <w:rPr>
-          <w:rFonts w:ascii="Times New Roman" w:eastAsia="Times New Roman" w:hAnsi="Times New Roman" w:cs="Times New Roman"/>
-          <w:sz w:val="20"/>
-          <w:szCs w:val="20"/>
-          <w:lang w:eastAsia="en-IN"/>
-        </w:rPr>
-      </w:pPr>
-      <w:r>
-        <w:rPr>
-          <w:rFonts w:ascii="Times New Roman" w:eastAsia="Times New Roman" w:hAnsi="Times New Roman" w:cs="Times New Roman"/>
-          <w:sz w:val="20"/>
-          <w:szCs w:val="20"/>
-          <w:lang w:eastAsia="en-IN"/>
-        </w:rPr>
-        <w:t>Please check out the 2 motions charts with World Bank data</w:t>
-      </w:r>
-    </w:p>
-    <w:p>
-      <w:pPr>
-        <w:spacing w:before="100" w:beforeAutospacing="1" w:after="100" w:afterAutospacing="1" w:line="240" w:lineRule="auto"/>
-        <w:rPr>
-          <w:rFonts w:ascii="Times New Roman" w:eastAsia="Times New Roman" w:hAnsi="Times New Roman" w:cs="Times New Roman"/>
-          <w:sz w:val="20"/>
-          <w:szCs w:val="20"/>
-          <w:lang w:eastAsia="en-IN"/>
-        </w:rPr>
-      </w:pPr>
-      <w:r>
-        <w:rPr>
-          <w:rFonts w:ascii="Times New Roman" w:eastAsia="Times New Roman" w:hAnsi="Times New Roman" w:cs="Times New Roman"/>
-          <w:sz w:val="20"/>
-          <w:szCs w:val="20"/>
-          <w:lang w:eastAsia="en-IN"/>
-        </w:rPr>
-        <w:t>1. </w:t>
-      </w:r>
-      <w:hyperlink r:id="rId6" w:tgtFrame="_blank" w:history="1">
-        <w:r>
-          <w:rPr>
-            <w:rFonts w:ascii="Times New Roman" w:eastAsia="Times New Roman" w:hAnsi="Times New Roman" w:cs="Times New Roman"/>
-            <w:color w:val="0000FF"/>
-            <w:sz w:val="20"/>
-            <w:szCs w:val="20"/>
-            <w:u w:val="single"/>
-            <w:lang w:eastAsia="en-IN"/>
-          </w:rPr>
-          <w:t>World Bank Chart 1</w:t>
-        </w:r>
-      </w:hyperlink>
-      <w:r>
-        <w:rPr>
-          <w:rFonts w:ascii="Times New Roman" w:eastAsia="Times New Roman" w:hAnsi="Times New Roman" w:cs="Times New Roman"/>
-          <w:sz w:val="20"/>
-          <w:szCs w:val="20"/>
-          <w:lang w:eastAsia="en-IN"/>
-        </w:rPr>
-        <w:br/>
-        <w:t>2. </w:t>
-      </w:r>
-      <w:hyperlink r:id="rId7" w:tgtFrame="_blank" w:history="1">
-        <w:r>
-          <w:rPr>
-            <w:rFonts w:ascii="Times New Roman" w:eastAsia="Times New Roman" w:hAnsi="Times New Roman" w:cs="Times New Roman"/>
-            <w:color w:val="0000FF"/>
-            <w:sz w:val="20"/>
-            <w:szCs w:val="20"/>
-            <w:u w:val="single"/>
-            <w:lang w:eastAsia="en-IN"/>
-          </w:rPr>
-          <w:t>World Bank Chart 2</w:t>
-        </w:r>
-      </w:hyperlink>
-    </w:p>
-    <w:p>
-      <w:pPr>
-        <w:spacing w:before="100" w:beforeAutospacing="1" w:after="100" w:afterAutospacing="1" w:line="240" w:lineRule="auto"/>
-        <w:rPr>
-          <w:rFonts w:ascii="Times New Roman" w:eastAsia="Times New Roman" w:hAnsi="Times New Roman" w:cs="Times New Roman"/>
-          <w:sz w:val="20"/>
-          <w:szCs w:val="20"/>
-          <w:lang w:eastAsia="en-IN"/>
-        </w:rPr>
-      </w:pPr>
-      <w:r>
-        <w:rPr>
-          <w:rFonts w:ascii="Times New Roman" w:eastAsia="Times New Roman" w:hAnsi="Times New Roman" w:cs="Times New Roman"/>
-          <w:sz w:val="20"/>
-          <w:szCs w:val="20"/>
-          <w:lang w:eastAsia="en-IN"/>
-        </w:rPr>
-        <w:t>If you are using Chrome please enable (</w:t>
-      </w:r>
-      <w:proofErr w:type="gramStart"/>
-      <w:r>
-        <w:rPr>
-          <w:rFonts w:ascii="Times New Roman" w:eastAsia="Times New Roman" w:hAnsi="Times New Roman" w:cs="Times New Roman"/>
-          <w:sz w:val="20"/>
-          <w:szCs w:val="20"/>
-          <w:lang w:eastAsia="en-IN"/>
-        </w:rPr>
-        <w:t>Allow)  ‘</w:t>
-      </w:r>
-      <w:proofErr w:type="gramEnd"/>
-      <w:r>
-        <w:rPr>
-          <w:rFonts w:ascii="Times New Roman" w:eastAsia="Times New Roman" w:hAnsi="Times New Roman" w:cs="Times New Roman"/>
-          <w:sz w:val="20"/>
-          <w:szCs w:val="20"/>
-          <w:lang w:eastAsia="en-IN"/>
-        </w:rPr>
-        <w:t>flash player’ by clicking on the lock sign in the URL as shown</w:t>
-      </w:r>
-    </w:p>
-    <w:p>
-      <w:pPr>
-        <w:spacing w:before="100" w:beforeAutospacing="1" w:after="100" w:afterAutospacing="1" w:line="240" w:lineRule="auto"/>
-        <w:rPr>
-          <w:rFonts w:ascii="Times New Roman" w:eastAsia="Times New Roman" w:hAnsi="Times New Roman" w:cs="Times New Roman"/>
-          <w:sz w:val="20"/>
-          <w:szCs w:val="20"/>
-          <w:lang w:eastAsia="en-IN"/>
-        </w:rPr>
-      </w:pPr>
-      <w:r>
-        <w:rPr>
-          <w:rFonts w:ascii="Times New Roman" w:eastAsia="Times New Roman" w:hAnsi="Times New Roman" w:cs="Times New Roman"/>
-          <w:noProof/>
-          <w:sz w:val="20"/>
-          <w:szCs w:val="20"/>
-          <w:lang w:eastAsia="en-IN"/>
-        </w:rPr>
-        <w:drawing>
-          <wp:inline distT="0" distB="0" distL="0" distR="0" wp14:anchorId="37EB21E2" wp14:editId="527FA9B3">
-            <wp:extent cx="2857500" cy="1691640"/>
-            <wp:effectExtent l="0" t="0" r="0" b="3810"/>
-            <wp:docPr id="13" name="Picture 13"/>
-            <wp:cNvGraphicFramePr>
-              <a:graphicFrameLocks xmlns:a="http://schemas.openxmlformats.org/drawingml/2006/main" noChangeAspect="1"/>
-            </wp:cNvGraphicFramePr>
-            <a:graphic xmlns:a="http://schemas.openxmlformats.org/drawingml/2006/main">
-              <a:graphicData uri="http://schemas.openxmlformats.org/drawingml/2006/picture">
-                <pic:pic xmlns:pic="http://schemas.openxmlformats.org/drawingml/2006/picture">
-                  <pic:nvPicPr>
-                    <pic:cNvPr id="0" name="Picture 13"/>
-                    <pic:cNvPicPr>
-                      <a:picLocks noChangeAspect="1" noChangeArrowheads="1"/>
-                    </pic:cNvPicPr>
-                  </pic:nvPicPr>
-                  <pic:blipFill>
-                    <a:blip r:embed="rId8">
-                      <a:extLst>
-                        <a:ext uri="{28A0092B-C50C-407E-A947-70E740481C1C}">
-                          <a14:useLocalDpi xmlns:a14="http://schemas.microsoft.com/office/drawing/2010/main" val="0"/>
-                        </a:ext>
-                      </a:extLst>
-                    </a:blip>
-                    <a:srcRect/>
-                    <a:stretch>
-                      <a:fillRect/>
-                    </a:stretch>
-                  </pic:blipFill>
-                  <pic:spPr bwMode="auto">
-                    <a:xfrm>
-                      <a:off x="0" y="0"/>
-                      <a:ext cx="2857500" cy="1691640"/>
-                    </a:xfrm>
-                    <a:prstGeom prst="rect">
-                      <a:avLst/>
-                    </a:prstGeom>
-                    <a:noFill/>
-                    <a:ln>
-                      <a:noFill/>
-                    </a:ln>
-                  </pic:spPr>
-                </pic:pic>
-              </a:graphicData>
-            </a:graphic>
-          </wp:inline>
-        </w:drawing>
-      </w:r>
-    </w:p>
-    <w:p>
-      <w:pPr>
-        <w:spacing w:before="100" w:beforeAutospacing="1" w:after="100" w:afterAutospacing="1" w:line="240" w:lineRule="auto"/>
-        <w:rPr>
-          <w:rFonts w:ascii="Times New Roman" w:eastAsia="Times New Roman" w:hAnsi="Times New Roman" w:cs="Times New Roman"/>
-          <w:sz w:val="20"/>
-          <w:szCs w:val="20"/>
-          <w:lang w:eastAsia="en-IN"/>
-        </w:rPr>
-      </w:pPr>
-      <w:r>
-        <w:rPr>
-          <w:rFonts w:ascii="Times New Roman" w:eastAsia="Times New Roman" w:hAnsi="Times New Roman" w:cs="Times New Roman"/>
-          <w:sz w:val="20"/>
-          <w:szCs w:val="20"/>
-          <w:lang w:eastAsia="en-IN"/>
-        </w:rPr>
-        <w:t> </w:t>
-      </w:r>
-    </w:p>
-    <w:p>
-      <w:pPr>
-        <w:spacing w:before="100" w:beforeAutospacing="1" w:after="100" w:afterAutospacing="1" w:line="240" w:lineRule="auto"/>
-        <w:rPr>
-          <w:rFonts w:ascii="Times New Roman" w:eastAsia="Times New Roman" w:hAnsi="Times New Roman" w:cs="Times New Roman"/>
-          <w:sz w:val="20"/>
-          <w:szCs w:val="20"/>
-          <w:lang w:eastAsia="en-IN"/>
-        </w:rPr>
-      </w:pPr>
-      <w:r>
-        <w:rPr>
-          <w:rFonts w:ascii="Times New Roman" w:eastAsia="Times New Roman" w:hAnsi="Times New Roman" w:cs="Times New Roman"/>
-          <w:sz w:val="20"/>
-          <w:szCs w:val="20"/>
-          <w:lang w:eastAsia="en-IN"/>
-        </w:rPr>
-        <w:t> </w:t>
-      </w:r>
-    </w:p>
-    <w:p>
-      <w:pPr>
-        <w:spacing w:before="100" w:beforeAutospacing="1" w:after="100" w:afterAutospacing="1" w:line="240" w:lineRule="auto"/>
-        <w:rPr>
-          <w:rFonts w:ascii="Times New Roman" w:eastAsia="Times New Roman" w:hAnsi="Times New Roman" w:cs="Times New Roman"/>
-          <w:sz w:val="20"/>
-          <w:szCs w:val="20"/>
-          <w:lang w:eastAsia="en-IN"/>
-        </w:rPr>
-      </w:pPr>
-      <w:r>
-        <w:rPr>
-          <w:rFonts w:ascii="Times New Roman" w:eastAsia="Times New Roman" w:hAnsi="Times New Roman" w:cs="Times New Roman"/>
-          <w:sz w:val="20"/>
-          <w:szCs w:val="20"/>
-          <w:lang w:eastAsia="en-IN"/>
-        </w:rPr>
-        <w:t> </w:t>
-      </w:r>
-    </w:p>
-    <w:p>
-      <w:pPr>
-        <w:spacing w:before="100" w:beforeAutospacing="1" w:after="100" w:afterAutospacing="1" w:line="240" w:lineRule="auto"/>
-        <w:rPr>
-          <w:rFonts w:ascii="Times New Roman" w:eastAsia="Times New Roman" w:hAnsi="Times New Roman" w:cs="Times New Roman"/>
-          <w:sz w:val="20"/>
-          <w:szCs w:val="20"/>
-          <w:lang w:eastAsia="en-IN"/>
-        </w:rPr>
-      </w:pPr>
-      <w:r>
-        <w:rPr>
-          <w:rFonts w:ascii="Times New Roman" w:eastAsia="Times New Roman" w:hAnsi="Times New Roman" w:cs="Times New Roman"/>
-          <w:sz w:val="20"/>
-          <w:szCs w:val="20"/>
-          <w:lang w:eastAsia="en-IN"/>
-        </w:rPr>
-        <w:t> </w:t>
-      </w:r>
-    </w:p>
-    <w:p>
-      <w:pPr>
-        <w:spacing w:before="100" w:beforeAutospacing="1" w:after="100" w:afterAutospacing="1" w:line="240" w:lineRule="auto"/>
-        <w:rPr>
-          <w:rFonts w:ascii="Times New Roman" w:eastAsia="Times New Roman" w:hAnsi="Times New Roman" w:cs="Times New Roman"/>
-          <w:sz w:val="20"/>
-          <w:szCs w:val="20"/>
-          <w:lang w:eastAsia="en-IN"/>
-        </w:rPr>
-      </w:pPr>
-      <w:r>
-        <w:rPr>
-          <w:rFonts w:ascii="Times New Roman" w:eastAsia="Times New Roman" w:hAnsi="Times New Roman" w:cs="Times New Roman"/>
-          <w:sz w:val="20"/>
-          <w:szCs w:val="20"/>
-          <w:lang w:eastAsia="en-IN"/>
-        </w:rPr>
-        <w:t> </w:t>
-      </w:r>
-    </w:p>
-    <w:p>
-      <w:pPr>
-        <w:spacing w:before="100" w:beforeAutospacing="1" w:after="100" w:afterAutospacing="1" w:line="240" w:lineRule="auto"/>
-        <w:rPr>
-          <w:rFonts w:ascii="Times New Roman" w:eastAsia="Times New Roman" w:hAnsi="Times New Roman" w:cs="Times New Roman"/>
-          <w:sz w:val="20"/>
-          <w:szCs w:val="20"/>
-          <w:lang w:eastAsia="en-IN"/>
-        </w:rPr>
-      </w:pPr>
-      <w:r>
-        <w:rPr>
-          <w:rFonts w:ascii="Times New Roman" w:eastAsia="Times New Roman" w:hAnsi="Times New Roman" w:cs="Times New Roman"/>
-          <w:sz w:val="20"/>
-          <w:szCs w:val="20"/>
-          <w:lang w:eastAsia="en-IN"/>
-        </w:rPr>
-        <w:t> </w:t>
       </w:r>
     </w:p>
     <w:p>
@@ -534,29 +200,7 @@
           <w:szCs w:val="20"/>
           <w:lang w:eastAsia="en-IN"/>
         </w:rPr>
-        <w:t xml:space="preserve">Recently I was surfing the web, when I came across a real cool post </w:t>
-      </w:r>
-      <w:hyperlink r:id="rId9" w:tgtFrame="_blank" w:history="1">
-        <w:r>
-          <w:rPr>
-            <w:rFonts w:ascii="Times New Roman" w:eastAsia="Times New Roman" w:hAnsi="Times New Roman" w:cs="Times New Roman"/>
-            <w:color w:val="0000FF"/>
-            <w:sz w:val="20"/>
-            <w:szCs w:val="20"/>
-            <w:u w:val="single"/>
-            <w:lang w:eastAsia="en-IN"/>
-          </w:rPr>
-          <w:t>New R package to access World Bank data</w:t>
-        </w:r>
-      </w:hyperlink>
-      <w:r>
-        <w:rPr>
-          <w:rFonts w:ascii="Times New Roman" w:eastAsia="Times New Roman" w:hAnsi="Times New Roman" w:cs="Times New Roman"/>
-          <w:sz w:val="20"/>
-          <w:szCs w:val="20"/>
-          <w:lang w:eastAsia="en-IN"/>
-        </w:rPr>
-        <w:t xml:space="preserve">, by Markus </w:t>
+        <w:t xml:space="preserve">In this post, I recreate some of the </w:t>
       </w:r>
       <w:proofErr w:type="spellStart"/>
       <w:r>
@@ -566,7 +210,7 @@
           <w:szCs w:val="20"/>
           <w:lang w:eastAsia="en-IN"/>
         </w:rPr>
-        <w:t>Gesmann</w:t>
+        <w:t>Gapminder</w:t>
       </w:r>
       <w:proofErr w:type="spellEnd"/>
       <w:r>
@@ -576,7 +220,7 @@
           <w:szCs w:val="20"/>
           <w:lang w:eastAsia="en-IN"/>
         </w:rPr>
-        <w:t xml:space="preserve"> on using </w:t>
+        <w:t xml:space="preserve"> charts with the help of R packages WDI and </w:t>
       </w:r>
       <w:proofErr w:type="spellStart"/>
       <w:r>
@@ -596,108 +240,7 @@
           <w:szCs w:val="20"/>
           <w:lang w:eastAsia="en-IN"/>
         </w:rPr>
-        <w:t xml:space="preserve"> and motion charts with World Bank Data. The post also introduced me to Hans Rosling, Professor of Sweden’s Karolinska Institute. Hans Rosling, the creator of the famous </w:t>
-      </w:r>
-      <w:hyperlink r:id="rId10" w:tgtFrame="_blank" w:history="1">
-        <w:proofErr w:type="spellStart"/>
-        <w:r>
-          <w:rPr>
-            <w:rFonts w:ascii="Times New Roman" w:eastAsia="Times New Roman" w:hAnsi="Times New Roman" w:cs="Times New Roman"/>
-            <w:color w:val="0000FF"/>
-            <w:sz w:val="20"/>
-            <w:szCs w:val="20"/>
-            <w:u w:val="single"/>
-            <w:lang w:eastAsia="en-IN"/>
-          </w:rPr>
-          <w:t>Gapminder</w:t>
-        </w:r>
-        <w:proofErr w:type="spellEnd"/>
-        <w:r>
-          <w:rPr>
-            <w:rFonts w:ascii="Times New Roman" w:eastAsia="Times New Roman" w:hAnsi="Times New Roman" w:cs="Times New Roman"/>
-            <w:color w:val="0000FF"/>
-            <w:sz w:val="20"/>
-            <w:szCs w:val="20"/>
-            <w:u w:val="single"/>
-            <w:lang w:eastAsia="en-IN"/>
-          </w:rPr>
-          <w:t xml:space="preserve"> chart</w:t>
-        </w:r>
-      </w:hyperlink>
-      <w:r>
-        <w:rPr>
-          <w:rFonts w:ascii="Times New Roman" w:eastAsia="Times New Roman" w:hAnsi="Times New Roman" w:cs="Times New Roman"/>
-          <w:sz w:val="20"/>
-          <w:szCs w:val="20"/>
-          <w:lang w:eastAsia="en-IN"/>
-        </w:rPr>
-        <w:t xml:space="preserve">, the “Heath and Wealth of Nations” displays global trends through animated charts (A must see!!!). As they say, in Hans Rosling’s hands, data dances and sings. Take a look </w:t>
-      </w:r>
-      <w:proofErr w:type="gramStart"/>
-      <w:r>
-        <w:rPr>
-          <w:rFonts w:ascii="Times New Roman" w:eastAsia="Times New Roman" w:hAnsi="Times New Roman" w:cs="Times New Roman"/>
-          <w:sz w:val="20"/>
-          <w:szCs w:val="20"/>
-          <w:lang w:eastAsia="en-IN"/>
-        </w:rPr>
-        <w:t>at  his</w:t>
-      </w:r>
-      <w:proofErr w:type="gramEnd"/>
-      <w:r>
-        <w:rPr>
-          <w:rFonts w:ascii="Times New Roman" w:eastAsia="Times New Roman" w:hAnsi="Times New Roman" w:cs="Times New Roman"/>
-          <w:sz w:val="20"/>
-          <w:szCs w:val="20"/>
-          <w:lang w:eastAsia="en-IN"/>
-        </w:rPr>
-        <w:t xml:space="preserve"> Ted talks for e.g. </w:t>
-      </w:r>
-      <w:hyperlink r:id="rId11" w:tgtFrame="_blank" w:history="1">
-        <w:r>
-          <w:rPr>
-            <w:rFonts w:ascii="Times New Roman" w:eastAsia="Times New Roman" w:hAnsi="Times New Roman" w:cs="Times New Roman"/>
-            <w:color w:val="0000FF"/>
-            <w:sz w:val="20"/>
-            <w:szCs w:val="20"/>
-            <w:u w:val="single"/>
-            <w:lang w:eastAsia="en-IN"/>
-          </w:rPr>
-          <w:t xml:space="preserve">Hans </w:t>
-        </w:r>
-        <w:proofErr w:type="spellStart"/>
-        <w:r>
-          <w:rPr>
-            <w:rFonts w:ascii="Times New Roman" w:eastAsia="Times New Roman" w:hAnsi="Times New Roman" w:cs="Times New Roman"/>
-            <w:color w:val="0000FF"/>
-            <w:sz w:val="20"/>
-            <w:szCs w:val="20"/>
-            <w:u w:val="single"/>
-            <w:lang w:eastAsia="en-IN"/>
-          </w:rPr>
-          <w:t>Rosling:New</w:t>
-        </w:r>
-        <w:proofErr w:type="spellEnd"/>
-        <w:r>
-          <w:rPr>
-            <w:rFonts w:ascii="Times New Roman" w:eastAsia="Times New Roman" w:hAnsi="Times New Roman" w:cs="Times New Roman"/>
-            <w:color w:val="0000FF"/>
-            <w:sz w:val="20"/>
-            <w:szCs w:val="20"/>
-            <w:u w:val="single"/>
-            <w:lang w:eastAsia="en-IN"/>
-          </w:rPr>
-          <w:t xml:space="preserve"> insights on poverty</w:t>
-        </w:r>
-      </w:hyperlink>
-      <w:r>
-        <w:rPr>
-          <w:rFonts w:ascii="Times New Roman" w:eastAsia="Times New Roman" w:hAnsi="Times New Roman" w:cs="Times New Roman"/>
-          <w:sz w:val="20"/>
-          <w:szCs w:val="20"/>
-          <w:lang w:eastAsia="en-IN"/>
-        </w:rPr>
-        <w:t xml:space="preserve">. Prof Rosling developed the breakthrough software behind the visualizations, in the </w:t>
+        <w:t>.  </w:t>
       </w:r>
       <w:proofErr w:type="spellStart"/>
       <w:r>
@@ -707,7 +250,7 @@
           <w:szCs w:val="20"/>
           <w:lang w:eastAsia="en-IN"/>
         </w:rPr>
-        <w:t>Gapminder</w:t>
+        <w:t>googleVis</w:t>
       </w:r>
       <w:proofErr w:type="spellEnd"/>
       <w:r>
@@ -717,302 +260,82 @@
           <w:szCs w:val="20"/>
           <w:lang w:eastAsia="en-IN"/>
         </w:rPr>
-        <w:t>. The free software, which can be loaded with any data – was purchased by Google in March 2007.</w:t>
-      </w:r>
-    </w:p>
-    <w:p>
-      <w:pPr>
-        <w:spacing w:before="100" w:beforeAutospacing="1" w:after="100" w:afterAutospacing="1" w:line="240" w:lineRule="auto"/>
-        <w:rPr>
-          <w:rFonts w:ascii="Times New Roman" w:eastAsia="Times New Roman" w:hAnsi="Times New Roman" w:cs="Times New Roman"/>
-          <w:sz w:val="20"/>
-          <w:szCs w:val="20"/>
-          <w:lang w:eastAsia="en-IN"/>
-        </w:rPr>
-      </w:pPr>
-      <w:r>
-        <w:rPr>
-          <w:rFonts w:ascii="Times New Roman" w:eastAsia="Times New Roman" w:hAnsi="Times New Roman" w:cs="Times New Roman"/>
-          <w:sz w:val="20"/>
-          <w:szCs w:val="20"/>
-          <w:lang w:eastAsia="en-IN"/>
-        </w:rPr>
-        <w:t xml:space="preserve">In this post, I recreate some of the </w:t>
-      </w:r>
-      <w:proofErr w:type="spellStart"/>
-      <w:r>
-        <w:rPr>
-          <w:rFonts w:ascii="Times New Roman" w:eastAsia="Times New Roman" w:hAnsi="Times New Roman" w:cs="Times New Roman"/>
-          <w:sz w:val="20"/>
-          <w:szCs w:val="20"/>
-          <w:lang w:eastAsia="en-IN"/>
-        </w:rPr>
-        <w:t>Gapminder</w:t>
-      </w:r>
-      <w:proofErr w:type="spellEnd"/>
-      <w:r>
-        <w:rPr>
-          <w:rFonts w:ascii="Times New Roman" w:eastAsia="Times New Roman" w:hAnsi="Times New Roman" w:cs="Times New Roman"/>
-          <w:sz w:val="20"/>
-          <w:szCs w:val="20"/>
-          <w:lang w:eastAsia="en-IN"/>
-        </w:rPr>
-        <w:t xml:space="preserve"> charts with the help of R packages WDI and </w:t>
-      </w:r>
-      <w:proofErr w:type="spellStart"/>
-      <w:r>
-        <w:rPr>
-          <w:rFonts w:ascii="Times New Roman" w:eastAsia="Times New Roman" w:hAnsi="Times New Roman" w:cs="Times New Roman"/>
-          <w:sz w:val="20"/>
-          <w:szCs w:val="20"/>
-          <w:lang w:eastAsia="en-IN"/>
-        </w:rPr>
-        <w:t>googleVis</w:t>
-      </w:r>
-      <w:proofErr w:type="spellEnd"/>
-      <w:r>
-        <w:rPr>
-          <w:rFonts w:ascii="Times New Roman" w:eastAsia="Times New Roman" w:hAnsi="Times New Roman" w:cs="Times New Roman"/>
-          <w:sz w:val="20"/>
-          <w:szCs w:val="20"/>
-          <w:lang w:eastAsia="en-IN"/>
-        </w:rPr>
-        <w:t xml:space="preserve">. The </w:t>
-      </w:r>
-      <w:hyperlink r:id="rId12" w:tgtFrame="_blank" w:history="1">
-        <w:r>
-          <w:rPr>
-            <w:rFonts w:ascii="Times New Roman" w:eastAsia="Times New Roman" w:hAnsi="Times New Roman" w:cs="Times New Roman"/>
-            <w:color w:val="0000FF"/>
-            <w:sz w:val="20"/>
-            <w:szCs w:val="20"/>
-            <w:u w:val="single"/>
-            <w:lang w:eastAsia="en-IN"/>
-          </w:rPr>
-          <w:t xml:space="preserve">WDI  package </w:t>
-        </w:r>
-      </w:hyperlink>
-      <w:r>
-        <w:rPr>
-          <w:rFonts w:ascii="Times New Roman" w:eastAsia="Times New Roman" w:hAnsi="Times New Roman" w:cs="Times New Roman"/>
-          <w:sz w:val="20"/>
-          <w:szCs w:val="20"/>
-          <w:lang w:eastAsia="en-IN"/>
-        </w:rPr>
-        <w:t xml:space="preserve">of  Vincent Arel-Bundock, provides a set of really useful functions to get to data based on the </w:t>
-      </w:r>
-      <w:hyperlink r:id="rId13" w:tgtFrame="_blank" w:history="1">
-        <w:r>
-          <w:rPr>
-            <w:rFonts w:ascii="Times New Roman" w:eastAsia="Times New Roman" w:hAnsi="Times New Roman" w:cs="Times New Roman"/>
-            <w:color w:val="0000FF"/>
-            <w:sz w:val="20"/>
-            <w:szCs w:val="20"/>
-            <w:u w:val="single"/>
-            <w:lang w:eastAsia="en-IN"/>
-          </w:rPr>
-          <w:t>World Bank Data indicator</w:t>
-        </w:r>
-      </w:hyperlink>
-      <w:r>
-        <w:rPr>
-          <w:rFonts w:ascii="Times New Roman" w:eastAsia="Times New Roman" w:hAnsi="Times New Roman" w:cs="Times New Roman"/>
-          <w:sz w:val="20"/>
-          <w:szCs w:val="20"/>
-          <w:lang w:eastAsia="en-IN"/>
-        </w:rPr>
-        <w:t>s.  </w:t>
-      </w:r>
-      <w:proofErr w:type="spellStart"/>
-      <w:r>
-        <w:rPr>
-          <w:rFonts w:ascii="Times New Roman" w:eastAsia="Times New Roman" w:hAnsi="Times New Roman" w:cs="Times New Roman"/>
-          <w:sz w:val="20"/>
-          <w:szCs w:val="20"/>
-          <w:lang w:eastAsia="en-IN"/>
-        </w:rPr>
-        <w:t>googleVis</w:t>
-      </w:r>
-      <w:proofErr w:type="spellEnd"/>
-      <w:r>
-        <w:rPr>
-          <w:rFonts w:ascii="Times New Roman" w:eastAsia="Times New Roman" w:hAnsi="Times New Roman" w:cs="Times New Roman"/>
-          <w:sz w:val="20"/>
-          <w:szCs w:val="20"/>
-          <w:lang w:eastAsia="en-IN"/>
-        </w:rPr>
         <w:t xml:space="preserve"> provides motion charts with which you can animate the data.</w:t>
       </w:r>
     </w:p>
     <w:p>
       <w:pPr>
-        <w:spacing w:before="100" w:beforeAutospacing="1" w:after="100" w:afterAutospacing="1" w:line="240" w:lineRule="auto"/>
-        <w:rPr>
-          <w:rFonts w:ascii="Times New Roman" w:eastAsia="Times New Roman" w:hAnsi="Times New Roman" w:cs="Times New Roman"/>
-          <w:sz w:val="20"/>
-          <w:szCs w:val="20"/>
-          <w:lang w:eastAsia="en-IN"/>
-        </w:rPr>
-      </w:pPr>
-      <w:r>
-        <w:rPr>
-          <w:rFonts w:ascii="Times New Roman" w:eastAsia="Times New Roman" w:hAnsi="Times New Roman" w:cs="Times New Roman"/>
-          <w:sz w:val="20"/>
-          <w:szCs w:val="20"/>
-          <w:lang w:eastAsia="en-IN"/>
-        </w:rPr>
-        <w:t xml:space="preserve">You can clone/download the code from </w:t>
-      </w:r>
-      <w:proofErr w:type="spellStart"/>
-      <w:r>
-        <w:rPr>
-          <w:rFonts w:ascii="Times New Roman" w:eastAsia="Times New Roman" w:hAnsi="Times New Roman" w:cs="Times New Roman"/>
-          <w:sz w:val="20"/>
-          <w:szCs w:val="20"/>
-          <w:lang w:eastAsia="en-IN"/>
-        </w:rPr>
-        <w:t>Github</w:t>
-      </w:r>
-      <w:proofErr w:type="spellEnd"/>
-      <w:r>
-        <w:rPr>
-          <w:rFonts w:ascii="Times New Roman" w:eastAsia="Times New Roman" w:hAnsi="Times New Roman" w:cs="Times New Roman"/>
-          <w:sz w:val="20"/>
-          <w:szCs w:val="20"/>
-          <w:lang w:eastAsia="en-IN"/>
-        </w:rPr>
-        <w:t xml:space="preserve"> at </w:t>
-      </w:r>
-      <w:hyperlink r:id="rId14" w:tgtFrame="_blank" w:history="1">
-        <w:proofErr w:type="spellStart"/>
-        <w:r>
-          <w:rPr>
-            <w:rFonts w:ascii="Times New Roman" w:eastAsia="Times New Roman" w:hAnsi="Times New Roman" w:cs="Times New Roman"/>
-            <w:color w:val="0000FF"/>
-            <w:sz w:val="20"/>
-            <w:szCs w:val="20"/>
-            <w:u w:val="single"/>
-            <w:lang w:eastAsia="en-IN"/>
-          </w:rPr>
-          <w:t>worldBankAnalysis</w:t>
-        </w:r>
-        <w:proofErr w:type="spellEnd"/>
-      </w:hyperlink>
-      <w:r>
-        <w:rPr>
-          <w:rFonts w:ascii="Times New Roman" w:eastAsia="Times New Roman" w:hAnsi="Times New Roman" w:cs="Times New Roman"/>
-          <w:sz w:val="20"/>
-          <w:szCs w:val="20"/>
-          <w:lang w:eastAsia="en-IN"/>
-        </w:rPr>
-        <w:t xml:space="preserve"> which is in the form of an </w:t>
-      </w:r>
-      <w:proofErr w:type="spellStart"/>
-      <w:r>
-        <w:rPr>
-          <w:rFonts w:ascii="Times New Roman" w:eastAsia="Times New Roman" w:hAnsi="Times New Roman" w:cs="Times New Roman"/>
-          <w:sz w:val="20"/>
-          <w:szCs w:val="20"/>
-          <w:lang w:eastAsia="en-IN"/>
-        </w:rPr>
-        <w:t>Rmd</w:t>
-      </w:r>
-      <w:proofErr w:type="spellEnd"/>
-      <w:r>
-        <w:rPr>
-          <w:rFonts w:ascii="Times New Roman" w:eastAsia="Times New Roman" w:hAnsi="Times New Roman" w:cs="Times New Roman"/>
-          <w:sz w:val="20"/>
-          <w:szCs w:val="20"/>
-          <w:lang w:eastAsia="en-IN"/>
-        </w:rPr>
-        <w:t xml:space="preserve"> file.</w:t>
-      </w:r>
-    </w:p>
-    <w:p>
-      <w:pPr>
-        <w:tabs>
-          <w:tab w:val="left" w:pos="916"/>
-          <w:tab w:val="left" w:pos="1832"/>
-          <w:tab w:val="left" w:pos="2748"/>
-          <w:tab w:val="left" w:pos="3664"/>
-          <w:tab w:val="left" w:pos="4580"/>
-          <w:tab w:val="left" w:pos="5496"/>
-          <w:tab w:val="left" w:pos="6412"/>
-          <w:tab w:val="left" w:pos="7328"/>
-          <w:tab w:val="left" w:pos="8244"/>
-          <w:tab w:val="left" w:pos="9160"/>
-          <w:tab w:val="left" w:pos="10076"/>
-          <w:tab w:val="left" w:pos="10992"/>
-          <w:tab w:val="left" w:pos="11908"/>
-          <w:tab w:val="left" w:pos="12824"/>
-          <w:tab w:val="left" w:pos="13740"/>
-          <w:tab w:val="left" w:pos="14656"/>
-        </w:tabs>
-        <w:spacing w:after="0" w:line="240" w:lineRule="auto"/>
-        <w:rPr>
-          <w:rFonts w:ascii="Courier New" w:eastAsia="Times New Roman" w:hAnsi="Courier New" w:cs="Courier New"/>
-          <w:sz w:val="20"/>
-          <w:szCs w:val="20"/>
-          <w:lang w:eastAsia="en-IN"/>
-        </w:rPr>
-      </w:pPr>
-      <w:proofErr w:type="gramStart"/>
-      <w:r>
-        <w:rPr>
-          <w:rFonts w:ascii="Courier New" w:eastAsia="Times New Roman" w:hAnsi="Courier New" w:cs="Courier New"/>
-          <w:sz w:val="20"/>
-          <w:szCs w:val="20"/>
-          <w:lang w:eastAsia="en-IN"/>
-        </w:rPr>
-        <w:t>library(</w:t>
-      </w:r>
-      <w:proofErr w:type="gramEnd"/>
-      <w:r>
-        <w:rPr>
-          <w:rFonts w:ascii="Courier New" w:eastAsia="Times New Roman" w:hAnsi="Courier New" w:cs="Courier New"/>
-          <w:sz w:val="20"/>
-          <w:szCs w:val="20"/>
-          <w:lang w:eastAsia="en-IN"/>
-        </w:rPr>
-        <w:t>WDI)</w:t>
-      </w:r>
-    </w:p>
-    <w:p>
-      <w:pPr>
-        <w:tabs>
-          <w:tab w:val="left" w:pos="916"/>
-          <w:tab w:val="left" w:pos="1832"/>
-          <w:tab w:val="left" w:pos="2748"/>
-          <w:tab w:val="left" w:pos="3664"/>
-          <w:tab w:val="left" w:pos="4580"/>
-          <w:tab w:val="left" w:pos="5496"/>
-          <w:tab w:val="left" w:pos="6412"/>
-          <w:tab w:val="left" w:pos="7328"/>
-          <w:tab w:val="left" w:pos="8244"/>
-          <w:tab w:val="left" w:pos="9160"/>
-          <w:tab w:val="left" w:pos="10076"/>
-          <w:tab w:val="left" w:pos="10992"/>
-          <w:tab w:val="left" w:pos="11908"/>
-          <w:tab w:val="left" w:pos="12824"/>
-          <w:tab w:val="left" w:pos="13740"/>
-          <w:tab w:val="left" w:pos="14656"/>
-        </w:tabs>
-        <w:spacing w:after="0" w:line="240" w:lineRule="auto"/>
-        <w:rPr>
-          <w:rFonts w:ascii="Courier New" w:eastAsia="Times New Roman" w:hAnsi="Courier New" w:cs="Courier New"/>
-          <w:sz w:val="20"/>
-          <w:szCs w:val="20"/>
-          <w:lang w:eastAsia="en-IN"/>
-        </w:rPr>
-      </w:pPr>
-      <w:r>
-        <w:rPr>
-          <w:rFonts w:ascii="Courier New" w:eastAsia="Times New Roman" w:hAnsi="Courier New" w:cs="Courier New"/>
-          <w:sz w:val="20"/>
-          <w:szCs w:val="20"/>
-          <w:lang w:eastAsia="en-IN"/>
-        </w:rPr>
-        <w:lastRenderedPageBreak/>
+        <w:tabs>
+          <w:tab w:val="left" w:pos="916"/>
+          <w:tab w:val="left" w:pos="1832"/>
+          <w:tab w:val="left" w:pos="2748"/>
+          <w:tab w:val="left" w:pos="3664"/>
+          <w:tab w:val="left" w:pos="4580"/>
+          <w:tab w:val="left" w:pos="5496"/>
+          <w:tab w:val="left" w:pos="6412"/>
+          <w:tab w:val="left" w:pos="7328"/>
+          <w:tab w:val="left" w:pos="8244"/>
+          <w:tab w:val="left" w:pos="9160"/>
+          <w:tab w:val="left" w:pos="10076"/>
+          <w:tab w:val="left" w:pos="10992"/>
+          <w:tab w:val="left" w:pos="11908"/>
+          <w:tab w:val="left" w:pos="12824"/>
+          <w:tab w:val="left" w:pos="13740"/>
+          <w:tab w:val="left" w:pos="14656"/>
+        </w:tabs>
+        <w:spacing w:after="0" w:line="240" w:lineRule="auto"/>
+        <w:rPr>
+          <w:rFonts w:ascii="Courier New" w:eastAsia="Times New Roman" w:hAnsi="Courier New" w:cs="Courier New"/>
+          <w:sz w:val="20"/>
+          <w:szCs w:val="20"/>
+          <w:lang w:eastAsia="en-IN"/>
+        </w:rPr>
+      </w:pPr>
+      <w:r>
+        <w:rPr>
+          <w:rFonts w:ascii="Courier New" w:eastAsia="Times New Roman" w:hAnsi="Courier New" w:cs="Courier New"/>
+          <w:sz w:val="20"/>
+          <w:szCs w:val="20"/>
+          <w:lang w:eastAsia="en-IN"/>
+        </w:rPr>
+        <w:t>library(WDI)</w:t>
+      </w:r>
+    </w:p>
+    <w:p>
+      <w:pPr>
+        <w:tabs>
+          <w:tab w:val="left" w:pos="916"/>
+          <w:tab w:val="left" w:pos="1832"/>
+          <w:tab w:val="left" w:pos="2748"/>
+          <w:tab w:val="left" w:pos="3664"/>
+          <w:tab w:val="left" w:pos="4580"/>
+          <w:tab w:val="left" w:pos="5496"/>
+          <w:tab w:val="left" w:pos="6412"/>
+          <w:tab w:val="left" w:pos="7328"/>
+          <w:tab w:val="left" w:pos="8244"/>
+          <w:tab w:val="left" w:pos="9160"/>
+          <w:tab w:val="left" w:pos="10076"/>
+          <w:tab w:val="left" w:pos="10992"/>
+          <w:tab w:val="left" w:pos="11908"/>
+          <w:tab w:val="left" w:pos="12824"/>
+          <w:tab w:val="left" w:pos="13740"/>
+          <w:tab w:val="left" w:pos="14656"/>
+        </w:tabs>
+        <w:spacing w:after="0" w:line="240" w:lineRule="auto"/>
+        <w:rPr>
+          <w:rFonts w:ascii="Courier New" w:eastAsia="Times New Roman" w:hAnsi="Courier New" w:cs="Courier New"/>
+          <w:sz w:val="20"/>
+          <w:szCs w:val="20"/>
+          <w:lang w:eastAsia="en-IN"/>
+        </w:rPr>
+      </w:pPr>
+      <w:r>
+        <w:rPr>
+          <w:rFonts w:ascii="Courier New" w:eastAsia="Times New Roman" w:hAnsi="Courier New" w:cs="Courier New"/>
+          <w:sz w:val="20"/>
+          <w:szCs w:val="20"/>
+          <w:lang w:eastAsia="en-IN"/>
+        </w:rPr>
         <w:t>library(ggplot2)</w:t>
       </w:r>
     </w:p>
@@ -1204,7 +527,7 @@
         </w:rPr>
         <w:t xml:space="preserve">GDP in US $ – </w:t>
       </w:r>
-      <w:hyperlink r:id="rId15" w:tgtFrame="_blank" w:history="1">
+      <w:hyperlink r:id="rId5" w:tgtFrame="_blank" w:history="1">
         <w:r>
           <w:rPr>
             <w:rFonts w:ascii="Times New Roman" w:eastAsia="Times New Roman" w:hAnsi="Times New Roman" w:cs="Times New Roman"/>
@@ -1241,7 +564,7 @@
         </w:rPr>
         <w:t xml:space="preserve">Life Expectancy at birth (Years) – </w:t>
       </w:r>
-      <w:hyperlink r:id="rId16" w:tgtFrame="_blank" w:history="1">
+      <w:hyperlink r:id="rId6" w:tgtFrame="_blank" w:history="1">
         <w:r>
           <w:rPr>
             <w:rFonts w:ascii="Times New Roman" w:eastAsia="Times New Roman" w:hAnsi="Times New Roman" w:cs="Times New Roman"/>
@@ -1278,7 +601,7 @@
         </w:rPr>
         <w:t xml:space="preserve">GDP Per capita income – </w:t>
       </w:r>
-      <w:hyperlink r:id="rId17" w:tgtFrame="_blank" w:history="1">
+      <w:hyperlink r:id="rId7" w:tgtFrame="_blank" w:history="1">
         <w:r>
           <w:rPr>
             <w:rFonts w:ascii="Times New Roman" w:eastAsia="Times New Roman" w:hAnsi="Times New Roman" w:cs="Times New Roman"/>
@@ -1315,7 +638,7 @@
         </w:rPr>
         <w:t xml:space="preserve">Fertility rate (Births per woman) – </w:t>
       </w:r>
-      <w:hyperlink r:id="rId18" w:tgtFrame="_blank" w:history="1">
+      <w:hyperlink r:id="rId8" w:tgtFrame="_blank" w:history="1">
         <w:r>
           <w:rPr>
             <w:rFonts w:ascii="Times New Roman" w:eastAsia="Times New Roman" w:hAnsi="Times New Roman" w:cs="Times New Roman"/>
@@ -1426,27 +749,7 @@
           <w:szCs w:val="20"/>
           <w:lang w:eastAsia="en-IN"/>
         </w:rPr>
-        <w:t xml:space="preserve">population = </w:t>
-      </w:r>
-      <w:proofErr w:type="gramStart"/>
-      <w:r>
-        <w:rPr>
-          <w:rFonts w:ascii="Courier New" w:eastAsia="Times New Roman" w:hAnsi="Courier New" w:cs="Courier New"/>
-          <w:sz w:val="20"/>
-          <w:szCs w:val="20"/>
-          <w:lang w:eastAsia="en-IN"/>
-        </w:rPr>
-        <w:t>WDI(</w:t>
-      </w:r>
-      <w:proofErr w:type="gramEnd"/>
-      <w:r>
-        <w:rPr>
-          <w:rFonts w:ascii="Courier New" w:eastAsia="Times New Roman" w:hAnsi="Courier New" w:cs="Courier New"/>
-          <w:sz w:val="20"/>
-          <w:szCs w:val="20"/>
-          <w:lang w:eastAsia="en-IN"/>
-        </w:rPr>
-        <w:t>indicator='SP.POP.TOTL', country="</w:t>
+        <w:t>population = WDI(indicator='SP.POP.TOTL', country="</w:t>
       </w:r>
       <w:proofErr w:type="spellStart"/>
       <w:r>
@@ -1553,29 +856,9 @@
           <w:szCs w:val="20"/>
           <w:lang w:eastAsia="en-IN"/>
         </w:rPr>
-        <w:t xml:space="preserve">= </w:t>
-      </w:r>
-      <w:proofErr w:type="gramStart"/>
-      <w:r>
-        <w:rPr>
-          <w:rFonts w:ascii="Courier New" w:eastAsia="Times New Roman" w:hAnsi="Courier New" w:cs="Courier New"/>
-          <w:sz w:val="20"/>
-          <w:szCs w:val="20"/>
-          <w:lang w:eastAsia="en-IN"/>
-        </w:rPr>
-        <w:t>WDI(</w:t>
-      </w:r>
-      <w:proofErr w:type="gramEnd"/>
-      <w:r>
-        <w:rPr>
-          <w:rFonts w:ascii="Courier New" w:eastAsia="Times New Roman" w:hAnsi="Courier New" w:cs="Courier New"/>
-          <w:sz w:val="20"/>
-          <w:szCs w:val="20"/>
-          <w:lang w:eastAsia="en-IN"/>
-        </w:rPr>
-        <w:t>indicator='</w:t>
-      </w:r>
-      <w:hyperlink r:id="rId19" w:tgtFrame="_blank" w:history="1">
+        <w:t>= WDI(indicator='</w:t>
+      </w:r>
+      <w:hyperlink r:id="rId9" w:tgtFrame="_blank" w:history="1">
         <w:r>
           <w:rPr>
             <w:rFonts w:ascii="Courier New" w:eastAsia="Times New Roman" w:hAnsi="Courier New" w:cs="Courier New"/>
@@ -1585,7 +868,29 @@
             <w:u w:val="single"/>
             <w:lang w:eastAsia="en-IN"/>
           </w:rPr>
-          <w:t>NY.GDP.MKTP.CD</w:t>
+          <w:t>NY.GDP.MKT</w:t>
+        </w:r>
+        <w:r>
+          <w:rPr>
+            <w:rFonts w:ascii="Courier New" w:eastAsia="Times New Roman" w:hAnsi="Courier New" w:cs="Courier New"/>
+            <w:color w:val="0000FF"/>
+            <w:sz w:val="20"/>
+            <w:szCs w:val="20"/>
+            <w:u w:val="single"/>
+            <w:lang w:eastAsia="en-IN"/>
+          </w:rPr>
+          <w:t>P</w:t>
+        </w:r>
+        <w:r>
+          <w:rPr>
+            <w:rFonts w:ascii="Courier New" w:eastAsia="Times New Roman" w:hAnsi="Courier New" w:cs="Courier New"/>
+            <w:color w:val="0000FF"/>
+            <w:sz w:val="20"/>
+            <w:szCs w:val="20"/>
+            <w:u w:val="single"/>
+            <w:lang w:eastAsia="en-IN"/>
+          </w:rPr>
+          <w:t>.CD</w:t>
         </w:r>
       </w:hyperlink>
       <w:r>
@@ -1702,29 +1007,9 @@
           <w:szCs w:val="20"/>
           <w:lang w:eastAsia="en-IN"/>
         </w:rPr>
-        <w:t xml:space="preserve">= </w:t>
-      </w:r>
-      <w:proofErr w:type="gramStart"/>
-      <w:r>
-        <w:rPr>
-          <w:rFonts w:ascii="Courier New" w:eastAsia="Times New Roman" w:hAnsi="Courier New" w:cs="Courier New"/>
-          <w:sz w:val="20"/>
-          <w:szCs w:val="20"/>
-          <w:lang w:eastAsia="en-IN"/>
-        </w:rPr>
-        <w:t>WDI(</w:t>
-      </w:r>
-      <w:proofErr w:type="gramEnd"/>
-      <w:r>
-        <w:rPr>
-          <w:rFonts w:ascii="Courier New" w:eastAsia="Times New Roman" w:hAnsi="Courier New" w:cs="Courier New"/>
-          <w:sz w:val="20"/>
-          <w:szCs w:val="20"/>
-          <w:lang w:eastAsia="en-IN"/>
-        </w:rPr>
-        <w:t>indicator='</w:t>
-      </w:r>
-      <w:hyperlink r:id="rId20" w:tgtFrame="_blank" w:history="1">
+        <w:t>= WDI(indicator='</w:t>
+      </w:r>
+      <w:hyperlink r:id="rId10" w:tgtFrame="_blank" w:history="1">
         <w:r>
           <w:rPr>
             <w:rFonts w:ascii="Courier New" w:eastAsia="Times New Roman" w:hAnsi="Courier New" w:cs="Courier New"/>
@@ -1840,29 +1125,9 @@
           <w:szCs w:val="20"/>
           <w:lang w:eastAsia="en-IN"/>
         </w:rPr>
-        <w:t xml:space="preserve">income = </w:t>
-      </w:r>
-      <w:proofErr w:type="gramStart"/>
-      <w:r>
-        <w:rPr>
-          <w:rFonts w:ascii="Courier New" w:eastAsia="Times New Roman" w:hAnsi="Courier New" w:cs="Courier New"/>
-          <w:sz w:val="20"/>
-          <w:szCs w:val="20"/>
-          <w:lang w:eastAsia="en-IN"/>
-        </w:rPr>
-        <w:t>WDI(</w:t>
-      </w:r>
-      <w:proofErr w:type="gramEnd"/>
-      <w:r>
-        <w:rPr>
-          <w:rFonts w:ascii="Courier New" w:eastAsia="Times New Roman" w:hAnsi="Courier New" w:cs="Courier New"/>
-          <w:sz w:val="20"/>
-          <w:szCs w:val="20"/>
-          <w:lang w:eastAsia="en-IN"/>
-        </w:rPr>
-        <w:t>indicator='</w:t>
-      </w:r>
-      <w:hyperlink r:id="rId21" w:tgtFrame="_blank" w:history="1">
+        <w:t>income = WDI(indicator='</w:t>
+      </w:r>
+      <w:hyperlink r:id="rId11" w:tgtFrame="_blank" w:history="1">
         <w:r>
           <w:rPr>
             <w:rFonts w:ascii="Courier New" w:eastAsia="Times New Roman" w:hAnsi="Courier New" w:cs="Courier New"/>
@@ -1978,29 +1243,9 @@
           <w:szCs w:val="20"/>
           <w:lang w:eastAsia="en-IN"/>
         </w:rPr>
-        <w:t xml:space="preserve">fertility = </w:t>
-      </w:r>
-      <w:proofErr w:type="gramStart"/>
-      <w:r>
-        <w:rPr>
-          <w:rFonts w:ascii="Courier New" w:eastAsia="Times New Roman" w:hAnsi="Courier New" w:cs="Courier New"/>
-          <w:sz w:val="20"/>
-          <w:szCs w:val="20"/>
-          <w:lang w:eastAsia="en-IN"/>
-        </w:rPr>
-        <w:t>WDI(</w:t>
-      </w:r>
-      <w:proofErr w:type="gramEnd"/>
-      <w:r>
-        <w:rPr>
-          <w:rFonts w:ascii="Courier New" w:eastAsia="Times New Roman" w:hAnsi="Courier New" w:cs="Courier New"/>
-          <w:sz w:val="20"/>
-          <w:szCs w:val="20"/>
-          <w:lang w:eastAsia="en-IN"/>
-        </w:rPr>
-        <w:t>indicator='</w:t>
-      </w:r>
-      <w:hyperlink r:id="rId22" w:tgtFrame="_blank" w:history="1">
+        <w:t>fertility = WDI(indicator='</w:t>
+      </w:r>
+      <w:hyperlink r:id="rId12" w:tgtFrame="_blank" w:history="1">
         <w:r>
           <w:rPr>
             <w:rFonts w:ascii="Courier New" w:eastAsia="Times New Roman" w:hAnsi="Courier New" w:cs="Courier New"/>
@@ -2116,27 +1361,7 @@
           <w:szCs w:val="20"/>
           <w:lang w:eastAsia="en-IN"/>
         </w:rPr>
-        <w:t xml:space="preserve">poverty= </w:t>
-      </w:r>
-      <w:proofErr w:type="gramStart"/>
-      <w:r>
-        <w:rPr>
-          <w:rFonts w:ascii="Courier New" w:eastAsia="Times New Roman" w:hAnsi="Courier New" w:cs="Courier New"/>
-          <w:sz w:val="20"/>
-          <w:szCs w:val="20"/>
-          <w:lang w:eastAsia="en-IN"/>
-        </w:rPr>
-        <w:t>WDI(</w:t>
-      </w:r>
-      <w:proofErr w:type="gramEnd"/>
-      <w:r>
-        <w:rPr>
-          <w:rFonts w:ascii="Courier New" w:eastAsia="Times New Roman" w:hAnsi="Courier New" w:cs="Courier New"/>
-          <w:sz w:val="20"/>
-          <w:szCs w:val="20"/>
-          <w:lang w:eastAsia="en-IN"/>
-        </w:rPr>
-        <w:t>indicator='SI.POV.NAHC', country="</w:t>
+        <w:t>poverty= WDI(indicator='SI.POV.NAHC', country="</w:t>
       </w:r>
       <w:proofErr w:type="spellStart"/>
       <w:r>
@@ -2219,27 +1444,7 @@
           <w:szCs w:val="20"/>
           <w:lang w:eastAsia="en-IN"/>
         </w:rPr>
-        <w:t>names(population</w:t>
-      </w:r>
-      <w:proofErr w:type="gramStart"/>
-      <w:r>
-        <w:rPr>
-          <w:rFonts w:ascii="Courier New" w:eastAsia="Times New Roman" w:hAnsi="Courier New" w:cs="Courier New"/>
-          <w:sz w:val="20"/>
-          <w:szCs w:val="20"/>
-          <w:lang w:eastAsia="en-IN"/>
-        </w:rPr>
-        <w:t>)[</w:t>
-      </w:r>
-      <w:proofErr w:type="gramEnd"/>
-      <w:r>
-        <w:rPr>
-          <w:rFonts w:ascii="Courier New" w:eastAsia="Times New Roman" w:hAnsi="Courier New" w:cs="Courier New"/>
-          <w:sz w:val="20"/>
-          <w:szCs w:val="20"/>
-          <w:lang w:eastAsia="en-IN"/>
-        </w:rPr>
-        <w:t>3]="Total population"</w:t>
+        <w:t>names(population)[3]="Total population"</w:t>
       </w:r>
     </w:p>
     <w:p>
@@ -2290,25 +1495,14 @@
         <w:t>lifeExpectancy</w:t>
       </w:r>
       <w:proofErr w:type="spellEnd"/>
-      <w:proofErr w:type="gramStart"/>
-      <w:r>
-        <w:rPr>
-          <w:rFonts w:ascii="Courier New" w:eastAsia="Times New Roman" w:hAnsi="Courier New" w:cs="Courier New"/>
-          <w:sz w:val="20"/>
-          <w:szCs w:val="20"/>
-          <w:lang w:eastAsia="en-IN"/>
-        </w:rPr>
-        <w:t>)[</w:t>
-      </w:r>
-      <w:proofErr w:type="gramEnd"/>
-      <w:r>
-        <w:rPr>
-          <w:rFonts w:ascii="Courier New" w:eastAsia="Times New Roman" w:hAnsi="Courier New" w:cs="Courier New"/>
-          <w:sz w:val="20"/>
-          <w:szCs w:val="20"/>
-          <w:lang w:eastAsia="en-IN"/>
-        </w:rPr>
-        <w:t>3]="Life Expectancy (Years)"</w:t>
+      <w:r>
+        <w:rPr>
+          <w:rFonts w:ascii="Courier New" w:eastAsia="Times New Roman" w:hAnsi="Courier New" w:cs="Courier New"/>
+          <w:sz w:val="20"/>
+          <w:szCs w:val="20"/>
+          <w:lang w:eastAsia="en-IN"/>
+        </w:rPr>
+        <w:t>)[3]="Life Expectancy (Years)"</w:t>
       </w:r>
     </w:p>
     <w:p>
@@ -2359,199 +1553,128 @@
         <w:t>gdp</w:t>
       </w:r>
       <w:proofErr w:type="spellEnd"/>
-      <w:proofErr w:type="gramStart"/>
-      <w:r>
-        <w:rPr>
-          <w:rFonts w:ascii="Courier New" w:eastAsia="Times New Roman" w:hAnsi="Courier New" w:cs="Courier New"/>
-          <w:sz w:val="20"/>
-          <w:szCs w:val="20"/>
-          <w:lang w:eastAsia="en-IN"/>
-        </w:rPr>
-        <w:t>)[</w:t>
-      </w:r>
-      <w:proofErr w:type="gramEnd"/>
-      <w:r>
-        <w:rPr>
-          <w:rFonts w:ascii="Courier New" w:eastAsia="Times New Roman" w:hAnsi="Courier New" w:cs="Courier New"/>
-          <w:sz w:val="20"/>
-          <w:szCs w:val="20"/>
-          <w:lang w:eastAsia="en-IN"/>
-        </w:rPr>
-        <w:t>3]="GDP (US$)"</w:t>
-      </w:r>
-    </w:p>
-    <w:p>
-      <w:pPr>
-        <w:tabs>
-          <w:tab w:val="left" w:pos="916"/>
-          <w:tab w:val="left" w:pos="1832"/>
-          <w:tab w:val="left" w:pos="2748"/>
-          <w:tab w:val="left" w:pos="3664"/>
-          <w:tab w:val="left" w:pos="4580"/>
-          <w:tab w:val="left" w:pos="5496"/>
-          <w:tab w:val="left" w:pos="6412"/>
-          <w:tab w:val="left" w:pos="7328"/>
-          <w:tab w:val="left" w:pos="8244"/>
-          <w:tab w:val="left" w:pos="9160"/>
-          <w:tab w:val="left" w:pos="10076"/>
-          <w:tab w:val="left" w:pos="10992"/>
-          <w:tab w:val="left" w:pos="11908"/>
-          <w:tab w:val="left" w:pos="12824"/>
-          <w:tab w:val="left" w:pos="13740"/>
-          <w:tab w:val="left" w:pos="14656"/>
-        </w:tabs>
-        <w:spacing w:after="0" w:line="240" w:lineRule="auto"/>
-        <w:rPr>
-          <w:rFonts w:ascii="Courier New" w:eastAsia="Times New Roman" w:hAnsi="Courier New" w:cs="Courier New"/>
-          <w:sz w:val="20"/>
-          <w:szCs w:val="20"/>
-          <w:lang w:eastAsia="en-IN"/>
-        </w:rPr>
-      </w:pPr>
-      <w:r>
-        <w:rPr>
-          <w:rFonts w:ascii="Courier New" w:eastAsia="Times New Roman" w:hAnsi="Courier New" w:cs="Courier New"/>
-          <w:sz w:val="20"/>
-          <w:szCs w:val="20"/>
-          <w:lang w:eastAsia="en-IN"/>
-        </w:rPr>
-        <w:t>names(income</w:t>
-      </w:r>
-      <w:proofErr w:type="gramStart"/>
-      <w:r>
-        <w:rPr>
-          <w:rFonts w:ascii="Courier New" w:eastAsia="Times New Roman" w:hAnsi="Courier New" w:cs="Courier New"/>
-          <w:sz w:val="20"/>
-          <w:szCs w:val="20"/>
-          <w:lang w:eastAsia="en-IN"/>
-        </w:rPr>
-        <w:t>)[</w:t>
-      </w:r>
-      <w:proofErr w:type="gramEnd"/>
-      <w:r>
-        <w:rPr>
-          <w:rFonts w:ascii="Courier New" w:eastAsia="Times New Roman" w:hAnsi="Courier New" w:cs="Courier New"/>
-          <w:sz w:val="20"/>
-          <w:szCs w:val="20"/>
-          <w:lang w:eastAsia="en-IN"/>
-        </w:rPr>
-        <w:t>3]="GDP per capita income"</w:t>
-      </w:r>
-    </w:p>
-    <w:p>
-      <w:pPr>
-        <w:tabs>
-          <w:tab w:val="left" w:pos="916"/>
-          <w:tab w:val="left" w:pos="1832"/>
-          <w:tab w:val="left" w:pos="2748"/>
-          <w:tab w:val="left" w:pos="3664"/>
-          <w:tab w:val="left" w:pos="4580"/>
-          <w:tab w:val="left" w:pos="5496"/>
-          <w:tab w:val="left" w:pos="6412"/>
-          <w:tab w:val="left" w:pos="7328"/>
-          <w:tab w:val="left" w:pos="8244"/>
-          <w:tab w:val="left" w:pos="9160"/>
-          <w:tab w:val="left" w:pos="10076"/>
-          <w:tab w:val="left" w:pos="10992"/>
-          <w:tab w:val="left" w:pos="11908"/>
-          <w:tab w:val="left" w:pos="12824"/>
-          <w:tab w:val="left" w:pos="13740"/>
-          <w:tab w:val="left" w:pos="14656"/>
-        </w:tabs>
-        <w:spacing w:after="0" w:line="240" w:lineRule="auto"/>
-        <w:rPr>
-          <w:rFonts w:ascii="Courier New" w:eastAsia="Times New Roman" w:hAnsi="Courier New" w:cs="Courier New"/>
-          <w:sz w:val="20"/>
-          <w:szCs w:val="20"/>
-          <w:lang w:eastAsia="en-IN"/>
-        </w:rPr>
-      </w:pPr>
-      <w:r>
-        <w:rPr>
-          <w:rFonts w:ascii="Courier New" w:eastAsia="Times New Roman" w:hAnsi="Courier New" w:cs="Courier New"/>
-          <w:sz w:val="20"/>
-          <w:szCs w:val="20"/>
-          <w:lang w:eastAsia="en-IN"/>
-        </w:rPr>
-        <w:t>names(fertility</w:t>
-      </w:r>
-      <w:proofErr w:type="gramStart"/>
-      <w:r>
-        <w:rPr>
-          <w:rFonts w:ascii="Courier New" w:eastAsia="Times New Roman" w:hAnsi="Courier New" w:cs="Courier New"/>
-          <w:sz w:val="20"/>
-          <w:szCs w:val="20"/>
-          <w:lang w:eastAsia="en-IN"/>
-        </w:rPr>
-        <w:t>)[</w:t>
-      </w:r>
-      <w:proofErr w:type="gramEnd"/>
-      <w:r>
-        <w:rPr>
-          <w:rFonts w:ascii="Courier New" w:eastAsia="Times New Roman" w:hAnsi="Courier New" w:cs="Courier New"/>
-          <w:sz w:val="20"/>
-          <w:szCs w:val="20"/>
-          <w:lang w:eastAsia="en-IN"/>
-        </w:rPr>
-        <w:t>3]="Fertility (Births per woman)"</w:t>
-      </w:r>
-    </w:p>
-    <w:p>
-      <w:pPr>
-        <w:tabs>
-          <w:tab w:val="left" w:pos="916"/>
-          <w:tab w:val="left" w:pos="1832"/>
-          <w:tab w:val="left" w:pos="2748"/>
-          <w:tab w:val="left" w:pos="3664"/>
-          <w:tab w:val="left" w:pos="4580"/>
-          <w:tab w:val="left" w:pos="5496"/>
-          <w:tab w:val="left" w:pos="6412"/>
-          <w:tab w:val="left" w:pos="7328"/>
-          <w:tab w:val="left" w:pos="8244"/>
-          <w:tab w:val="left" w:pos="9160"/>
-          <w:tab w:val="left" w:pos="10076"/>
-          <w:tab w:val="left" w:pos="10992"/>
-          <w:tab w:val="left" w:pos="11908"/>
-          <w:tab w:val="left" w:pos="12824"/>
-          <w:tab w:val="left" w:pos="13740"/>
-          <w:tab w:val="left" w:pos="14656"/>
-        </w:tabs>
-        <w:spacing w:after="0" w:line="240" w:lineRule="auto"/>
-        <w:rPr>
-          <w:rFonts w:ascii="Courier New" w:eastAsia="Times New Roman" w:hAnsi="Courier New" w:cs="Courier New"/>
-          <w:sz w:val="20"/>
-          <w:szCs w:val="20"/>
-          <w:lang w:eastAsia="en-IN"/>
-        </w:rPr>
-      </w:pPr>
-      <w:r>
-        <w:rPr>
-          <w:rFonts w:ascii="Courier New" w:eastAsia="Times New Roman" w:hAnsi="Courier New" w:cs="Courier New"/>
-          <w:sz w:val="20"/>
-          <w:szCs w:val="20"/>
-          <w:lang w:eastAsia="en-IN"/>
-        </w:rPr>
-        <w:t>names(poverty</w:t>
-      </w:r>
-      <w:proofErr w:type="gramStart"/>
-      <w:r>
-        <w:rPr>
-          <w:rFonts w:ascii="Courier New" w:eastAsia="Times New Roman" w:hAnsi="Courier New" w:cs="Courier New"/>
-          <w:sz w:val="20"/>
-          <w:szCs w:val="20"/>
-          <w:lang w:eastAsia="en-IN"/>
-        </w:rPr>
-        <w:t>)[</w:t>
-      </w:r>
-      <w:proofErr w:type="gramEnd"/>
-      <w:r>
-        <w:rPr>
-          <w:rFonts w:ascii="Courier New" w:eastAsia="Times New Roman" w:hAnsi="Courier New" w:cs="Courier New"/>
-          <w:sz w:val="20"/>
-          <w:szCs w:val="20"/>
-          <w:lang w:eastAsia="en-IN"/>
-        </w:rPr>
-        <w:t>3]="Poverty headcount ratio"</w:t>
+      <w:r>
+        <w:rPr>
+          <w:rFonts w:ascii="Courier New" w:eastAsia="Times New Roman" w:hAnsi="Courier New" w:cs="Courier New"/>
+          <w:sz w:val="20"/>
+          <w:szCs w:val="20"/>
+          <w:lang w:eastAsia="en-IN"/>
+        </w:rPr>
+        <w:t>)[3]="GDP (US$)"</w:t>
+      </w:r>
+    </w:p>
+    <w:p>
+      <w:pPr>
+        <w:tabs>
+          <w:tab w:val="left" w:pos="916"/>
+          <w:tab w:val="left" w:pos="1832"/>
+          <w:tab w:val="left" w:pos="2748"/>
+          <w:tab w:val="left" w:pos="3664"/>
+          <w:tab w:val="left" w:pos="4580"/>
+          <w:tab w:val="left" w:pos="5496"/>
+          <w:tab w:val="left" w:pos="6412"/>
+          <w:tab w:val="left" w:pos="7328"/>
+          <w:tab w:val="left" w:pos="8244"/>
+          <w:tab w:val="left" w:pos="9160"/>
+          <w:tab w:val="left" w:pos="10076"/>
+          <w:tab w:val="left" w:pos="10992"/>
+          <w:tab w:val="left" w:pos="11908"/>
+          <w:tab w:val="left" w:pos="12824"/>
+          <w:tab w:val="left" w:pos="13740"/>
+          <w:tab w:val="left" w:pos="14656"/>
+        </w:tabs>
+        <w:spacing w:after="0" w:line="240" w:lineRule="auto"/>
+        <w:rPr>
+          <w:rFonts w:ascii="Courier New" w:eastAsia="Times New Roman" w:hAnsi="Courier New" w:cs="Courier New"/>
+          <w:sz w:val="20"/>
+          <w:szCs w:val="20"/>
+          <w:lang w:eastAsia="en-IN"/>
+        </w:rPr>
+      </w:pPr>
+      <w:r>
+        <w:rPr>
+          <w:rFonts w:ascii="Courier New" w:eastAsia="Times New Roman" w:hAnsi="Courier New" w:cs="Courier New"/>
+          <w:sz w:val="20"/>
+          <w:szCs w:val="20"/>
+          <w:lang w:eastAsia="en-IN"/>
+        </w:rPr>
+        <w:t>names(income)[3]="GDP per capita income"</w:t>
+      </w:r>
+    </w:p>
+    <w:p>
+      <w:pPr>
+        <w:tabs>
+          <w:tab w:val="left" w:pos="916"/>
+          <w:tab w:val="left" w:pos="1832"/>
+          <w:tab w:val="left" w:pos="2748"/>
+          <w:tab w:val="left" w:pos="3664"/>
+          <w:tab w:val="left" w:pos="4580"/>
+          <w:tab w:val="left" w:pos="5496"/>
+          <w:tab w:val="left" w:pos="6412"/>
+          <w:tab w:val="left" w:pos="7328"/>
+          <w:tab w:val="left" w:pos="8244"/>
+          <w:tab w:val="left" w:pos="9160"/>
+          <w:tab w:val="left" w:pos="10076"/>
+          <w:tab w:val="left" w:pos="10992"/>
+          <w:tab w:val="left" w:pos="11908"/>
+          <w:tab w:val="left" w:pos="12824"/>
+          <w:tab w:val="left" w:pos="13740"/>
+          <w:tab w:val="left" w:pos="14656"/>
+        </w:tabs>
+        <w:spacing w:after="0" w:line="240" w:lineRule="auto"/>
+        <w:rPr>
+          <w:rFonts w:ascii="Courier New" w:eastAsia="Times New Roman" w:hAnsi="Courier New" w:cs="Courier New"/>
+          <w:sz w:val="20"/>
+          <w:szCs w:val="20"/>
+          <w:lang w:eastAsia="en-IN"/>
+        </w:rPr>
+      </w:pPr>
+      <w:r>
+        <w:rPr>
+          <w:rFonts w:ascii="Courier New" w:eastAsia="Times New Roman" w:hAnsi="Courier New" w:cs="Courier New"/>
+          <w:sz w:val="20"/>
+          <w:szCs w:val="20"/>
+          <w:lang w:eastAsia="en-IN"/>
+        </w:rPr>
+        <w:t>names(fertility)[3]="Fertility (Births per woman)"</w:t>
+      </w:r>
+    </w:p>
+    <w:p>
+      <w:pPr>
+        <w:tabs>
+          <w:tab w:val="left" w:pos="916"/>
+          <w:tab w:val="left" w:pos="1832"/>
+          <w:tab w:val="left" w:pos="2748"/>
+          <w:tab w:val="left" w:pos="3664"/>
+          <w:tab w:val="left" w:pos="4580"/>
+          <w:tab w:val="left" w:pos="5496"/>
+          <w:tab w:val="left" w:pos="6412"/>
+          <w:tab w:val="left" w:pos="7328"/>
+          <w:tab w:val="left" w:pos="8244"/>
+          <w:tab w:val="left" w:pos="9160"/>
+          <w:tab w:val="left" w:pos="10076"/>
+          <w:tab w:val="left" w:pos="10992"/>
+          <w:tab w:val="left" w:pos="11908"/>
+          <w:tab w:val="left" w:pos="12824"/>
+          <w:tab w:val="left" w:pos="13740"/>
+          <w:tab w:val="left" w:pos="14656"/>
+        </w:tabs>
+        <w:spacing w:after="0" w:line="240" w:lineRule="auto"/>
+        <w:rPr>
+          <w:rFonts w:ascii="Courier New" w:eastAsia="Times New Roman" w:hAnsi="Courier New" w:cs="Courier New"/>
+          <w:sz w:val="20"/>
+          <w:szCs w:val="20"/>
+          <w:lang w:eastAsia="en-IN"/>
+        </w:rPr>
+      </w:pPr>
+      <w:r>
+        <w:rPr>
+          <w:rFonts w:ascii="Courier New" w:eastAsia="Times New Roman" w:hAnsi="Courier New" w:cs="Courier New"/>
+          <w:sz w:val="20"/>
+          <w:szCs w:val="20"/>
+          <w:lang w:eastAsia="en-IN"/>
+        </w:rPr>
+        <w:t>names(poverty)[3]="Poverty headcount ratio"</w:t>
       </w:r>
     </w:p>
     <w:p>
@@ -2606,27 +1729,7 @@
           <w:lang w:eastAsia="en-IN"/>
         </w:rPr>
         <w:br/>
-        <w:t xml:space="preserve">j1 &lt;- </w:t>
-      </w:r>
-      <w:proofErr w:type="gramStart"/>
-      <w:r>
-        <w:rPr>
-          <w:rFonts w:ascii="Courier New" w:eastAsia="Times New Roman" w:hAnsi="Courier New" w:cs="Courier New"/>
-          <w:sz w:val="20"/>
-          <w:szCs w:val="20"/>
-          <w:lang w:eastAsia="en-IN"/>
-        </w:rPr>
-        <w:t>join(</w:t>
-      </w:r>
-      <w:proofErr w:type="gramEnd"/>
-      <w:r>
-        <w:rPr>
-          <w:rFonts w:ascii="Courier New" w:eastAsia="Times New Roman" w:hAnsi="Courier New" w:cs="Courier New"/>
-          <w:sz w:val="20"/>
-          <w:szCs w:val="20"/>
-          <w:lang w:eastAsia="en-IN"/>
-        </w:rPr>
-        <w:t xml:space="preserve">population, </w:t>
+        <w:t xml:space="preserve">j1 &lt;- join(population, </w:t>
       </w:r>
       <w:proofErr w:type="spellStart"/>
       <w:r>
@@ -2666,27 +1769,8 @@
           <w:szCs w:val="20"/>
           <w:lang w:eastAsia="en-IN"/>
         </w:rPr>
-        <w:t>j2 &lt;- join(j</w:t>
-      </w:r>
-      <w:proofErr w:type="gramStart"/>
-      <w:r>
-        <w:rPr>
-          <w:rFonts w:ascii="Courier New" w:eastAsia="Times New Roman" w:hAnsi="Courier New" w:cs="Courier New"/>
-          <w:sz w:val="20"/>
-          <w:szCs w:val="20"/>
-          <w:lang w:eastAsia="en-IN"/>
-        </w:rPr>
-        <w:t>1,lifeExpectancy</w:t>
-      </w:r>
-      <w:proofErr w:type="gramEnd"/>
-      <w:r>
-        <w:rPr>
-          <w:rFonts w:ascii="Courier New" w:eastAsia="Times New Roman" w:hAnsi="Courier New" w:cs="Courier New"/>
-          <w:sz w:val="20"/>
-          <w:szCs w:val="20"/>
-          <w:lang w:eastAsia="en-IN"/>
-        </w:rPr>
-        <w:t>)</w:t>
+        <w:lastRenderedPageBreak/>
+        <w:t>j2 &lt;- join(j1,lifeExpectancy)</w:t>
       </w:r>
     </w:p>
     <w:p>
@@ -2706,27 +1790,7 @@
           <w:szCs w:val="20"/>
           <w:lang w:eastAsia="en-IN"/>
         </w:rPr>
-        <w:t>j3 &lt;- join(j</w:t>
-      </w:r>
-      <w:proofErr w:type="gramStart"/>
-      <w:r>
-        <w:rPr>
-          <w:rFonts w:ascii="Courier New" w:eastAsia="Times New Roman" w:hAnsi="Courier New" w:cs="Courier New"/>
-          <w:sz w:val="20"/>
-          <w:szCs w:val="20"/>
-          <w:lang w:eastAsia="en-IN"/>
-        </w:rPr>
-        <w:t>2,income</w:t>
-      </w:r>
-      <w:proofErr w:type="gramEnd"/>
-      <w:r>
-        <w:rPr>
-          <w:rFonts w:ascii="Courier New" w:eastAsia="Times New Roman" w:hAnsi="Courier New" w:cs="Courier New"/>
-          <w:sz w:val="20"/>
-          <w:szCs w:val="20"/>
-          <w:lang w:eastAsia="en-IN"/>
-        </w:rPr>
-        <w:t>)</w:t>
+        <w:t>j3 &lt;- join(j2,income)</w:t>
       </w:r>
     </w:p>
     <w:p>
@@ -2746,27 +1810,7 @@
           <w:szCs w:val="20"/>
           <w:lang w:eastAsia="en-IN"/>
         </w:rPr>
-        <w:t>j4 &lt;- join(j</w:t>
-      </w:r>
-      <w:proofErr w:type="gramStart"/>
-      <w:r>
-        <w:rPr>
-          <w:rFonts w:ascii="Courier New" w:eastAsia="Times New Roman" w:hAnsi="Courier New" w:cs="Courier New"/>
-          <w:sz w:val="20"/>
-          <w:szCs w:val="20"/>
-          <w:lang w:eastAsia="en-IN"/>
-        </w:rPr>
-        <w:t>3,poverty</w:t>
-      </w:r>
-      <w:proofErr w:type="gramEnd"/>
-      <w:r>
-        <w:rPr>
-          <w:rFonts w:ascii="Courier New" w:eastAsia="Times New Roman" w:hAnsi="Courier New" w:cs="Courier New"/>
-          <w:sz w:val="20"/>
-          <w:szCs w:val="20"/>
-          <w:lang w:eastAsia="en-IN"/>
-        </w:rPr>
-        <w:t>)</w:t>
+        <w:t>j4 &lt;- join(j3,poverty)</w:t>
       </w:r>
     </w:p>
     <w:p>
@@ -2797,27 +1841,7 @@
           <w:szCs w:val="20"/>
           <w:lang w:eastAsia="en-IN"/>
         </w:rPr>
-        <w:t xml:space="preserve"> &lt;- join(j</w:t>
-      </w:r>
-      <w:proofErr w:type="gramStart"/>
-      <w:r>
-        <w:rPr>
-          <w:rFonts w:ascii="Courier New" w:eastAsia="Times New Roman" w:hAnsi="Courier New" w:cs="Courier New"/>
-          <w:sz w:val="20"/>
-          <w:szCs w:val="20"/>
-          <w:lang w:eastAsia="en-IN"/>
-        </w:rPr>
-        <w:t>4,fertility</w:t>
-      </w:r>
-      <w:proofErr w:type="gramEnd"/>
-      <w:r>
-        <w:rPr>
-          <w:rFonts w:ascii="Courier New" w:eastAsia="Times New Roman" w:hAnsi="Courier New" w:cs="Courier New"/>
-          <w:sz w:val="20"/>
-          <w:szCs w:val="20"/>
-          <w:lang w:eastAsia="en-IN"/>
-        </w:rPr>
-        <w:t>)</w:t>
+        <w:t xml:space="preserve"> &lt;- join(j4,fertility)</w:t>
       </w:r>
     </w:p>
     <w:p>
@@ -2933,28 +1957,7 @@
           <w:szCs w:val="20"/>
           <w:lang w:eastAsia="en-IN"/>
         </w:rPr>
-        <w:lastRenderedPageBreak/>
-        <w:t xml:space="preserve">#This </w:t>
-      </w:r>
-      <w:proofErr w:type="gramStart"/>
-      <w:r>
-        <w:rPr>
-          <w:rFonts w:ascii="Courier New" w:eastAsia="Times New Roman" w:hAnsi="Courier New" w:cs="Courier New"/>
-          <w:sz w:val="20"/>
-          <w:szCs w:val="20"/>
-          <w:lang w:eastAsia="en-IN"/>
-        </w:rPr>
-        <w:t>returns  list</w:t>
-      </w:r>
-      <w:proofErr w:type="gramEnd"/>
-      <w:r>
-        <w:rPr>
-          <w:rFonts w:ascii="Courier New" w:eastAsia="Times New Roman" w:hAnsi="Courier New" w:cs="Courier New"/>
-          <w:sz w:val="20"/>
-          <w:szCs w:val="20"/>
-          <w:lang w:eastAsia="en-IN"/>
-        </w:rPr>
-        <w:t xml:space="preserve"> of 2 matrixes</w:t>
+        <w:t>#This returns  list of 2 matrixes</w:t>
       </w:r>
     </w:p>
     <w:p>
@@ -3100,17 +2103,7 @@
           <w:szCs w:val="20"/>
           <w:lang w:eastAsia="en-IN"/>
         </w:rPr>
-        <w:t>wdi_</w:t>
-      </w:r>
-      <w:proofErr w:type="gramStart"/>
-      <w:r>
-        <w:rPr>
-          <w:rFonts w:ascii="Courier New" w:eastAsia="Times New Roman" w:hAnsi="Courier New" w:cs="Courier New"/>
-          <w:sz w:val="20"/>
-          <w:szCs w:val="20"/>
-          <w:lang w:eastAsia="en-IN"/>
-        </w:rPr>
-        <w:t>data</w:t>
+        <w:t>wdi_data</w:t>
       </w:r>
       <w:proofErr w:type="spellEnd"/>
       <w:r>
@@ -3120,75 +2113,45 @@
           <w:szCs w:val="20"/>
           <w:lang w:eastAsia="en-IN"/>
         </w:rPr>
-        <w:t>[</w:t>
-      </w:r>
-      <w:proofErr w:type="gramEnd"/>
-      <w:r>
-        <w:rPr>
-          <w:rFonts w:ascii="Courier New" w:eastAsia="Times New Roman" w:hAnsi="Courier New" w:cs="Courier New"/>
-          <w:sz w:val="20"/>
-          <w:szCs w:val="20"/>
-          <w:lang w:eastAsia="en-IN"/>
-        </w:rPr>
-        <w:t>[1]]</w:t>
-      </w:r>
-    </w:p>
-    <w:p>
-      <w:pPr>
-        <w:tabs>
-          <w:tab w:val="left" w:pos="916"/>
-          <w:tab w:val="left" w:pos="1832"/>
-          <w:tab w:val="left" w:pos="2748"/>
-          <w:tab w:val="left" w:pos="3664"/>
-          <w:tab w:val="left" w:pos="4580"/>
-          <w:tab w:val="left" w:pos="5496"/>
-          <w:tab w:val="left" w:pos="6412"/>
-          <w:tab w:val="left" w:pos="7328"/>
-          <w:tab w:val="left" w:pos="8244"/>
-          <w:tab w:val="left" w:pos="9160"/>
-          <w:tab w:val="left" w:pos="10076"/>
-          <w:tab w:val="left" w:pos="10992"/>
-          <w:tab w:val="left" w:pos="11908"/>
-          <w:tab w:val="left" w:pos="12824"/>
-          <w:tab w:val="left" w:pos="13740"/>
-          <w:tab w:val="left" w:pos="14656"/>
-        </w:tabs>
-        <w:spacing w:after="0" w:line="240" w:lineRule="auto"/>
-        <w:rPr>
-          <w:rFonts w:ascii="Courier New" w:eastAsia="Times New Roman" w:hAnsi="Courier New" w:cs="Courier New"/>
-          <w:sz w:val="20"/>
-          <w:szCs w:val="20"/>
-          <w:lang w:eastAsia="en-IN"/>
-        </w:rPr>
-      </w:pPr>
-      <w:r>
-        <w:rPr>
-          <w:rFonts w:ascii="Courier New" w:eastAsia="Times New Roman" w:hAnsi="Courier New" w:cs="Courier New"/>
-          <w:sz w:val="20"/>
-          <w:szCs w:val="20"/>
-          <w:lang w:eastAsia="en-IN"/>
-        </w:rPr>
-        <w:t># The 2</w:t>
-      </w:r>
-      <w:proofErr w:type="gramStart"/>
-      <w:r>
-        <w:rPr>
-          <w:rFonts w:ascii="Courier New" w:eastAsia="Times New Roman" w:hAnsi="Courier New" w:cs="Courier New"/>
-          <w:sz w:val="20"/>
-          <w:szCs w:val="20"/>
-          <w:lang w:eastAsia="en-IN"/>
-        </w:rPr>
-        <w:t>nd  matrix</w:t>
-      </w:r>
-      <w:proofErr w:type="gramEnd"/>
-      <w:r>
-        <w:rPr>
-          <w:rFonts w:ascii="Courier New" w:eastAsia="Times New Roman" w:hAnsi="Courier New" w:cs="Courier New"/>
-          <w:sz w:val="20"/>
-          <w:szCs w:val="20"/>
-          <w:lang w:eastAsia="en-IN"/>
-        </w:rPr>
-        <w:t xml:space="preserve"> gives the set of countries and regions</w:t>
+        <w:t>[[1]]</w:t>
+      </w:r>
+    </w:p>
+    <w:p>
+      <w:pPr>
+        <w:tabs>
+          <w:tab w:val="left" w:pos="916"/>
+          <w:tab w:val="left" w:pos="1832"/>
+          <w:tab w:val="left" w:pos="2748"/>
+          <w:tab w:val="left" w:pos="3664"/>
+          <w:tab w:val="left" w:pos="4580"/>
+          <w:tab w:val="left" w:pos="5496"/>
+          <w:tab w:val="left" w:pos="6412"/>
+          <w:tab w:val="left" w:pos="7328"/>
+          <w:tab w:val="left" w:pos="8244"/>
+          <w:tab w:val="left" w:pos="9160"/>
+          <w:tab w:val="left" w:pos="10076"/>
+          <w:tab w:val="left" w:pos="10992"/>
+          <w:tab w:val="left" w:pos="11908"/>
+          <w:tab w:val="left" w:pos="12824"/>
+          <w:tab w:val="left" w:pos="13740"/>
+          <w:tab w:val="left" w:pos="14656"/>
+        </w:tabs>
+        <w:spacing w:after="0" w:line="240" w:lineRule="auto"/>
+        <w:rPr>
+          <w:rFonts w:ascii="Courier New" w:eastAsia="Times New Roman" w:hAnsi="Courier New" w:cs="Courier New"/>
+          <w:sz w:val="20"/>
+          <w:szCs w:val="20"/>
+          <w:lang w:eastAsia="en-IN"/>
+        </w:rPr>
+      </w:pPr>
+      <w:r>
+        <w:rPr>
+          <w:rFonts w:ascii="Courier New" w:eastAsia="Times New Roman" w:hAnsi="Courier New" w:cs="Courier New"/>
+          <w:sz w:val="20"/>
+          <w:szCs w:val="20"/>
+          <w:lang w:eastAsia="en-IN"/>
+        </w:rPr>
+        <w:t># The 2nd  matrix gives the set of countries and regions</w:t>
       </w:r>
     </w:p>
     <w:p>
@@ -3236,17 +2199,7 @@
           <w:szCs w:val="20"/>
           <w:lang w:eastAsia="en-IN"/>
         </w:rPr>
-        <w:t>wdi_</w:t>
-      </w:r>
-      <w:proofErr w:type="gramStart"/>
-      <w:r>
-        <w:rPr>
-          <w:rFonts w:ascii="Courier New" w:eastAsia="Times New Roman" w:hAnsi="Courier New" w:cs="Courier New"/>
-          <w:sz w:val="20"/>
-          <w:szCs w:val="20"/>
-          <w:lang w:eastAsia="en-IN"/>
-        </w:rPr>
-        <w:t>data</w:t>
+        <w:t>wdi_data</w:t>
       </w:r>
       <w:proofErr w:type="spellEnd"/>
       <w:r>
@@ -3256,17 +2209,7 @@
           <w:szCs w:val="20"/>
           <w:lang w:eastAsia="en-IN"/>
         </w:rPr>
-        <w:t>[</w:t>
-      </w:r>
-      <w:proofErr w:type="gramEnd"/>
-      <w:r>
-        <w:rPr>
-          <w:rFonts w:ascii="Courier New" w:eastAsia="Times New Roman" w:hAnsi="Courier New" w:cs="Courier New"/>
-          <w:sz w:val="20"/>
-          <w:szCs w:val="20"/>
-          <w:lang w:eastAsia="en-IN"/>
-        </w:rPr>
-        <w:t>[2]]</w:t>
+        <w:t>[[2]]</w:t>
       </w:r>
     </w:p>
     <w:p>
@@ -3314,20 +2257,9 @@
           <w:szCs w:val="20"/>
           <w:lang w:eastAsia="en-IN"/>
         </w:rPr>
-        <w:t>as.</w:t>
-      </w:r>
-      <w:proofErr w:type="gramStart"/>
-      <w:r>
-        <w:rPr>
-          <w:rFonts w:ascii="Courier New" w:eastAsia="Times New Roman" w:hAnsi="Courier New" w:cs="Courier New"/>
-          <w:sz w:val="20"/>
-          <w:szCs w:val="20"/>
-          <w:lang w:eastAsia="en-IN"/>
-        </w:rPr>
-        <w:t>data.frame</w:t>
+        <w:t>as.data.frame</w:t>
       </w:r>
       <w:proofErr w:type="spellEnd"/>
-      <w:proofErr w:type="gramEnd"/>
       <w:r>
         <w:rPr>
           <w:rFonts w:ascii="Courier New" w:eastAsia="Times New Roman" w:hAnsi="Courier New" w:cs="Courier New"/>
@@ -3383,17 +2315,7 @@
           <w:szCs w:val="20"/>
           <w:lang w:eastAsia="en-IN"/>
         </w:rPr>
-        <w:t>df$</w:t>
-      </w:r>
-      <w:proofErr w:type="gramStart"/>
-      <w:r>
-        <w:rPr>
-          <w:rFonts w:ascii="Courier New" w:eastAsia="Times New Roman" w:hAnsi="Courier New" w:cs="Courier New"/>
-          <w:sz w:val="20"/>
-          <w:szCs w:val="20"/>
-          <w:lang w:eastAsia="en-IN"/>
-        </w:rPr>
-        <w:t>region</w:t>
+        <w:t>df$region</w:t>
       </w:r>
       <w:proofErr w:type="spellEnd"/>
       <w:r>
@@ -3403,17 +2325,7 @@
           <w:szCs w:val="20"/>
           <w:lang w:eastAsia="en-IN"/>
         </w:rPr>
-        <w:t xml:space="preserve"> !</w:t>
-      </w:r>
-      <w:proofErr w:type="gramEnd"/>
-      <w:r>
-        <w:rPr>
-          <w:rFonts w:ascii="Courier New" w:eastAsia="Times New Roman" w:hAnsi="Courier New" w:cs="Courier New"/>
-          <w:sz w:val="20"/>
-          <w:szCs w:val="20"/>
-          <w:lang w:eastAsia="en-IN"/>
-        </w:rPr>
-        <w:t>= "Aggregates"</w:t>
+        <w:t xml:space="preserve"> != "Aggregates"</w:t>
       </w:r>
     </w:p>
     <w:p>
@@ -3576,20 +2488,9 @@
           <w:szCs w:val="20"/>
           <w:lang w:eastAsia="en-IN"/>
         </w:rPr>
-        <w:t xml:space="preserve">bb = </w:t>
-      </w:r>
-      <w:proofErr w:type="gramStart"/>
-      <w:r>
-        <w:rPr>
-          <w:rFonts w:ascii="Courier New" w:eastAsia="Times New Roman" w:hAnsi="Courier New" w:cs="Courier New"/>
-          <w:sz w:val="20"/>
-          <w:szCs w:val="20"/>
-          <w:lang w:eastAsia="en-IN"/>
-        </w:rPr>
-        <w:t>subset(</w:t>
+        <w:t>bb = subset(</w:t>
       </w:r>
       <w:proofErr w:type="spellStart"/>
-      <w:proofErr w:type="gramEnd"/>
       <w:r>
         <w:rPr>
           <w:rFonts w:ascii="Courier New" w:eastAsia="Times New Roman" w:hAnsi="Courier New" w:cs="Courier New"/>
@@ -3668,25 +2569,14 @@
         <w:t>cc = join(</w:t>
       </w:r>
       <w:proofErr w:type="spellStart"/>
-      <w:proofErr w:type="gramStart"/>
-      <w:r>
-        <w:rPr>
-          <w:rFonts w:ascii="Courier New" w:eastAsia="Times New Roman" w:hAnsi="Courier New" w:cs="Courier New"/>
-          <w:sz w:val="20"/>
-          <w:szCs w:val="20"/>
-          <w:lang w:eastAsia="en-IN"/>
-        </w:rPr>
-        <w:t>bb,countries</w:t>
-      </w:r>
-      <w:proofErr w:type="gramEnd"/>
-      <w:r>
-        <w:rPr>
-          <w:rFonts w:ascii="Courier New" w:eastAsia="Times New Roman" w:hAnsi="Courier New" w:cs="Courier New"/>
-          <w:sz w:val="20"/>
-          <w:szCs w:val="20"/>
-          <w:lang w:eastAsia="en-IN"/>
-        </w:rPr>
-        <w:t>_df</w:t>
+      <w:r>
+        <w:rPr>
+          <w:rFonts w:ascii="Courier New" w:eastAsia="Times New Roman" w:hAnsi="Courier New" w:cs="Courier New"/>
+          <w:sz w:val="20"/>
+          <w:szCs w:val="20"/>
+          <w:lang w:eastAsia="en-IN"/>
+        </w:rPr>
+        <w:t>bb,countries_df</w:t>
       </w:r>
       <w:proofErr w:type="spellEnd"/>
       <w:r>
@@ -3737,7 +2627,6 @@
         <w:t xml:space="preserve">dd = </w:t>
       </w:r>
       <w:proofErr w:type="spellStart"/>
-      <w:proofErr w:type="gramStart"/>
       <w:r>
         <w:rPr>
           <w:rFonts w:ascii="Courier New" w:eastAsia="Times New Roman" w:hAnsi="Courier New" w:cs="Courier New"/>
@@ -3748,7 +2637,6 @@
         <w:t>complete.cases</w:t>
       </w:r>
       <w:proofErr w:type="spellEnd"/>
-      <w:proofErr w:type="gramEnd"/>
       <w:r>
         <w:rPr>
           <w:rFonts w:ascii="Courier New" w:eastAsia="Times New Roman" w:hAnsi="Courier New" w:cs="Courier New"/>
@@ -3871,7 +2759,6 @@
         <w:t xml:space="preserve">gg&lt;- </w:t>
       </w:r>
       <w:proofErr w:type="spellStart"/>
-      <w:proofErr w:type="gramStart"/>
       <w:r>
         <w:rPr>
           <w:rFonts w:ascii="Courier New" w:eastAsia="Times New Roman" w:hAnsi="Courier New" w:cs="Courier New"/>
@@ -3889,17 +2776,7 @@
           <w:szCs w:val="20"/>
           <w:lang w:eastAsia="en-IN"/>
         </w:rPr>
-        <w:t>(</w:t>
-      </w:r>
-      <w:proofErr w:type="gramEnd"/>
-      <w:r>
-        <w:rPr>
-          <w:rFonts w:ascii="Courier New" w:eastAsia="Times New Roman" w:hAnsi="Courier New" w:cs="Courier New"/>
-          <w:sz w:val="20"/>
-          <w:szCs w:val="20"/>
-          <w:lang w:eastAsia="en-IN"/>
-        </w:rPr>
-        <w:t>cc,</w:t>
+        <w:t>(cc,</w:t>
       </w:r>
     </w:p>
     <w:p>
@@ -4316,7 +3193,6 @@
           <w:lang w:eastAsia="en-IN"/>
         </w:rPr>
       </w:pPr>
-      <w:proofErr w:type="gramStart"/>
       <w:r>
         <w:rPr>
           <w:rFonts w:ascii="Courier New" w:eastAsia="Times New Roman" w:hAnsi="Courier New" w:cs="Courier New"/>
@@ -4327,7 +3203,6 @@
         <w:t>cat(</w:t>
       </w:r>
       <w:proofErr w:type="spellStart"/>
-      <w:proofErr w:type="gramEnd"/>
       <w:r>
         <w:rPr>
           <w:rFonts w:ascii="Courier New" w:eastAsia="Times New Roman" w:hAnsi="Courier New" w:cs="Courier New"/>
@@ -4376,67 +3251,7 @@
           <w:szCs w:val="20"/>
           <w:lang w:eastAsia="en-IN"/>
         </w:rPr>
-        <w:t xml:space="preserve">: </w:t>
-      </w:r>
-      <w:proofErr w:type="gramStart"/>
-      <w:r>
-        <w:rPr>
-          <w:rFonts w:ascii="Times New Roman" w:eastAsia="Times New Roman" w:hAnsi="Times New Roman" w:cs="Times New Roman"/>
-          <w:sz w:val="20"/>
-          <w:szCs w:val="20"/>
-          <w:lang w:eastAsia="en-IN"/>
-        </w:rPr>
-        <w:t>Unfortunately</w:t>
-      </w:r>
-      <w:proofErr w:type="gramEnd"/>
-      <w:r>
-        <w:rPr>
-          <w:rFonts w:ascii="Times New Roman" w:eastAsia="Times New Roman" w:hAnsi="Times New Roman" w:cs="Times New Roman"/>
-          <w:sz w:val="20"/>
-          <w:szCs w:val="20"/>
-          <w:lang w:eastAsia="en-IN"/>
-        </w:rPr>
-        <w:t xml:space="preserve"> it is not possible to embed the motion chart in WordPress. It is </w:t>
-      </w:r>
-      <w:proofErr w:type="gramStart"/>
-      <w:r>
-        <w:rPr>
-          <w:rFonts w:ascii="Times New Roman" w:eastAsia="Times New Roman" w:hAnsi="Times New Roman" w:cs="Times New Roman"/>
-          <w:sz w:val="20"/>
-          <w:szCs w:val="20"/>
-          <w:lang w:eastAsia="en-IN"/>
-        </w:rPr>
-        <w:t>has</w:t>
-      </w:r>
-      <w:proofErr w:type="gramEnd"/>
-      <w:r>
-        <w:rPr>
-          <w:rFonts w:ascii="Times New Roman" w:eastAsia="Times New Roman" w:hAnsi="Times New Roman" w:cs="Times New Roman"/>
-          <w:sz w:val="20"/>
-          <w:szCs w:val="20"/>
-          <w:lang w:eastAsia="en-IN"/>
-        </w:rPr>
-        <w:t xml:space="preserve"> to hosted on a server as a Webpage. After exploring several </w:t>
-      </w:r>
-      <w:proofErr w:type="gramStart"/>
-      <w:r>
-        <w:rPr>
-          <w:rFonts w:ascii="Times New Roman" w:eastAsia="Times New Roman" w:hAnsi="Times New Roman" w:cs="Times New Roman"/>
-          <w:sz w:val="20"/>
-          <w:szCs w:val="20"/>
-          <w:lang w:eastAsia="en-IN"/>
-        </w:rPr>
-        <w:t>possibilities</w:t>
-      </w:r>
-      <w:proofErr w:type="gramEnd"/>
-      <w:r>
-        <w:rPr>
-          <w:rFonts w:ascii="Times New Roman" w:eastAsia="Times New Roman" w:hAnsi="Times New Roman" w:cs="Times New Roman"/>
-          <w:sz w:val="20"/>
-          <w:szCs w:val="20"/>
-          <w:lang w:eastAsia="en-IN"/>
-        </w:rPr>
-        <w:t xml:space="preserve"> I came up with the following process to display the animation graph. The plot is saved as a html file using ‘cat’ as shown above. The WorldBank_chart1.html page is then hosted as a </w:t>
+        <w:t xml:space="preserve">: Unfortunately it is not possible to embed the motion chart in WordPress. It is has to hosted on a server as a Webpage. After exploring several possibilities I came up with the following process to display the animation graph. The plot is saved as a html file using ‘cat’ as shown above. The WorldBank_chart1.html page is then hosted as a </w:t>
       </w:r>
       <w:proofErr w:type="spellStart"/>
       <w:r>
@@ -4529,47 +3344,32 @@
         <w:t>ggvisMotionChart</w:t>
       </w:r>
       <w:proofErr w:type="spellEnd"/>
-    </w:p>
-    <w:p>
-      <w:pPr>
-        <w:spacing w:before="100" w:beforeAutospacing="1" w:after="100" w:afterAutospacing="1" w:line="240" w:lineRule="auto"/>
-        <w:rPr>
-          <w:rFonts w:ascii="Times New Roman" w:eastAsia="Times New Roman" w:hAnsi="Times New Roman" w:cs="Times New Roman"/>
-          <w:sz w:val="20"/>
-          <w:szCs w:val="20"/>
-          <w:lang w:eastAsia="en-IN"/>
-        </w:rPr>
-      </w:pPr>
-      <w:r>
-        <w:rPr>
-          <w:rFonts w:ascii="Times New Roman" w:eastAsia="Times New Roman" w:hAnsi="Times New Roman" w:cs="Times New Roman"/>
-          <w:sz w:val="20"/>
-          <w:szCs w:val="20"/>
-          <w:lang w:eastAsia="en-IN"/>
-        </w:rPr>
-        <w:t>Do give  </w:t>
-      </w:r>
-      <w:hyperlink r:id="rId23" w:tgtFrame="_blank" w:history="1">
-        <w:r>
-          <w:rPr>
-            <w:rFonts w:ascii="Times New Roman" w:eastAsia="Times New Roman" w:hAnsi="Times New Roman" w:cs="Times New Roman"/>
-            <w:color w:val="0000FF"/>
-            <w:sz w:val="20"/>
-            <w:szCs w:val="20"/>
-            <w:u w:val="single"/>
-            <w:lang w:eastAsia="en-IN"/>
-          </w:rPr>
-          <w:t>World Bank Motion Chart1</w:t>
-        </w:r>
-      </w:hyperlink>
-      <w:r>
-        <w:rPr>
-          <w:rFonts w:ascii="Times New Roman" w:eastAsia="Times New Roman" w:hAnsi="Times New Roman" w:cs="Times New Roman"/>
-          <w:sz w:val="20"/>
-          <w:szCs w:val="20"/>
-          <w:lang w:eastAsia="en-IN"/>
-        </w:rPr>
-        <w:t xml:space="preserve">  a spin.  Here is how the Motion Chart has to be used</w:t>
+      <w:r>
+        <w:rPr>
+          <w:rFonts w:ascii="Times New Roman" w:eastAsia="Times New Roman" w:hAnsi="Times New Roman" w:cs="Times New Roman"/>
+          <w:sz w:val="20"/>
+          <w:szCs w:val="20"/>
+          <w:lang w:eastAsia="en-IN"/>
+        </w:rPr>
+        <w:t xml:space="preserve"> .</w:t>
+      </w:r>
+      <w:r>
+        <w:rPr>
+          <w:rFonts w:ascii="Times New Roman" w:eastAsia="Times New Roman" w:hAnsi="Times New Roman" w:cs="Times New Roman"/>
+          <w:sz w:val="20"/>
+          <w:szCs w:val="20"/>
+          <w:lang w:eastAsia="en-IN"/>
+        </w:rPr>
+        <w:t>Here is how the Motion Chart has to be used</w:t>
+      </w:r>
+      <w:r>
+        <w:rPr>
+          <w:rFonts w:ascii="Times New Roman" w:eastAsia="Times New Roman" w:hAnsi="Times New Roman" w:cs="Times New Roman"/>
+          <w:sz w:val="20"/>
+          <w:szCs w:val="20"/>
+          <w:lang w:eastAsia="en-IN"/>
+        </w:rPr>
+        <w:t xml:space="preserve"> below:</w:t>
       </w:r>
     </w:p>
     <w:p>
@@ -4597,7 +3397,7 @@
             <wp:extent cx="4335780" cy="3589020"/>
             <wp:effectExtent l="0" t="0" r="7620" b="0"/>
             <wp:docPr id="14" name="Picture 14" descr="untitled">
-              <a:hlinkClick xmlns:a="http://schemas.openxmlformats.org/drawingml/2006/main" r:id="rId24" tgtFrame="&quot;_blank&quot;"/>
+              <a:hlinkClick xmlns:a="http://schemas.openxmlformats.org/drawingml/2006/main" r:id="rId13" tgtFrame="&quot;_blank&quot;"/>
             </wp:docPr>
             <wp:cNvGraphicFramePr>
               <a:graphicFrameLocks xmlns:a="http://schemas.openxmlformats.org/drawingml/2006/main" noChangeAspect="1"/>
@@ -4607,14 +3407,14 @@
                 <pic:pic xmlns:pic="http://schemas.openxmlformats.org/drawingml/2006/picture">
                   <pic:nvPicPr>
                     <pic:cNvPr id="0" name="Picture 14" descr="untitled">
-                      <a:hlinkClick r:id="rId24" tgtFrame="&quot;_blank&quot;"/>
+                      <a:hlinkClick r:id="rId13" tgtFrame="&quot;_blank&quot;"/>
                     </pic:cNvPr>
                     <pic:cNvPicPr>
                       <a:picLocks noChangeAspect="1" noChangeArrowheads="1"/>
                     </pic:cNvPicPr>
                   </pic:nvPicPr>
                   <pic:blipFill>
-                    <a:blip r:embed="rId25">
+                    <a:blip r:embed="rId14">
                       <a:extLst>
                         <a:ext uri="{28A0092B-C50C-407E-A947-70E740481C1C}">
                           <a14:useLocalDpi xmlns:a14="http://schemas.microsoft.com/office/drawing/2010/main" val="0"/>
@@ -4663,61 +3463,8 @@
           <w:szCs w:val="20"/>
           <w:lang w:eastAsia="en-IN"/>
         </w:rPr>
-        <w:t xml:space="preserve">You can select Life Expectancy, Population, Fertility etc by clicking the black arrows. The blue arrow shows the ‘play’ button to set animate the motion chart. You can also select the countries and change the size of the circles. Do give it a try. Here are some quick </w:t>
-      </w:r>
-      <w:proofErr w:type="gramStart"/>
-      <w:r>
-        <w:rPr>
-          <w:rFonts w:ascii="Times New Roman" w:eastAsia="Times New Roman" w:hAnsi="Times New Roman" w:cs="Times New Roman"/>
-          <w:sz w:val="20"/>
-          <w:szCs w:val="20"/>
-          <w:lang w:eastAsia="en-IN"/>
-        </w:rPr>
-        <w:t>analysis</w:t>
-      </w:r>
-      <w:proofErr w:type="gramEnd"/>
-      <w:r>
-        <w:rPr>
-          <w:rFonts w:ascii="Times New Roman" w:eastAsia="Times New Roman" w:hAnsi="Times New Roman" w:cs="Times New Roman"/>
-          <w:sz w:val="20"/>
-          <w:szCs w:val="20"/>
-          <w:lang w:eastAsia="en-IN"/>
-        </w:rPr>
-        <w:t xml:space="preserve"> by playing around with the motion charts with different parameters chosen</w:t>
-      </w:r>
-    </w:p>
-    <w:p>
-      <w:pPr>
-        <w:spacing w:before="100" w:beforeAutospacing="1" w:after="100" w:afterAutospacing="1" w:line="240" w:lineRule="auto"/>
-        <w:rPr>
-          <w:rFonts w:ascii="Times New Roman" w:eastAsia="Times New Roman" w:hAnsi="Times New Roman" w:cs="Times New Roman"/>
-          <w:sz w:val="20"/>
-          <w:szCs w:val="20"/>
-          <w:lang w:eastAsia="en-IN"/>
-        </w:rPr>
-      </w:pPr>
-      <w:r>
-        <w:rPr>
-          <w:rFonts w:ascii="Times New Roman" w:eastAsia="Times New Roman" w:hAnsi="Times New Roman" w:cs="Times New Roman"/>
-          <w:sz w:val="20"/>
-          <w:szCs w:val="20"/>
-          <w:lang w:eastAsia="en-IN"/>
-        </w:rPr>
-        <w:t xml:space="preserve">The set of charts below are screenshots captured by running the motion chart </w:t>
-      </w:r>
-      <w:hyperlink r:id="rId26" w:tgtFrame="_blank" w:history="1">
-        <w:r>
-          <w:rPr>
-            <w:rFonts w:ascii="Times New Roman" w:eastAsia="Times New Roman" w:hAnsi="Times New Roman" w:cs="Times New Roman"/>
-            <w:color w:val="0000FF"/>
-            <w:sz w:val="20"/>
-            <w:szCs w:val="20"/>
-            <w:u w:val="single"/>
-            <w:lang w:eastAsia="en-IN"/>
-          </w:rPr>
-          <w:t>World Bank Motion Chart1</w:t>
-        </w:r>
-      </w:hyperlink>
+        <w:t>You can select Life Expectancy, Population, Fertility etc by clicking the black arrows. The blue arrow shows the ‘play’ button to set animate the motion chart. You can also select the countries and change the size of the circles. Do give it a try. Here are some quick analysis by playing around with the motion charts with different parameters chosen</w:t>
+      </w:r>
     </w:p>
     <w:p>
       <w:pPr>
@@ -4767,47 +3514,7 @@
           <w:szCs w:val="20"/>
           <w:lang w:eastAsia="en-IN"/>
         </w:rPr>
-        <w:t xml:space="preserve">This chart is used by Hans Rosling in his Ted talk. The left chart shows low life expectancy and high fertility rate for several </w:t>
-      </w:r>
-      <w:proofErr w:type="gramStart"/>
-      <w:r>
-        <w:rPr>
-          <w:rFonts w:ascii="Times New Roman" w:eastAsia="Times New Roman" w:hAnsi="Times New Roman" w:cs="Times New Roman"/>
-          <w:sz w:val="20"/>
-          <w:szCs w:val="20"/>
-          <w:lang w:eastAsia="en-IN"/>
-        </w:rPr>
-        <w:t>sub Saharan</w:t>
-      </w:r>
-      <w:proofErr w:type="gramEnd"/>
-      <w:r>
-        <w:rPr>
-          <w:rFonts w:ascii="Times New Roman" w:eastAsia="Times New Roman" w:hAnsi="Times New Roman" w:cs="Times New Roman"/>
-          <w:sz w:val="20"/>
-          <w:szCs w:val="20"/>
-          <w:lang w:eastAsia="en-IN"/>
-        </w:rPr>
-        <w:t xml:space="preserve"> and East Asia Pacific countries in the early 1960’s. Today the fertility has dropped and the life expectancy has increased overall. </w:t>
-      </w:r>
-      <w:proofErr w:type="gramStart"/>
-      <w:r>
-        <w:rPr>
-          <w:rFonts w:ascii="Times New Roman" w:eastAsia="Times New Roman" w:hAnsi="Times New Roman" w:cs="Times New Roman"/>
-          <w:sz w:val="20"/>
-          <w:szCs w:val="20"/>
-          <w:lang w:eastAsia="en-IN"/>
-        </w:rPr>
-        <w:t>However</w:t>
-      </w:r>
-      <w:proofErr w:type="gramEnd"/>
-      <w:r>
-        <w:rPr>
-          <w:rFonts w:ascii="Times New Roman" w:eastAsia="Times New Roman" w:hAnsi="Times New Roman" w:cs="Times New Roman"/>
-          <w:sz w:val="20"/>
-          <w:szCs w:val="20"/>
-          <w:lang w:eastAsia="en-IN"/>
-        </w:rPr>
-        <w:t xml:space="preserve"> the sub Saharan countries still have a high fertility rate</w:t>
+        <w:t>This chart is used by Hans Rosling in his Ted talk. The left chart shows low life expectancy and high fertility rate for several sub Saharan and East Asia Pacific countries in the early 1960’s. Today the fertility has dropped and the life expectancy has increased overall. However the sub Saharan countries still have a high fertility rate</w:t>
       </w:r>
     </w:p>
     <w:p>
@@ -4830,11 +3537,11 @@
           <w:lang w:eastAsia="en-IN"/>
         </w:rPr>
         <w:drawing>
-          <wp:inline distT="0" distB="0" distL="0" distR="0" wp14:anchorId="37F40DE5" wp14:editId="28C5CD41">
-            <wp:extent cx="4343400" cy="1813560"/>
-            <wp:effectExtent l="0" t="0" r="0" b="0"/>
+          <wp:inline distT="0" distB="0" distL="0" distR="0" wp14:anchorId="37F40DE5" wp14:editId="2CDD230E">
+            <wp:extent cx="5097780" cy="2128547"/>
+            <wp:effectExtent l="0" t="0" r="7620" b="5080"/>
             <wp:docPr id="15" name="Picture 15" descr="pic1">
-              <a:hlinkClick xmlns:a="http://schemas.openxmlformats.org/drawingml/2006/main" r:id="rId27" tgtFrame="&quot;_blank&quot;"/>
+              <a:hlinkClick xmlns:a="http://schemas.openxmlformats.org/drawingml/2006/main" r:id="rId15" tgtFrame="&quot;_blank&quot;"/>
             </wp:docPr>
             <wp:cNvGraphicFramePr>
               <a:graphicFrameLocks xmlns:a="http://schemas.openxmlformats.org/drawingml/2006/main" noChangeAspect="1"/>
@@ -4844,14 +3551,396 @@
                 <pic:pic xmlns:pic="http://schemas.openxmlformats.org/drawingml/2006/picture">
                   <pic:nvPicPr>
                     <pic:cNvPr id="0" name="Picture 15" descr="pic1">
-                      <a:hlinkClick r:id="rId27" tgtFrame="&quot;_blank&quot;"/>
+                      <a:hlinkClick r:id="rId15" tgtFrame="&quot;_blank&quot;"/>
                     </pic:cNvPr>
                     <pic:cNvPicPr>
                       <a:picLocks noChangeAspect="1" noChangeArrowheads="1"/>
                     </pic:cNvPicPr>
                   </pic:nvPicPr>
                   <pic:blipFill>
-                    <a:blip r:embed="rId28">
+                    <a:blip r:embed="rId16">
+                      <a:extLst>
+                        <a:ext uri="{28A0092B-C50C-407E-A947-70E740481C1C}">
+                          <a14:useLocalDpi xmlns:a14="http://schemas.microsoft.com/office/drawing/2010/main" val="0"/>
+                        </a:ext>
+                      </a:extLst>
+                    </a:blip>
+                    <a:srcRect/>
+                    <a:stretch>
+                      <a:fillRect/>
+                    </a:stretch>
+                  </pic:blipFill>
+                  <pic:spPr bwMode="auto">
+                    <a:xfrm>
+                      <a:off x="0" y="0"/>
+                      <a:ext cx="5108203" cy="2132899"/>
+                    </a:xfrm>
+                    <a:prstGeom prst="rect">
+                      <a:avLst/>
+                    </a:prstGeom>
+                    <a:noFill/>
+                    <a:ln>
+                      <a:noFill/>
+                    </a:ln>
+                  </pic:spPr>
+                </pic:pic>
+              </a:graphicData>
+            </a:graphic>
+          </wp:inline>
+        </w:drawing>
+      </w:r>
+    </w:p>
+    <w:p>
+      <w:pPr>
+        <w:spacing w:before="100" w:beforeAutospacing="1" w:after="100" w:afterAutospacing="1" w:line="240" w:lineRule="auto"/>
+        <w:rPr>
+          <w:rFonts w:ascii="Times New Roman" w:eastAsia="Times New Roman" w:hAnsi="Times New Roman" w:cs="Times New Roman"/>
+          <w:sz w:val="20"/>
+          <w:szCs w:val="20"/>
+          <w:lang w:eastAsia="en-IN"/>
+        </w:rPr>
+      </w:pPr>
+      <w:r>
+        <w:rPr>
+          <w:rFonts w:ascii="Times New Roman" w:eastAsia="Times New Roman" w:hAnsi="Times New Roman" w:cs="Times New Roman"/>
+          <w:sz w:val="20"/>
+          <w:szCs w:val="20"/>
+          <w:lang w:eastAsia="en-IN"/>
+        </w:rPr>
+        <w:t xml:space="preserve">b. </w:t>
+      </w:r>
+      <w:r>
+        <w:rPr>
+          <w:rFonts w:ascii="Times New Roman" w:eastAsia="Times New Roman" w:hAnsi="Times New Roman" w:cs="Times New Roman"/>
+          <w:b/>
+          <w:bCs/>
+          <w:sz w:val="20"/>
+          <w:szCs w:val="20"/>
+          <w:lang w:eastAsia="en-IN"/>
+        </w:rPr>
+        <w:t>Population vs GDP</w:t>
+      </w:r>
+    </w:p>
+    <w:p>
+      <w:pPr>
+        <w:spacing w:before="100" w:beforeAutospacing="1" w:after="100" w:afterAutospacing="1" w:line="240" w:lineRule="auto"/>
+        <w:rPr>
+          <w:rFonts w:ascii="Times New Roman" w:eastAsia="Times New Roman" w:hAnsi="Times New Roman" w:cs="Times New Roman"/>
+          <w:sz w:val="20"/>
+          <w:szCs w:val="20"/>
+          <w:lang w:eastAsia="en-IN"/>
+        </w:rPr>
+      </w:pPr>
+      <w:r>
+        <w:rPr>
+          <w:rFonts w:ascii="Times New Roman" w:eastAsia="Times New Roman" w:hAnsi="Times New Roman" w:cs="Times New Roman"/>
+          <w:sz w:val="20"/>
+          <w:szCs w:val="20"/>
+          <w:lang w:eastAsia="en-IN"/>
+        </w:rPr>
+        <w:t>The chart below shows that GDP of India and China have the same GDP from 1973-1994 with US and Japan well ahead.</w:t>
+      </w:r>
+    </w:p>
+    <w:p>
+      <w:pPr>
+        <w:spacing w:before="100" w:beforeAutospacing="1" w:after="100" w:afterAutospacing="1" w:line="240" w:lineRule="auto"/>
+        <w:rPr>
+          <w:rFonts w:ascii="Times New Roman" w:eastAsia="Times New Roman" w:hAnsi="Times New Roman" w:cs="Times New Roman"/>
+          <w:sz w:val="20"/>
+          <w:szCs w:val="20"/>
+          <w:lang w:eastAsia="en-IN"/>
+        </w:rPr>
+      </w:pPr>
+      <w:r>
+        <w:rPr>
+          <w:rFonts w:ascii="Times New Roman" w:eastAsia="Times New Roman" w:hAnsi="Times New Roman" w:cs="Times New Roman"/>
+          <w:noProof/>
+          <w:color w:val="0000FF"/>
+          <w:sz w:val="20"/>
+          <w:szCs w:val="20"/>
+          <w:lang w:eastAsia="en-IN"/>
+        </w:rPr>
+        <w:lastRenderedPageBreak/>
+        <w:drawing>
+          <wp:inline distT="0" distB="0" distL="0" distR="0" wp14:anchorId="475FFFE5" wp14:editId="48E8C065">
+            <wp:extent cx="4335780" cy="1912620"/>
+            <wp:effectExtent l="0" t="0" r="7620" b="0"/>
+            <wp:docPr id="16" name="Picture 16" descr="pic2">
+              <a:hlinkClick xmlns:a="http://schemas.openxmlformats.org/drawingml/2006/main" r:id="rId17" tgtFrame="&quot;_blank&quot;"/>
+            </wp:docPr>
+            <wp:cNvGraphicFramePr>
+              <a:graphicFrameLocks xmlns:a="http://schemas.openxmlformats.org/drawingml/2006/main" noChangeAspect="1"/>
+            </wp:cNvGraphicFramePr>
+            <a:graphic xmlns:a="http://schemas.openxmlformats.org/drawingml/2006/main">
+              <a:graphicData uri="http://schemas.openxmlformats.org/drawingml/2006/picture">
+                <pic:pic xmlns:pic="http://schemas.openxmlformats.org/drawingml/2006/picture">
+                  <pic:nvPicPr>
+                    <pic:cNvPr id="0" name="Picture 16" descr="pic2">
+                      <a:hlinkClick r:id="rId17" tgtFrame="&quot;_blank&quot;"/>
+                    </pic:cNvPr>
+                    <pic:cNvPicPr>
+                      <a:picLocks noChangeAspect="1" noChangeArrowheads="1"/>
+                    </pic:cNvPicPr>
+                  </pic:nvPicPr>
+                  <pic:blipFill>
+                    <a:blip r:embed="rId18">
+                      <a:extLst>
+                        <a:ext uri="{28A0092B-C50C-407E-A947-70E740481C1C}">
+                          <a14:useLocalDpi xmlns:a14="http://schemas.microsoft.com/office/drawing/2010/main" val="0"/>
+                        </a:ext>
+                      </a:extLst>
+                    </a:blip>
+                    <a:srcRect/>
+                    <a:stretch>
+                      <a:fillRect/>
+                    </a:stretch>
+                  </pic:blipFill>
+                  <pic:spPr bwMode="auto">
+                    <a:xfrm>
+                      <a:off x="0" y="0"/>
+                      <a:ext cx="4335780" cy="1912620"/>
+                    </a:xfrm>
+                    <a:prstGeom prst="rect">
+                      <a:avLst/>
+                    </a:prstGeom>
+                    <a:noFill/>
+                    <a:ln>
+                      <a:noFill/>
+                    </a:ln>
+                  </pic:spPr>
+                </pic:pic>
+              </a:graphicData>
+            </a:graphic>
+          </wp:inline>
+        </w:drawing>
+      </w:r>
+    </w:p>
+    <w:p>
+      <w:pPr>
+        <w:spacing w:before="100" w:beforeAutospacing="1" w:after="100" w:afterAutospacing="1" w:line="240" w:lineRule="auto"/>
+        <w:rPr>
+          <w:rFonts w:ascii="Times New Roman" w:eastAsia="Times New Roman" w:hAnsi="Times New Roman" w:cs="Times New Roman"/>
+          <w:sz w:val="20"/>
+          <w:szCs w:val="20"/>
+          <w:lang w:eastAsia="en-IN"/>
+        </w:rPr>
+      </w:pPr>
+      <w:r>
+        <w:rPr>
+          <w:rFonts w:ascii="Times New Roman" w:eastAsia="Times New Roman" w:hAnsi="Times New Roman" w:cs="Times New Roman"/>
+          <w:sz w:val="20"/>
+          <w:szCs w:val="20"/>
+          <w:lang w:eastAsia="en-IN"/>
+        </w:rPr>
+        <w:t>From 1998- 2014 China really pulls away from India and Japan as seen below</w:t>
+      </w:r>
+    </w:p>
+    <w:p>
+      <w:pPr>
+        <w:spacing w:before="100" w:beforeAutospacing="1" w:after="100" w:afterAutospacing="1" w:line="240" w:lineRule="auto"/>
+        <w:rPr>
+          <w:rFonts w:ascii="Times New Roman" w:eastAsia="Times New Roman" w:hAnsi="Times New Roman" w:cs="Times New Roman"/>
+          <w:sz w:val="20"/>
+          <w:szCs w:val="20"/>
+          <w:lang w:eastAsia="en-IN"/>
+        </w:rPr>
+      </w:pPr>
+      <w:r>
+        <w:rPr>
+          <w:rFonts w:ascii="Times New Roman" w:eastAsia="Times New Roman" w:hAnsi="Times New Roman" w:cs="Times New Roman"/>
+          <w:noProof/>
+          <w:color w:val="0000FF"/>
+          <w:sz w:val="20"/>
+          <w:szCs w:val="20"/>
+          <w:lang w:eastAsia="en-IN"/>
+        </w:rPr>
+        <w:drawing>
+          <wp:inline distT="0" distB="0" distL="0" distR="0" wp14:anchorId="2429B21E" wp14:editId="6EA2F10D">
+            <wp:extent cx="4335780" cy="1752600"/>
+            <wp:effectExtent l="0" t="0" r="7620" b="0"/>
+            <wp:docPr id="17" name="Picture 17" descr="pic3">
+              <a:hlinkClick xmlns:a="http://schemas.openxmlformats.org/drawingml/2006/main" r:id="rId19" tgtFrame="&quot;_blank&quot;"/>
+            </wp:docPr>
+            <wp:cNvGraphicFramePr>
+              <a:graphicFrameLocks xmlns:a="http://schemas.openxmlformats.org/drawingml/2006/main" noChangeAspect="1"/>
+            </wp:cNvGraphicFramePr>
+            <a:graphic xmlns:a="http://schemas.openxmlformats.org/drawingml/2006/main">
+              <a:graphicData uri="http://schemas.openxmlformats.org/drawingml/2006/picture">
+                <pic:pic xmlns:pic="http://schemas.openxmlformats.org/drawingml/2006/picture">
+                  <pic:nvPicPr>
+                    <pic:cNvPr id="0" name="Picture 17" descr="pic3">
+                      <a:hlinkClick r:id="rId19" tgtFrame="&quot;_blank&quot;"/>
+                    </pic:cNvPr>
+                    <pic:cNvPicPr>
+                      <a:picLocks noChangeAspect="1" noChangeArrowheads="1"/>
+                    </pic:cNvPicPr>
+                  </pic:nvPicPr>
+                  <pic:blipFill>
+                    <a:blip r:embed="rId20">
+                      <a:extLst>
+                        <a:ext uri="{28A0092B-C50C-407E-A947-70E740481C1C}">
+                          <a14:useLocalDpi xmlns:a14="http://schemas.microsoft.com/office/drawing/2010/main" val="0"/>
+                        </a:ext>
+                      </a:extLst>
+                    </a:blip>
+                    <a:srcRect/>
+                    <a:stretch>
+                      <a:fillRect/>
+                    </a:stretch>
+                  </pic:blipFill>
+                  <pic:spPr bwMode="auto">
+                    <a:xfrm>
+                      <a:off x="0" y="0"/>
+                      <a:ext cx="4335780" cy="1752600"/>
+                    </a:xfrm>
+                    <a:prstGeom prst="rect">
+                      <a:avLst/>
+                    </a:prstGeom>
+                    <a:noFill/>
+                    <a:ln>
+                      <a:noFill/>
+                    </a:ln>
+                  </pic:spPr>
+                </pic:pic>
+              </a:graphicData>
+            </a:graphic>
+          </wp:inline>
+        </w:drawing>
+      </w:r>
+    </w:p>
+    <w:p>
+      <w:pPr>
+        <w:spacing w:before="100" w:beforeAutospacing="1" w:after="100" w:afterAutospacing="1" w:line="240" w:lineRule="auto"/>
+        <w:rPr>
+          <w:rFonts w:ascii="Times New Roman" w:eastAsia="Times New Roman" w:hAnsi="Times New Roman" w:cs="Times New Roman"/>
+          <w:sz w:val="20"/>
+          <w:szCs w:val="20"/>
+          <w:lang w:eastAsia="en-IN"/>
+        </w:rPr>
+      </w:pPr>
+      <w:r>
+        <w:rPr>
+          <w:rFonts w:ascii="Times New Roman" w:eastAsia="Times New Roman" w:hAnsi="Times New Roman" w:cs="Times New Roman"/>
+          <w:sz w:val="20"/>
+          <w:szCs w:val="20"/>
+          <w:lang w:eastAsia="en-IN"/>
+        </w:rPr>
+        <w:t xml:space="preserve">c. </w:t>
+      </w:r>
+      <w:r>
+        <w:rPr>
+          <w:rFonts w:ascii="Times New Roman" w:eastAsia="Times New Roman" w:hAnsi="Times New Roman" w:cs="Times New Roman"/>
+          <w:b/>
+          <w:bCs/>
+          <w:sz w:val="20"/>
+          <w:szCs w:val="20"/>
+          <w:lang w:eastAsia="en-IN"/>
+        </w:rPr>
+        <w:t>Per capita income vs Life Expectancy</w:t>
+      </w:r>
+    </w:p>
+    <w:p>
+      <w:pPr>
+        <w:spacing w:before="100" w:beforeAutospacing="1" w:after="100" w:afterAutospacing="1" w:line="240" w:lineRule="auto"/>
+        <w:rPr>
+          <w:rFonts w:ascii="Times New Roman" w:eastAsia="Times New Roman" w:hAnsi="Times New Roman" w:cs="Times New Roman"/>
+          <w:sz w:val="20"/>
+          <w:szCs w:val="20"/>
+          <w:lang w:eastAsia="en-IN"/>
+        </w:rPr>
+      </w:pPr>
+      <w:r>
+        <w:rPr>
+          <w:rFonts w:ascii="Times New Roman" w:eastAsia="Times New Roman" w:hAnsi="Times New Roman" w:cs="Times New Roman"/>
+          <w:sz w:val="20"/>
+          <w:szCs w:val="20"/>
+          <w:lang w:eastAsia="en-IN"/>
+        </w:rPr>
+        <w:t>In the 1990’s the per capita income and life expectancy of the sub -</w:t>
+      </w:r>
+      <w:proofErr w:type="spellStart"/>
+      <w:r>
+        <w:rPr>
+          <w:rFonts w:ascii="Times New Roman" w:eastAsia="Times New Roman" w:hAnsi="Times New Roman" w:cs="Times New Roman"/>
+          <w:sz w:val="20"/>
+          <w:szCs w:val="20"/>
+          <w:lang w:eastAsia="en-IN"/>
+        </w:rPr>
+        <w:t>saharan</w:t>
+      </w:r>
+      <w:proofErr w:type="spellEnd"/>
+      <w:r>
+        <w:rPr>
+          <w:rFonts w:ascii="Times New Roman" w:eastAsia="Times New Roman" w:hAnsi="Times New Roman" w:cs="Times New Roman"/>
+          <w:sz w:val="20"/>
+          <w:szCs w:val="20"/>
+          <w:lang w:eastAsia="en-IN"/>
+        </w:rPr>
+        <w:t xml:space="preserve"> countries are low (42-50). Japan and US have a good life expectancy in 1990’s. In 2014 the per capita income of the </w:t>
+      </w:r>
+      <w:proofErr w:type="spellStart"/>
+      <w:r>
+        <w:rPr>
+          <w:rFonts w:ascii="Times New Roman" w:eastAsia="Times New Roman" w:hAnsi="Times New Roman" w:cs="Times New Roman"/>
+          <w:sz w:val="20"/>
+          <w:szCs w:val="20"/>
+          <w:lang w:eastAsia="en-IN"/>
+        </w:rPr>
+        <w:t>sub-saharan</w:t>
+      </w:r>
+      <w:proofErr w:type="spellEnd"/>
+      <w:r>
+        <w:rPr>
+          <w:rFonts w:ascii="Times New Roman" w:eastAsia="Times New Roman" w:hAnsi="Times New Roman" w:cs="Times New Roman"/>
+          <w:sz w:val="20"/>
+          <w:szCs w:val="20"/>
+          <w:lang w:eastAsia="en-IN"/>
+        </w:rPr>
+        <w:t xml:space="preserve"> countries are still low though the life expectancy has marginally improved.</w:t>
+      </w:r>
+    </w:p>
+    <w:p>
+      <w:pPr>
+        <w:spacing w:before="100" w:beforeAutospacing="1" w:after="100" w:afterAutospacing="1" w:line="240" w:lineRule="auto"/>
+        <w:rPr>
+          <w:rFonts w:ascii="Times New Roman" w:eastAsia="Times New Roman" w:hAnsi="Times New Roman" w:cs="Times New Roman"/>
+          <w:sz w:val="20"/>
+          <w:szCs w:val="20"/>
+          <w:lang w:eastAsia="en-IN"/>
+        </w:rPr>
+      </w:pPr>
+      <w:r>
+        <w:rPr>
+          <w:rFonts w:ascii="Times New Roman" w:eastAsia="Times New Roman" w:hAnsi="Times New Roman" w:cs="Times New Roman"/>
+          <w:noProof/>
+          <w:color w:val="0000FF"/>
+          <w:sz w:val="20"/>
+          <w:szCs w:val="20"/>
+          <w:lang w:eastAsia="en-IN"/>
+        </w:rPr>
+        <w:drawing>
+          <wp:inline distT="0" distB="0" distL="0" distR="0" wp14:anchorId="7C067CD9" wp14:editId="1FF09E39">
+            <wp:extent cx="4343400" cy="1813560"/>
+            <wp:effectExtent l="0" t="0" r="0" b="0"/>
+            <wp:docPr id="18" name="Picture 18" descr="pic4">
+              <a:hlinkClick xmlns:a="http://schemas.openxmlformats.org/drawingml/2006/main" r:id="rId21" tgtFrame="&quot;_blank&quot;"/>
+            </wp:docPr>
+            <wp:cNvGraphicFramePr>
+              <a:graphicFrameLocks xmlns:a="http://schemas.openxmlformats.org/drawingml/2006/main" noChangeAspect="1"/>
+            </wp:cNvGraphicFramePr>
+            <a:graphic xmlns:a="http://schemas.openxmlformats.org/drawingml/2006/main">
+              <a:graphicData uri="http://schemas.openxmlformats.org/drawingml/2006/picture">
+                <pic:pic xmlns:pic="http://schemas.openxmlformats.org/drawingml/2006/picture">
+                  <pic:nvPicPr>
+                    <pic:cNvPr id="0" name="Picture 18" descr="pic4">
+                      <a:hlinkClick r:id="rId21" tgtFrame="&quot;_blank&quot;"/>
+                    </pic:cNvPr>
+                    <pic:cNvPicPr>
+                      <a:picLocks noChangeAspect="1" noChangeArrowheads="1"/>
+                    </pic:cNvPicPr>
+                  </pic:nvPicPr>
+                  <pic:blipFill>
+                    <a:blip r:embed="rId22">
                       <a:extLst>
                         <a:ext uri="{28A0092B-C50C-407E-A947-70E740481C1C}">
                           <a14:useLocalDpi xmlns:a14="http://schemas.microsoft.com/office/drawing/2010/main" val="0"/>
@@ -4900,408 +3989,6 @@
           <w:szCs w:val="20"/>
           <w:lang w:eastAsia="en-IN"/>
         </w:rPr>
-        <w:t xml:space="preserve">b. </w:t>
-      </w:r>
-      <w:r>
-        <w:rPr>
-          <w:rFonts w:ascii="Times New Roman" w:eastAsia="Times New Roman" w:hAnsi="Times New Roman" w:cs="Times New Roman"/>
-          <w:b/>
-          <w:bCs/>
-          <w:sz w:val="20"/>
-          <w:szCs w:val="20"/>
-          <w:lang w:eastAsia="en-IN"/>
-        </w:rPr>
-        <w:t>Population vs GDP</w:t>
-      </w:r>
-    </w:p>
-    <w:p>
-      <w:pPr>
-        <w:spacing w:before="100" w:beforeAutospacing="1" w:after="100" w:afterAutospacing="1" w:line="240" w:lineRule="auto"/>
-        <w:rPr>
-          <w:rFonts w:ascii="Times New Roman" w:eastAsia="Times New Roman" w:hAnsi="Times New Roman" w:cs="Times New Roman"/>
-          <w:sz w:val="20"/>
-          <w:szCs w:val="20"/>
-          <w:lang w:eastAsia="en-IN"/>
-        </w:rPr>
-      </w:pPr>
-      <w:r>
-        <w:rPr>
-          <w:rFonts w:ascii="Times New Roman" w:eastAsia="Times New Roman" w:hAnsi="Times New Roman" w:cs="Times New Roman"/>
-          <w:sz w:val="20"/>
-          <w:szCs w:val="20"/>
-          <w:lang w:eastAsia="en-IN"/>
-        </w:rPr>
-        <w:t>The chart below shows that GDP of India and China have the same GDP from 1973-1994 with US and Japan well ahead.</w:t>
-      </w:r>
-    </w:p>
-    <w:p>
-      <w:pPr>
-        <w:spacing w:before="100" w:beforeAutospacing="1" w:after="100" w:afterAutospacing="1" w:line="240" w:lineRule="auto"/>
-        <w:rPr>
-          <w:rFonts w:ascii="Times New Roman" w:eastAsia="Times New Roman" w:hAnsi="Times New Roman" w:cs="Times New Roman"/>
-          <w:sz w:val="20"/>
-          <w:szCs w:val="20"/>
-          <w:lang w:eastAsia="en-IN"/>
-        </w:rPr>
-      </w:pPr>
-      <w:r>
-        <w:rPr>
-          <w:rFonts w:ascii="Times New Roman" w:eastAsia="Times New Roman" w:hAnsi="Times New Roman" w:cs="Times New Roman"/>
-          <w:noProof/>
-          <w:color w:val="0000FF"/>
-          <w:sz w:val="20"/>
-          <w:szCs w:val="20"/>
-          <w:lang w:eastAsia="en-IN"/>
-        </w:rPr>
-        <w:lastRenderedPageBreak/>
-        <w:drawing>
-          <wp:inline distT="0" distB="0" distL="0" distR="0" wp14:anchorId="475FFFE5" wp14:editId="48E8C065">
-            <wp:extent cx="4335780" cy="1912620"/>
-            <wp:effectExtent l="0" t="0" r="7620" b="0"/>
-            <wp:docPr id="16" name="Picture 16" descr="pic2">
-              <a:hlinkClick xmlns:a="http://schemas.openxmlformats.org/drawingml/2006/main" r:id="rId29" tgtFrame="&quot;_blank&quot;"/>
-            </wp:docPr>
-            <wp:cNvGraphicFramePr>
-              <a:graphicFrameLocks xmlns:a="http://schemas.openxmlformats.org/drawingml/2006/main" noChangeAspect="1"/>
-            </wp:cNvGraphicFramePr>
-            <a:graphic xmlns:a="http://schemas.openxmlformats.org/drawingml/2006/main">
-              <a:graphicData uri="http://schemas.openxmlformats.org/drawingml/2006/picture">
-                <pic:pic xmlns:pic="http://schemas.openxmlformats.org/drawingml/2006/picture">
-                  <pic:nvPicPr>
-                    <pic:cNvPr id="0" name="Picture 16" descr="pic2">
-                      <a:hlinkClick r:id="rId29" tgtFrame="&quot;_blank&quot;"/>
-                    </pic:cNvPr>
-                    <pic:cNvPicPr>
-                      <a:picLocks noChangeAspect="1" noChangeArrowheads="1"/>
-                    </pic:cNvPicPr>
-                  </pic:nvPicPr>
-                  <pic:blipFill>
-                    <a:blip r:embed="rId30">
-                      <a:extLst>
-                        <a:ext uri="{28A0092B-C50C-407E-A947-70E740481C1C}">
-                          <a14:useLocalDpi xmlns:a14="http://schemas.microsoft.com/office/drawing/2010/main" val="0"/>
-                        </a:ext>
-                      </a:extLst>
-                    </a:blip>
-                    <a:srcRect/>
-                    <a:stretch>
-                      <a:fillRect/>
-                    </a:stretch>
-                  </pic:blipFill>
-                  <pic:spPr bwMode="auto">
-                    <a:xfrm>
-                      <a:off x="0" y="0"/>
-                      <a:ext cx="4335780" cy="1912620"/>
-                    </a:xfrm>
-                    <a:prstGeom prst="rect">
-                      <a:avLst/>
-                    </a:prstGeom>
-                    <a:noFill/>
-                    <a:ln>
-                      <a:noFill/>
-                    </a:ln>
-                  </pic:spPr>
-                </pic:pic>
-              </a:graphicData>
-            </a:graphic>
-          </wp:inline>
-        </w:drawing>
-      </w:r>
-    </w:p>
-    <w:p>
-      <w:pPr>
-        <w:spacing w:before="100" w:beforeAutospacing="1" w:after="100" w:afterAutospacing="1" w:line="240" w:lineRule="auto"/>
-        <w:rPr>
-          <w:rFonts w:ascii="Times New Roman" w:eastAsia="Times New Roman" w:hAnsi="Times New Roman" w:cs="Times New Roman"/>
-          <w:sz w:val="20"/>
-          <w:szCs w:val="20"/>
-          <w:lang w:eastAsia="en-IN"/>
-        </w:rPr>
-      </w:pPr>
-      <w:r>
-        <w:rPr>
-          <w:rFonts w:ascii="Times New Roman" w:eastAsia="Times New Roman" w:hAnsi="Times New Roman" w:cs="Times New Roman"/>
-          <w:sz w:val="20"/>
-          <w:szCs w:val="20"/>
-          <w:lang w:eastAsia="en-IN"/>
-        </w:rPr>
-        <w:t>From 1998- 2014 China really pulls away from India and Japan as seen below</w:t>
-      </w:r>
-    </w:p>
-    <w:p>
-      <w:pPr>
-        <w:spacing w:before="100" w:beforeAutospacing="1" w:after="100" w:afterAutospacing="1" w:line="240" w:lineRule="auto"/>
-        <w:rPr>
-          <w:rFonts w:ascii="Times New Roman" w:eastAsia="Times New Roman" w:hAnsi="Times New Roman" w:cs="Times New Roman"/>
-          <w:sz w:val="20"/>
-          <w:szCs w:val="20"/>
-          <w:lang w:eastAsia="en-IN"/>
-        </w:rPr>
-      </w:pPr>
-      <w:r>
-        <w:rPr>
-          <w:rFonts w:ascii="Times New Roman" w:eastAsia="Times New Roman" w:hAnsi="Times New Roman" w:cs="Times New Roman"/>
-          <w:noProof/>
-          <w:color w:val="0000FF"/>
-          <w:sz w:val="20"/>
-          <w:szCs w:val="20"/>
-          <w:lang w:eastAsia="en-IN"/>
-        </w:rPr>
-        <w:drawing>
-          <wp:inline distT="0" distB="0" distL="0" distR="0" wp14:anchorId="2429B21E" wp14:editId="6EA2F10D">
-            <wp:extent cx="4335780" cy="1752600"/>
-            <wp:effectExtent l="0" t="0" r="7620" b="0"/>
-            <wp:docPr id="17" name="Picture 17" descr="pic3">
-              <a:hlinkClick xmlns:a="http://schemas.openxmlformats.org/drawingml/2006/main" r:id="rId31" tgtFrame="&quot;_blank&quot;"/>
-            </wp:docPr>
-            <wp:cNvGraphicFramePr>
-              <a:graphicFrameLocks xmlns:a="http://schemas.openxmlformats.org/drawingml/2006/main" noChangeAspect="1"/>
-            </wp:cNvGraphicFramePr>
-            <a:graphic xmlns:a="http://schemas.openxmlformats.org/drawingml/2006/main">
-              <a:graphicData uri="http://schemas.openxmlformats.org/drawingml/2006/picture">
-                <pic:pic xmlns:pic="http://schemas.openxmlformats.org/drawingml/2006/picture">
-                  <pic:nvPicPr>
-                    <pic:cNvPr id="0" name="Picture 17" descr="pic3">
-                      <a:hlinkClick r:id="rId31" tgtFrame="&quot;_blank&quot;"/>
-                    </pic:cNvPr>
-                    <pic:cNvPicPr>
-                      <a:picLocks noChangeAspect="1" noChangeArrowheads="1"/>
-                    </pic:cNvPicPr>
-                  </pic:nvPicPr>
-                  <pic:blipFill>
-                    <a:blip r:embed="rId32">
-                      <a:extLst>
-                        <a:ext uri="{28A0092B-C50C-407E-A947-70E740481C1C}">
-                          <a14:useLocalDpi xmlns:a14="http://schemas.microsoft.com/office/drawing/2010/main" val="0"/>
-                        </a:ext>
-                      </a:extLst>
-                    </a:blip>
-                    <a:srcRect/>
-                    <a:stretch>
-                      <a:fillRect/>
-                    </a:stretch>
-                  </pic:blipFill>
-                  <pic:spPr bwMode="auto">
-                    <a:xfrm>
-                      <a:off x="0" y="0"/>
-                      <a:ext cx="4335780" cy="1752600"/>
-                    </a:xfrm>
-                    <a:prstGeom prst="rect">
-                      <a:avLst/>
-                    </a:prstGeom>
-                    <a:noFill/>
-                    <a:ln>
-                      <a:noFill/>
-                    </a:ln>
-                  </pic:spPr>
-                </pic:pic>
-              </a:graphicData>
-            </a:graphic>
-          </wp:inline>
-        </w:drawing>
-      </w:r>
-    </w:p>
-    <w:p>
-      <w:pPr>
-        <w:spacing w:before="100" w:beforeAutospacing="1" w:after="100" w:afterAutospacing="1" w:line="240" w:lineRule="auto"/>
-        <w:rPr>
-          <w:rFonts w:ascii="Times New Roman" w:eastAsia="Times New Roman" w:hAnsi="Times New Roman" w:cs="Times New Roman"/>
-          <w:sz w:val="20"/>
-          <w:szCs w:val="20"/>
-          <w:lang w:eastAsia="en-IN"/>
-        </w:rPr>
-      </w:pPr>
-      <w:r>
-        <w:rPr>
-          <w:rFonts w:ascii="Times New Roman" w:eastAsia="Times New Roman" w:hAnsi="Times New Roman" w:cs="Times New Roman"/>
-          <w:sz w:val="20"/>
-          <w:szCs w:val="20"/>
-          <w:lang w:eastAsia="en-IN"/>
-        </w:rPr>
-        <w:t xml:space="preserve">c. </w:t>
-      </w:r>
-      <w:r>
-        <w:rPr>
-          <w:rFonts w:ascii="Times New Roman" w:eastAsia="Times New Roman" w:hAnsi="Times New Roman" w:cs="Times New Roman"/>
-          <w:b/>
-          <w:bCs/>
-          <w:sz w:val="20"/>
-          <w:szCs w:val="20"/>
-          <w:lang w:eastAsia="en-IN"/>
-        </w:rPr>
-        <w:t>Per capita income vs Life Expectancy</w:t>
-      </w:r>
-    </w:p>
-    <w:p>
-      <w:pPr>
-        <w:spacing w:before="100" w:beforeAutospacing="1" w:after="100" w:afterAutospacing="1" w:line="240" w:lineRule="auto"/>
-        <w:rPr>
-          <w:rFonts w:ascii="Times New Roman" w:eastAsia="Times New Roman" w:hAnsi="Times New Roman" w:cs="Times New Roman"/>
-          <w:sz w:val="20"/>
-          <w:szCs w:val="20"/>
-          <w:lang w:eastAsia="en-IN"/>
-        </w:rPr>
-      </w:pPr>
-      <w:r>
-        <w:rPr>
-          <w:rFonts w:ascii="Times New Roman" w:eastAsia="Times New Roman" w:hAnsi="Times New Roman" w:cs="Times New Roman"/>
-          <w:sz w:val="20"/>
-          <w:szCs w:val="20"/>
-          <w:lang w:eastAsia="en-IN"/>
-        </w:rPr>
-        <w:t>In the 1990’s the per capita income and life expectancy of the sub -</w:t>
-      </w:r>
-      <w:proofErr w:type="spellStart"/>
-      <w:r>
-        <w:rPr>
-          <w:rFonts w:ascii="Times New Roman" w:eastAsia="Times New Roman" w:hAnsi="Times New Roman" w:cs="Times New Roman"/>
-          <w:sz w:val="20"/>
-          <w:szCs w:val="20"/>
-          <w:lang w:eastAsia="en-IN"/>
-        </w:rPr>
-        <w:t>saharan</w:t>
-      </w:r>
-      <w:proofErr w:type="spellEnd"/>
-      <w:r>
-        <w:rPr>
-          <w:rFonts w:ascii="Times New Roman" w:eastAsia="Times New Roman" w:hAnsi="Times New Roman" w:cs="Times New Roman"/>
-          <w:sz w:val="20"/>
-          <w:szCs w:val="20"/>
-          <w:lang w:eastAsia="en-IN"/>
-        </w:rPr>
-        <w:t xml:space="preserve"> countries are low (42-50). Japan and US have a good life expectancy in 1990’s. In 2014 the per capita income of the </w:t>
-      </w:r>
-      <w:proofErr w:type="spellStart"/>
-      <w:r>
-        <w:rPr>
-          <w:rFonts w:ascii="Times New Roman" w:eastAsia="Times New Roman" w:hAnsi="Times New Roman" w:cs="Times New Roman"/>
-          <w:sz w:val="20"/>
-          <w:szCs w:val="20"/>
-          <w:lang w:eastAsia="en-IN"/>
-        </w:rPr>
-        <w:t>sub-saharan</w:t>
-      </w:r>
-      <w:proofErr w:type="spellEnd"/>
-      <w:r>
-        <w:rPr>
-          <w:rFonts w:ascii="Times New Roman" w:eastAsia="Times New Roman" w:hAnsi="Times New Roman" w:cs="Times New Roman"/>
-          <w:sz w:val="20"/>
-          <w:szCs w:val="20"/>
-          <w:lang w:eastAsia="en-IN"/>
-        </w:rPr>
-        <w:t xml:space="preserve"> countries </w:t>
-      </w:r>
-      <w:proofErr w:type="gramStart"/>
-      <w:r>
-        <w:rPr>
-          <w:rFonts w:ascii="Times New Roman" w:eastAsia="Times New Roman" w:hAnsi="Times New Roman" w:cs="Times New Roman"/>
-          <w:sz w:val="20"/>
-          <w:szCs w:val="20"/>
-          <w:lang w:eastAsia="en-IN"/>
-        </w:rPr>
-        <w:t>are</w:t>
-      </w:r>
-      <w:proofErr w:type="gramEnd"/>
-      <w:r>
-        <w:rPr>
-          <w:rFonts w:ascii="Times New Roman" w:eastAsia="Times New Roman" w:hAnsi="Times New Roman" w:cs="Times New Roman"/>
-          <w:sz w:val="20"/>
-          <w:szCs w:val="20"/>
-          <w:lang w:eastAsia="en-IN"/>
-        </w:rPr>
-        <w:t xml:space="preserve"> still low though the life expectancy has marginally improved.</w:t>
-      </w:r>
-    </w:p>
-    <w:p>
-      <w:pPr>
-        <w:spacing w:before="100" w:beforeAutospacing="1" w:after="100" w:afterAutospacing="1" w:line="240" w:lineRule="auto"/>
-        <w:rPr>
-          <w:rFonts w:ascii="Times New Roman" w:eastAsia="Times New Roman" w:hAnsi="Times New Roman" w:cs="Times New Roman"/>
-          <w:sz w:val="20"/>
-          <w:szCs w:val="20"/>
-          <w:lang w:eastAsia="en-IN"/>
-        </w:rPr>
-      </w:pPr>
-      <w:r>
-        <w:rPr>
-          <w:rFonts w:ascii="Times New Roman" w:eastAsia="Times New Roman" w:hAnsi="Times New Roman" w:cs="Times New Roman"/>
-          <w:noProof/>
-          <w:color w:val="0000FF"/>
-          <w:sz w:val="20"/>
-          <w:szCs w:val="20"/>
-          <w:lang w:eastAsia="en-IN"/>
-        </w:rPr>
-        <w:drawing>
-          <wp:inline distT="0" distB="0" distL="0" distR="0" wp14:anchorId="7C067CD9" wp14:editId="1FF09E39">
-            <wp:extent cx="4343400" cy="1813560"/>
-            <wp:effectExtent l="0" t="0" r="0" b="0"/>
-            <wp:docPr id="18" name="Picture 18" descr="pic4">
-              <a:hlinkClick xmlns:a="http://schemas.openxmlformats.org/drawingml/2006/main" r:id="rId33" tgtFrame="&quot;_blank&quot;"/>
-            </wp:docPr>
-            <wp:cNvGraphicFramePr>
-              <a:graphicFrameLocks xmlns:a="http://schemas.openxmlformats.org/drawingml/2006/main" noChangeAspect="1"/>
-            </wp:cNvGraphicFramePr>
-            <a:graphic xmlns:a="http://schemas.openxmlformats.org/drawingml/2006/main">
-              <a:graphicData uri="http://schemas.openxmlformats.org/drawingml/2006/picture">
-                <pic:pic xmlns:pic="http://schemas.openxmlformats.org/drawingml/2006/picture">
-                  <pic:nvPicPr>
-                    <pic:cNvPr id="0" name="Picture 18" descr="pic4">
-                      <a:hlinkClick r:id="rId33" tgtFrame="&quot;_blank&quot;"/>
-                    </pic:cNvPr>
-                    <pic:cNvPicPr>
-                      <a:picLocks noChangeAspect="1" noChangeArrowheads="1"/>
-                    </pic:cNvPicPr>
-                  </pic:nvPicPr>
-                  <pic:blipFill>
-                    <a:blip r:embed="rId34">
-                      <a:extLst>
-                        <a:ext uri="{28A0092B-C50C-407E-A947-70E740481C1C}">
-                          <a14:useLocalDpi xmlns:a14="http://schemas.microsoft.com/office/drawing/2010/main" val="0"/>
-                        </a:ext>
-                      </a:extLst>
-                    </a:blip>
-                    <a:srcRect/>
-                    <a:stretch>
-                      <a:fillRect/>
-                    </a:stretch>
-                  </pic:blipFill>
-                  <pic:spPr bwMode="auto">
-                    <a:xfrm>
-                      <a:off x="0" y="0"/>
-                      <a:ext cx="4343400" cy="1813560"/>
-                    </a:xfrm>
-                    <a:prstGeom prst="rect">
-                      <a:avLst/>
-                    </a:prstGeom>
-                    <a:noFill/>
-                    <a:ln>
-                      <a:noFill/>
-                    </a:ln>
-                  </pic:spPr>
-                </pic:pic>
-              </a:graphicData>
-            </a:graphic>
-          </wp:inline>
-        </w:drawing>
-      </w:r>
-    </w:p>
-    <w:p>
-      <w:pPr>
-        <w:spacing w:before="100" w:beforeAutospacing="1" w:after="100" w:afterAutospacing="1" w:line="240" w:lineRule="auto"/>
-        <w:rPr>
-          <w:rFonts w:ascii="Times New Roman" w:eastAsia="Times New Roman" w:hAnsi="Times New Roman" w:cs="Times New Roman"/>
-          <w:sz w:val="20"/>
-          <w:szCs w:val="20"/>
-          <w:lang w:eastAsia="en-IN"/>
-        </w:rPr>
-      </w:pPr>
-      <w:r>
-        <w:rPr>
-          <w:rFonts w:ascii="Times New Roman" w:eastAsia="Times New Roman" w:hAnsi="Times New Roman" w:cs="Times New Roman"/>
-          <w:sz w:val="20"/>
-          <w:szCs w:val="20"/>
-          <w:lang w:eastAsia="en-IN"/>
-        </w:rPr>
         <w:t xml:space="preserve">d. </w:t>
       </w:r>
       <w:r>
@@ -5341,7 +4028,7 @@
             <wp:extent cx="4335780" cy="1760220"/>
             <wp:effectExtent l="0" t="0" r="7620" b="0"/>
             <wp:docPr id="19" name="Picture 19" descr="pic5">
-              <a:hlinkClick xmlns:a="http://schemas.openxmlformats.org/drawingml/2006/main" r:id="rId35" tgtFrame="&quot;_blank&quot;"/>
+              <a:hlinkClick xmlns:a="http://schemas.openxmlformats.org/drawingml/2006/main" r:id="rId23" tgtFrame="&quot;_blank&quot;"/>
             </wp:docPr>
             <wp:cNvGraphicFramePr>
               <a:graphicFrameLocks xmlns:a="http://schemas.openxmlformats.org/drawingml/2006/main" noChangeAspect="1"/>
@@ -5351,14 +4038,14 @@
                 <pic:pic xmlns:pic="http://schemas.openxmlformats.org/drawingml/2006/picture">
                   <pic:nvPicPr>
                     <pic:cNvPr id="0" name="Picture 19" descr="pic5">
-                      <a:hlinkClick r:id="rId35" tgtFrame="&quot;_blank&quot;"/>
+                      <a:hlinkClick r:id="rId23" tgtFrame="&quot;_blank&quot;"/>
                     </pic:cNvPr>
                     <pic:cNvPicPr>
                       <a:picLocks noChangeAspect="1" noChangeArrowheads="1"/>
                     </pic:cNvPicPr>
                   </pic:nvPicPr>
                   <pic:blipFill>
-                    <a:blip r:embed="rId36">
+                    <a:blip r:embed="rId24">
                       <a:extLst>
                         <a:ext uri="{28A0092B-C50C-407E-A947-70E740481C1C}">
                           <a14:useLocalDpi xmlns:a14="http://schemas.microsoft.com/office/drawing/2010/main" val="0"/>
@@ -5434,7 +4121,7 @@
             <wp:extent cx="4343400" cy="3063240"/>
             <wp:effectExtent l="0" t="0" r="0" b="3810"/>
             <wp:docPr id="20" name="Picture 20" descr="pop_pov3">
-              <a:hlinkClick xmlns:a="http://schemas.openxmlformats.org/drawingml/2006/main" r:id="rId37" tgtFrame="&quot;_blank&quot;"/>
+              <a:hlinkClick xmlns:a="http://schemas.openxmlformats.org/drawingml/2006/main" r:id="rId25" tgtFrame="&quot;_blank&quot;"/>
             </wp:docPr>
             <wp:cNvGraphicFramePr>
               <a:graphicFrameLocks xmlns:a="http://schemas.openxmlformats.org/drawingml/2006/main" noChangeAspect="1"/>
@@ -5444,14 +4131,14 @@
                 <pic:pic xmlns:pic="http://schemas.openxmlformats.org/drawingml/2006/picture">
                   <pic:nvPicPr>
                     <pic:cNvPr id="0" name="Picture 20" descr="pop_pov3">
-                      <a:hlinkClick r:id="rId37" tgtFrame="&quot;_blank&quot;"/>
+                      <a:hlinkClick r:id="rId25" tgtFrame="&quot;_blank&quot;"/>
                     </pic:cNvPr>
                     <pic:cNvPicPr>
                       <a:picLocks noChangeAspect="1" noChangeArrowheads="1"/>
                     </pic:cNvPicPr>
                   </pic:nvPicPr>
                   <pic:blipFill>
-                    <a:blip r:embed="rId38">
+                    <a:blip r:embed="rId26">
                       <a:extLst>
                         <a:ext uri="{28A0092B-C50C-407E-A947-70E740481C1C}">
                           <a14:useLocalDpi xmlns:a14="http://schemas.microsoft.com/office/drawing/2010/main" val="0"/>
@@ -5549,27 +4236,7 @@
           <w:szCs w:val="20"/>
           <w:lang w:eastAsia="en-IN"/>
         </w:rPr>
-        <w:t xml:space="preserve">Total </w:t>
-      </w:r>
-      <w:proofErr w:type="gramStart"/>
-      <w:r>
-        <w:rPr>
-          <w:rFonts w:ascii="Times New Roman" w:eastAsia="Times New Roman" w:hAnsi="Times New Roman" w:cs="Times New Roman"/>
-          <w:sz w:val="20"/>
-          <w:szCs w:val="20"/>
-          <w:lang w:eastAsia="en-IN"/>
-        </w:rPr>
-        <w:t>population  –</w:t>
-      </w:r>
-      <w:proofErr w:type="gramEnd"/>
-      <w:r>
-        <w:rPr>
-          <w:rFonts w:ascii="Times New Roman" w:eastAsia="Times New Roman" w:hAnsi="Times New Roman" w:cs="Times New Roman"/>
-          <w:sz w:val="20"/>
-          <w:szCs w:val="20"/>
-          <w:lang w:eastAsia="en-IN"/>
-        </w:rPr>
-        <w:t> SP.POP.TOTL</w:t>
+        <w:t>Total population  – SP.POP.TOTL</w:t>
       </w:r>
     </w:p>
     <w:p>
@@ -5595,7 +4262,7 @@
         </w:rPr>
         <w:t>GDP in US$ – </w:t>
       </w:r>
-      <w:hyperlink r:id="rId39" w:tgtFrame="_blank" w:history="1">
+      <w:hyperlink r:id="rId27" w:tgtFrame="_blank" w:history="1">
         <w:r>
           <w:rPr>
             <w:rFonts w:ascii="Times New Roman" w:eastAsia="Times New Roman" w:hAnsi="Times New Roman" w:cs="Times New Roman"/>
@@ -5630,19 +4297,8 @@
           <w:szCs w:val="20"/>
           <w:lang w:eastAsia="en-IN"/>
         </w:rPr>
-        <w:t>Access to electricity (% population) – </w:t>
-      </w:r>
-      <w:proofErr w:type="gramStart"/>
-      <w:r>
-        <w:rPr>
-          <w:rFonts w:ascii="Times New Roman" w:eastAsia="Times New Roman" w:hAnsi="Times New Roman" w:cs="Times New Roman"/>
-          <w:sz w:val="20"/>
-          <w:szCs w:val="20"/>
-          <w:lang w:eastAsia="en-IN"/>
-        </w:rPr>
-        <w:t>EG.ELC.ACCS.ZS</w:t>
-      </w:r>
-      <w:proofErr w:type="gramEnd"/>
+        <w:t>Access to electricity (% population) – EG.ELC.ACCS.ZS</w:t>
+      </w:r>
     </w:p>
     <w:p>
       <w:pPr>
@@ -5685,19 +4341,8 @@
           <w:szCs w:val="20"/>
           <w:lang w:eastAsia="en-IN"/>
         </w:rPr>
-        <w:t xml:space="preserve"> per capita </w:t>
-      </w:r>
-      <w:proofErr w:type="gramStart"/>
-      <w:r>
-        <w:rPr>
-          <w:rFonts w:ascii="Times New Roman" w:eastAsia="Times New Roman" w:hAnsi="Times New Roman" w:cs="Times New Roman"/>
-          <w:sz w:val="20"/>
-          <w:szCs w:val="20"/>
-          <w:lang w:eastAsia="en-IN"/>
-        </w:rPr>
-        <w:t>-EG.USE.ELEC.KH.PC</w:t>
-      </w:r>
-      <w:proofErr w:type="gramEnd"/>
+        <w:t xml:space="preserve"> per capita -EG.USE.ELEC.KH.PC</w:t>
+      </w:r>
     </w:p>
     <w:p>
       <w:pPr>
@@ -5720,19 +4365,8 @@
           <w:szCs w:val="20"/>
           <w:lang w:eastAsia="en-IN"/>
         </w:rPr>
-        <w:t>CO2 emissions -EN.ATM.CO2</w:t>
-      </w:r>
-      <w:proofErr w:type="gramStart"/>
-      <w:r>
-        <w:rPr>
-          <w:rFonts w:ascii="Times New Roman" w:eastAsia="Times New Roman" w:hAnsi="Times New Roman" w:cs="Times New Roman"/>
-          <w:sz w:val="20"/>
-          <w:szCs w:val="20"/>
-          <w:lang w:eastAsia="en-IN"/>
-        </w:rPr>
-        <w:t>E.KT</w:t>
-      </w:r>
-      <w:proofErr w:type="gramEnd"/>
+        <w:t>CO2 emissions -EN.ATM.CO2E.KT</w:t>
+      </w:r>
     </w:p>
     <w:p>
       <w:pPr>
@@ -5755,19 +4389,8 @@
           <w:szCs w:val="20"/>
           <w:lang w:eastAsia="en-IN"/>
         </w:rPr>
-        <w:t xml:space="preserve">Basic Sanitation Access – </w:t>
-      </w:r>
-      <w:proofErr w:type="gramStart"/>
-      <w:r>
-        <w:rPr>
-          <w:rFonts w:ascii="Times New Roman" w:eastAsia="Times New Roman" w:hAnsi="Times New Roman" w:cs="Times New Roman"/>
-          <w:sz w:val="20"/>
-          <w:szCs w:val="20"/>
-          <w:lang w:eastAsia="en-IN"/>
-        </w:rPr>
-        <w:t>SH.STA.BASS.ZS</w:t>
-      </w:r>
-      <w:proofErr w:type="gramEnd"/>
+        <w:t>Basic Sanitation Access – SH.STA.BASS.ZS</w:t>
+      </w:r>
     </w:p>
     <w:p>
       <w:pPr>
@@ -5842,27 +4465,7 @@
           <w:szCs w:val="20"/>
           <w:lang w:eastAsia="en-IN"/>
         </w:rPr>
-        <w:t xml:space="preserve">population = </w:t>
-      </w:r>
-      <w:proofErr w:type="gramStart"/>
-      <w:r>
-        <w:rPr>
-          <w:rFonts w:ascii="Courier New" w:eastAsia="Times New Roman" w:hAnsi="Courier New" w:cs="Courier New"/>
-          <w:sz w:val="20"/>
-          <w:szCs w:val="20"/>
-          <w:lang w:eastAsia="en-IN"/>
-        </w:rPr>
-        <w:t>WDI(</w:t>
-      </w:r>
-      <w:proofErr w:type="gramEnd"/>
-      <w:r>
-        <w:rPr>
-          <w:rFonts w:ascii="Courier New" w:eastAsia="Times New Roman" w:hAnsi="Courier New" w:cs="Courier New"/>
-          <w:sz w:val="20"/>
-          <w:szCs w:val="20"/>
-          <w:lang w:eastAsia="en-IN"/>
-        </w:rPr>
-        <w:t>indicator='SP.POP.TOTL', country="</w:t>
+        <w:t>population = WDI(indicator='SP.POP.TOTL', country="</w:t>
       </w:r>
       <w:proofErr w:type="spellStart"/>
       <w:r>
@@ -5969,29 +4572,9 @@
           <w:szCs w:val="20"/>
           <w:lang w:eastAsia="en-IN"/>
         </w:rPr>
-        <w:t xml:space="preserve">= </w:t>
-      </w:r>
-      <w:proofErr w:type="gramStart"/>
-      <w:r>
-        <w:rPr>
-          <w:rFonts w:ascii="Courier New" w:eastAsia="Times New Roman" w:hAnsi="Courier New" w:cs="Courier New"/>
-          <w:sz w:val="20"/>
-          <w:szCs w:val="20"/>
-          <w:lang w:eastAsia="en-IN"/>
-        </w:rPr>
-        <w:t>WDI(</w:t>
-      </w:r>
-      <w:proofErr w:type="gramEnd"/>
-      <w:r>
-        <w:rPr>
-          <w:rFonts w:ascii="Courier New" w:eastAsia="Times New Roman" w:hAnsi="Courier New" w:cs="Courier New"/>
-          <w:sz w:val="20"/>
-          <w:szCs w:val="20"/>
-          <w:lang w:eastAsia="en-IN"/>
-        </w:rPr>
-        <w:t>indicator='</w:t>
-      </w:r>
-      <w:hyperlink r:id="rId40" w:tgtFrame="_blank" w:history="1">
+        <w:t>= WDI(indicator='</w:t>
+      </w:r>
+      <w:hyperlink r:id="rId28" w:tgtFrame="_blank" w:history="1">
         <w:r>
           <w:rPr>
             <w:rFonts w:ascii="Courier New" w:eastAsia="Times New Roman" w:hAnsi="Courier New" w:cs="Courier New"/>
@@ -6118,27 +4701,7 @@
           <w:szCs w:val="20"/>
           <w:lang w:eastAsia="en-IN"/>
         </w:rPr>
-        <w:t xml:space="preserve">= </w:t>
-      </w:r>
-      <w:proofErr w:type="gramStart"/>
-      <w:r>
-        <w:rPr>
-          <w:rFonts w:ascii="Courier New" w:eastAsia="Times New Roman" w:hAnsi="Courier New" w:cs="Courier New"/>
-          <w:sz w:val="20"/>
-          <w:szCs w:val="20"/>
-          <w:lang w:eastAsia="en-IN"/>
-        </w:rPr>
-        <w:t>WDI(</w:t>
-      </w:r>
-      <w:proofErr w:type="gramEnd"/>
-      <w:r>
-        <w:rPr>
-          <w:rFonts w:ascii="Courier New" w:eastAsia="Times New Roman" w:hAnsi="Courier New" w:cs="Courier New"/>
-          <w:sz w:val="20"/>
-          <w:szCs w:val="20"/>
-          <w:lang w:eastAsia="en-IN"/>
-        </w:rPr>
-        <w:t>indicator='EG.ELC.ACCS.ZS', country="</w:t>
+        <w:t>= WDI(indicator='EG.ELC.ACCS.ZS', country="</w:t>
       </w:r>
       <w:proofErr w:type="spellStart"/>
       <w:r>
@@ -6266,27 +4829,7 @@
           <w:szCs w:val="20"/>
           <w:lang w:eastAsia="en-IN"/>
         </w:rPr>
-        <w:t xml:space="preserve">= </w:t>
-      </w:r>
-      <w:proofErr w:type="gramStart"/>
-      <w:r>
-        <w:rPr>
-          <w:rFonts w:ascii="Courier New" w:eastAsia="Times New Roman" w:hAnsi="Courier New" w:cs="Courier New"/>
-          <w:sz w:val="20"/>
-          <w:szCs w:val="20"/>
-          <w:lang w:eastAsia="en-IN"/>
-        </w:rPr>
-        <w:t>WDI(</w:t>
-      </w:r>
-      <w:proofErr w:type="gramEnd"/>
-      <w:r>
-        <w:rPr>
-          <w:rFonts w:ascii="Courier New" w:eastAsia="Times New Roman" w:hAnsi="Courier New" w:cs="Courier New"/>
-          <w:sz w:val="20"/>
-          <w:szCs w:val="20"/>
-          <w:lang w:eastAsia="en-IN"/>
-        </w:rPr>
-        <w:t>indicator='EG.USE.ELEC.KH.PC', country="</w:t>
+        <w:t>= WDI(indicator='EG.USE.ELEC.KH.PC', country="</w:t>
       </w:r>
       <w:proofErr w:type="spellStart"/>
       <w:r>
@@ -6382,27 +4925,7 @@
           <w:szCs w:val="20"/>
           <w:lang w:eastAsia="en-IN"/>
         </w:rPr>
-        <w:t xml:space="preserve">co2Emissions= </w:t>
-      </w:r>
-      <w:proofErr w:type="gramStart"/>
-      <w:r>
-        <w:rPr>
-          <w:rFonts w:ascii="Courier New" w:eastAsia="Times New Roman" w:hAnsi="Courier New" w:cs="Courier New"/>
-          <w:sz w:val="20"/>
-          <w:szCs w:val="20"/>
-          <w:lang w:eastAsia="en-IN"/>
-        </w:rPr>
-        <w:t>WDI(</w:t>
-      </w:r>
-      <w:proofErr w:type="gramEnd"/>
-      <w:r>
-        <w:rPr>
-          <w:rFonts w:ascii="Courier New" w:eastAsia="Times New Roman" w:hAnsi="Courier New" w:cs="Courier New"/>
-          <w:sz w:val="20"/>
-          <w:szCs w:val="20"/>
-          <w:lang w:eastAsia="en-IN"/>
-        </w:rPr>
-        <w:t>indicator='EN.ATM.CO2E.KT', country="</w:t>
+        <w:t>co2Emissions= WDI(indicator='EN.ATM.CO2E.KT', country="</w:t>
       </w:r>
       <w:proofErr w:type="spellStart"/>
       <w:r>
@@ -6509,27 +5032,7 @@
           <w:szCs w:val="20"/>
           <w:lang w:eastAsia="en-IN"/>
         </w:rPr>
-        <w:t xml:space="preserve">= </w:t>
-      </w:r>
-      <w:proofErr w:type="gramStart"/>
-      <w:r>
-        <w:rPr>
-          <w:rFonts w:ascii="Courier New" w:eastAsia="Times New Roman" w:hAnsi="Courier New" w:cs="Courier New"/>
-          <w:sz w:val="20"/>
-          <w:szCs w:val="20"/>
-          <w:lang w:eastAsia="en-IN"/>
-        </w:rPr>
-        <w:t>WDI(</w:t>
-      </w:r>
-      <w:proofErr w:type="gramEnd"/>
-      <w:r>
-        <w:rPr>
-          <w:rFonts w:ascii="Courier New" w:eastAsia="Times New Roman" w:hAnsi="Courier New" w:cs="Courier New"/>
-          <w:sz w:val="20"/>
-          <w:szCs w:val="20"/>
-          <w:lang w:eastAsia="en-IN"/>
-        </w:rPr>
-        <w:t>indicator='SH.STA.ACSN', country="</w:t>
+        <w:t>= WDI(indicator='SH.STA.ACSN', country="</w:t>
       </w:r>
       <w:proofErr w:type="spellStart"/>
       <w:r>
@@ -6612,27 +5115,7 @@
           <w:szCs w:val="20"/>
           <w:lang w:eastAsia="en-IN"/>
         </w:rPr>
-        <w:t>names(population</w:t>
-      </w:r>
-      <w:proofErr w:type="gramStart"/>
-      <w:r>
-        <w:rPr>
-          <w:rFonts w:ascii="Courier New" w:eastAsia="Times New Roman" w:hAnsi="Courier New" w:cs="Courier New"/>
-          <w:sz w:val="20"/>
-          <w:szCs w:val="20"/>
-          <w:lang w:eastAsia="en-IN"/>
-        </w:rPr>
-        <w:t>)[</w:t>
-      </w:r>
-      <w:proofErr w:type="gramEnd"/>
-      <w:r>
-        <w:rPr>
-          <w:rFonts w:ascii="Courier New" w:eastAsia="Times New Roman" w:hAnsi="Courier New" w:cs="Courier New"/>
-          <w:sz w:val="20"/>
-          <w:szCs w:val="20"/>
-          <w:lang w:eastAsia="en-IN"/>
-        </w:rPr>
-        <w:t>3]="Total population"</w:t>
+        <w:t>names(population)[3]="Total population"</w:t>
       </w:r>
     </w:p>
     <w:p>
@@ -6683,25 +5166,14 @@
         <w:t>gdp</w:t>
       </w:r>
       <w:proofErr w:type="spellEnd"/>
-      <w:proofErr w:type="gramStart"/>
-      <w:r>
-        <w:rPr>
-          <w:rFonts w:ascii="Courier New" w:eastAsia="Times New Roman" w:hAnsi="Courier New" w:cs="Courier New"/>
-          <w:sz w:val="20"/>
-          <w:szCs w:val="20"/>
-          <w:lang w:eastAsia="en-IN"/>
-        </w:rPr>
-        <w:t>)[</w:t>
-      </w:r>
-      <w:proofErr w:type="gramEnd"/>
-      <w:r>
-        <w:rPr>
-          <w:rFonts w:ascii="Courier New" w:eastAsia="Times New Roman" w:hAnsi="Courier New" w:cs="Courier New"/>
-          <w:sz w:val="20"/>
-          <w:szCs w:val="20"/>
-          <w:lang w:eastAsia="en-IN"/>
-        </w:rPr>
-        <w:t>3]="GDP US($)"</w:t>
+      <w:r>
+        <w:rPr>
+          <w:rFonts w:ascii="Courier New" w:eastAsia="Times New Roman" w:hAnsi="Courier New" w:cs="Courier New"/>
+          <w:sz w:val="20"/>
+          <w:szCs w:val="20"/>
+          <w:lang w:eastAsia="en-IN"/>
+        </w:rPr>
+        <w:t>)[3]="GDP US($)"</w:t>
       </w:r>
     </w:p>
     <w:p>
@@ -6752,25 +5224,14 @@
         <w:t>elecAccess</w:t>
       </w:r>
       <w:proofErr w:type="spellEnd"/>
-      <w:proofErr w:type="gramStart"/>
-      <w:r>
-        <w:rPr>
-          <w:rFonts w:ascii="Courier New" w:eastAsia="Times New Roman" w:hAnsi="Courier New" w:cs="Courier New"/>
-          <w:sz w:val="20"/>
-          <w:szCs w:val="20"/>
-          <w:lang w:eastAsia="en-IN"/>
-        </w:rPr>
-        <w:t>)[</w:t>
-      </w:r>
-      <w:proofErr w:type="gramEnd"/>
-      <w:r>
-        <w:rPr>
-          <w:rFonts w:ascii="Courier New" w:eastAsia="Times New Roman" w:hAnsi="Courier New" w:cs="Courier New"/>
-          <w:sz w:val="20"/>
-          <w:szCs w:val="20"/>
-          <w:lang w:eastAsia="en-IN"/>
-        </w:rPr>
-        <w:t xml:space="preserve">3]="Access to Electricity (% </w:t>
+      <w:r>
+        <w:rPr>
+          <w:rFonts w:ascii="Courier New" w:eastAsia="Times New Roman" w:hAnsi="Courier New" w:cs="Courier New"/>
+          <w:sz w:val="20"/>
+          <w:szCs w:val="20"/>
+          <w:lang w:eastAsia="en-IN"/>
+        </w:rPr>
+        <w:t xml:space="preserve">)[3]="Access to Electricity (% </w:t>
       </w:r>
       <w:proofErr w:type="spellStart"/>
       <w:r>
@@ -6841,83 +5302,52 @@
         <w:t>elecConsumption</w:t>
       </w:r>
       <w:proofErr w:type="spellEnd"/>
-      <w:proofErr w:type="gramStart"/>
-      <w:r>
-        <w:rPr>
-          <w:rFonts w:ascii="Courier New" w:eastAsia="Times New Roman" w:hAnsi="Courier New" w:cs="Courier New"/>
-          <w:sz w:val="20"/>
-          <w:szCs w:val="20"/>
-          <w:lang w:eastAsia="en-IN"/>
-        </w:rPr>
-        <w:t>)[</w:t>
-      </w:r>
-      <w:proofErr w:type="gramEnd"/>
-      <w:r>
-        <w:rPr>
-          <w:rFonts w:ascii="Courier New" w:eastAsia="Times New Roman" w:hAnsi="Courier New" w:cs="Courier New"/>
-          <w:sz w:val="20"/>
-          <w:szCs w:val="20"/>
-          <w:lang w:eastAsia="en-IN"/>
-        </w:rPr>
-        <w:t>3]="Electric power consumption (KWH per capita)"</w:t>
-      </w:r>
-    </w:p>
-    <w:p>
-      <w:pPr>
-        <w:tabs>
-          <w:tab w:val="left" w:pos="916"/>
-          <w:tab w:val="left" w:pos="1832"/>
-          <w:tab w:val="left" w:pos="2748"/>
-          <w:tab w:val="left" w:pos="3664"/>
-          <w:tab w:val="left" w:pos="4580"/>
-          <w:tab w:val="left" w:pos="5496"/>
-          <w:tab w:val="left" w:pos="6412"/>
-          <w:tab w:val="left" w:pos="7328"/>
-          <w:tab w:val="left" w:pos="8244"/>
-          <w:tab w:val="left" w:pos="9160"/>
-          <w:tab w:val="left" w:pos="10076"/>
-          <w:tab w:val="left" w:pos="10992"/>
-          <w:tab w:val="left" w:pos="11908"/>
-          <w:tab w:val="left" w:pos="12824"/>
-          <w:tab w:val="left" w:pos="13740"/>
-          <w:tab w:val="left" w:pos="14656"/>
-        </w:tabs>
-        <w:spacing w:after="0" w:line="240" w:lineRule="auto"/>
-        <w:rPr>
-          <w:rFonts w:ascii="Courier New" w:eastAsia="Times New Roman" w:hAnsi="Courier New" w:cs="Courier New"/>
-          <w:sz w:val="20"/>
-          <w:szCs w:val="20"/>
-          <w:lang w:eastAsia="en-IN"/>
-        </w:rPr>
-      </w:pPr>
-      <w:r>
-        <w:rPr>
-          <w:rFonts w:ascii="Courier New" w:eastAsia="Times New Roman" w:hAnsi="Courier New" w:cs="Courier New"/>
-          <w:sz w:val="20"/>
-          <w:szCs w:val="20"/>
-          <w:lang w:eastAsia="en-IN"/>
-        </w:rPr>
-        <w:t>names(co2</w:t>
-      </w:r>
-      <w:proofErr w:type="gramStart"/>
-      <w:r>
-        <w:rPr>
-          <w:rFonts w:ascii="Courier New" w:eastAsia="Times New Roman" w:hAnsi="Courier New" w:cs="Courier New"/>
-          <w:sz w:val="20"/>
-          <w:szCs w:val="20"/>
-          <w:lang w:eastAsia="en-IN"/>
-        </w:rPr>
-        <w:t>Emissions)[</w:t>
-      </w:r>
-      <w:proofErr w:type="gramEnd"/>
-      <w:r>
-        <w:rPr>
-          <w:rFonts w:ascii="Courier New" w:eastAsia="Times New Roman" w:hAnsi="Courier New" w:cs="Courier New"/>
-          <w:sz w:val="20"/>
-          <w:szCs w:val="20"/>
-          <w:lang w:eastAsia="en-IN"/>
-        </w:rPr>
-        <w:t xml:space="preserve">3]="CO2 </w:t>
+      <w:r>
+        <w:rPr>
+          <w:rFonts w:ascii="Courier New" w:eastAsia="Times New Roman" w:hAnsi="Courier New" w:cs="Courier New"/>
+          <w:sz w:val="20"/>
+          <w:szCs w:val="20"/>
+          <w:lang w:eastAsia="en-IN"/>
+        </w:rPr>
+        <w:t>)[3]="Electric power consumption (KWH per capita)"</w:t>
+      </w:r>
+    </w:p>
+    <w:p>
+      <w:pPr>
+        <w:tabs>
+          <w:tab w:val="left" w:pos="916"/>
+          <w:tab w:val="left" w:pos="1832"/>
+          <w:tab w:val="left" w:pos="2748"/>
+          <w:tab w:val="left" w:pos="3664"/>
+          <w:tab w:val="left" w:pos="4580"/>
+          <w:tab w:val="left" w:pos="5496"/>
+          <w:tab w:val="left" w:pos="6412"/>
+          <w:tab w:val="left" w:pos="7328"/>
+          <w:tab w:val="left" w:pos="8244"/>
+          <w:tab w:val="left" w:pos="9160"/>
+          <w:tab w:val="left" w:pos="10076"/>
+          <w:tab w:val="left" w:pos="10992"/>
+          <w:tab w:val="left" w:pos="11908"/>
+          <w:tab w:val="left" w:pos="12824"/>
+          <w:tab w:val="left" w:pos="13740"/>
+          <w:tab w:val="left" w:pos="14656"/>
+        </w:tabs>
+        <w:spacing w:after="0" w:line="240" w:lineRule="auto"/>
+        <w:rPr>
+          <w:rFonts w:ascii="Courier New" w:eastAsia="Times New Roman" w:hAnsi="Courier New" w:cs="Courier New"/>
+          <w:sz w:val="20"/>
+          <w:szCs w:val="20"/>
+          <w:lang w:eastAsia="en-IN"/>
+        </w:rPr>
+      </w:pPr>
+      <w:r>
+        <w:rPr>
+          <w:rFonts w:ascii="Courier New" w:eastAsia="Times New Roman" w:hAnsi="Courier New" w:cs="Courier New"/>
+          <w:sz w:val="20"/>
+          <w:szCs w:val="20"/>
+          <w:lang w:eastAsia="en-IN"/>
+        </w:rPr>
+        <w:t xml:space="preserve">names(co2Emissions)[3]="CO2 </w:t>
       </w:r>
       <w:proofErr w:type="spellStart"/>
       <w:r>
@@ -6988,25 +5418,14 @@
         <w:t>sanitationAccess</w:t>
       </w:r>
       <w:proofErr w:type="spellEnd"/>
-      <w:proofErr w:type="gramStart"/>
-      <w:r>
-        <w:rPr>
-          <w:rFonts w:ascii="Courier New" w:eastAsia="Times New Roman" w:hAnsi="Courier New" w:cs="Courier New"/>
-          <w:sz w:val="20"/>
-          <w:szCs w:val="20"/>
-          <w:lang w:eastAsia="en-IN"/>
-        </w:rPr>
-        <w:t>)[</w:t>
-      </w:r>
-      <w:proofErr w:type="gramEnd"/>
-      <w:r>
-        <w:rPr>
-          <w:rFonts w:ascii="Courier New" w:eastAsia="Times New Roman" w:hAnsi="Courier New" w:cs="Courier New"/>
-          <w:sz w:val="20"/>
-          <w:szCs w:val="20"/>
-          <w:lang w:eastAsia="en-IN"/>
-        </w:rPr>
-        <w:t xml:space="preserve">3]="Access to sanitation(% </w:t>
+      <w:r>
+        <w:rPr>
+          <w:rFonts w:ascii="Courier New" w:eastAsia="Times New Roman" w:hAnsi="Courier New" w:cs="Courier New"/>
+          <w:sz w:val="20"/>
+          <w:szCs w:val="20"/>
+          <w:lang w:eastAsia="en-IN"/>
+        </w:rPr>
+        <w:t xml:space="preserve">)[3]="Access to sanitation(% </w:t>
       </w:r>
       <w:proofErr w:type="spellStart"/>
       <w:r>
@@ -7138,27 +5557,7 @@
           <w:szCs w:val="20"/>
           <w:lang w:eastAsia="en-IN"/>
         </w:rPr>
-        <w:t xml:space="preserve">j1 &lt;- </w:t>
-      </w:r>
-      <w:proofErr w:type="gramStart"/>
-      <w:r>
-        <w:rPr>
-          <w:rFonts w:ascii="Courier New" w:eastAsia="Times New Roman" w:hAnsi="Courier New" w:cs="Courier New"/>
-          <w:sz w:val="20"/>
-          <w:szCs w:val="20"/>
-          <w:lang w:eastAsia="en-IN"/>
-        </w:rPr>
-        <w:t>join(</w:t>
-      </w:r>
-      <w:proofErr w:type="gramEnd"/>
-      <w:r>
-        <w:rPr>
-          <w:rFonts w:ascii="Courier New" w:eastAsia="Times New Roman" w:hAnsi="Courier New" w:cs="Courier New"/>
-          <w:sz w:val="20"/>
-          <w:szCs w:val="20"/>
-          <w:lang w:eastAsia="en-IN"/>
-        </w:rPr>
-        <w:t xml:space="preserve">population, </w:t>
+        <w:t xml:space="preserve">j1 &lt;- join(population, </w:t>
       </w:r>
       <w:proofErr w:type="spellStart"/>
       <w:r>
@@ -7216,201 +5615,121 @@
           <w:szCs w:val="20"/>
           <w:lang w:eastAsia="en-IN"/>
         </w:rPr>
-        <w:t>j2 &lt;- join(j</w:t>
-      </w:r>
-      <w:proofErr w:type="gramStart"/>
-      <w:r>
-        <w:rPr>
-          <w:rFonts w:ascii="Courier New" w:eastAsia="Times New Roman" w:hAnsi="Courier New" w:cs="Courier New"/>
-          <w:sz w:val="20"/>
-          <w:szCs w:val="20"/>
-          <w:lang w:eastAsia="en-IN"/>
-        </w:rPr>
-        <w:t>1,elecAccess</w:t>
-      </w:r>
-      <w:proofErr w:type="gramEnd"/>
-      <w:r>
-        <w:rPr>
-          <w:rFonts w:ascii="Courier New" w:eastAsia="Times New Roman" w:hAnsi="Courier New" w:cs="Courier New"/>
-          <w:sz w:val="20"/>
-          <w:szCs w:val="20"/>
-          <w:lang w:eastAsia="en-IN"/>
-        </w:rPr>
-        <w:t>)</w:t>
-      </w:r>
-    </w:p>
-    <w:p>
-      <w:pPr>
-        <w:tabs>
-          <w:tab w:val="left" w:pos="916"/>
-          <w:tab w:val="left" w:pos="1832"/>
-          <w:tab w:val="left" w:pos="2748"/>
-          <w:tab w:val="left" w:pos="3664"/>
-          <w:tab w:val="left" w:pos="4580"/>
-          <w:tab w:val="left" w:pos="5496"/>
-          <w:tab w:val="left" w:pos="6412"/>
-          <w:tab w:val="left" w:pos="7328"/>
-          <w:tab w:val="left" w:pos="8244"/>
-          <w:tab w:val="left" w:pos="9160"/>
-          <w:tab w:val="left" w:pos="10076"/>
-          <w:tab w:val="left" w:pos="10992"/>
-          <w:tab w:val="left" w:pos="11908"/>
-          <w:tab w:val="left" w:pos="12824"/>
-          <w:tab w:val="left" w:pos="13740"/>
-          <w:tab w:val="left" w:pos="14656"/>
-        </w:tabs>
-        <w:spacing w:after="0" w:line="240" w:lineRule="auto"/>
-        <w:rPr>
-          <w:rFonts w:ascii="Courier New" w:eastAsia="Times New Roman" w:hAnsi="Courier New" w:cs="Courier New"/>
-          <w:sz w:val="20"/>
-          <w:szCs w:val="20"/>
-          <w:lang w:eastAsia="en-IN"/>
-        </w:rPr>
-      </w:pPr>
-      <w:r>
-        <w:rPr>
-          <w:rFonts w:ascii="Courier New" w:eastAsia="Times New Roman" w:hAnsi="Courier New" w:cs="Courier New"/>
-          <w:sz w:val="20"/>
-          <w:szCs w:val="20"/>
-          <w:lang w:eastAsia="en-IN"/>
-        </w:rPr>
-        <w:t>j3 &lt;- join(j</w:t>
-      </w:r>
-      <w:proofErr w:type="gramStart"/>
-      <w:r>
-        <w:rPr>
-          <w:rFonts w:ascii="Courier New" w:eastAsia="Times New Roman" w:hAnsi="Courier New" w:cs="Courier New"/>
-          <w:sz w:val="20"/>
-          <w:szCs w:val="20"/>
-          <w:lang w:eastAsia="en-IN"/>
-        </w:rPr>
-        <w:t>2,elecConsumption</w:t>
-      </w:r>
-      <w:proofErr w:type="gramEnd"/>
-      <w:r>
-        <w:rPr>
-          <w:rFonts w:ascii="Courier New" w:eastAsia="Times New Roman" w:hAnsi="Courier New" w:cs="Courier New"/>
-          <w:sz w:val="20"/>
-          <w:szCs w:val="20"/>
-          <w:lang w:eastAsia="en-IN"/>
-        </w:rPr>
-        <w:t>)</w:t>
-      </w:r>
-    </w:p>
-    <w:p>
-      <w:pPr>
-        <w:tabs>
-          <w:tab w:val="left" w:pos="916"/>
-          <w:tab w:val="left" w:pos="1832"/>
-          <w:tab w:val="left" w:pos="2748"/>
-          <w:tab w:val="left" w:pos="3664"/>
-          <w:tab w:val="left" w:pos="4580"/>
-          <w:tab w:val="left" w:pos="5496"/>
-          <w:tab w:val="left" w:pos="6412"/>
-          <w:tab w:val="left" w:pos="7328"/>
-          <w:tab w:val="left" w:pos="8244"/>
-          <w:tab w:val="left" w:pos="9160"/>
-          <w:tab w:val="left" w:pos="10076"/>
-          <w:tab w:val="left" w:pos="10992"/>
-          <w:tab w:val="left" w:pos="11908"/>
-          <w:tab w:val="left" w:pos="12824"/>
-          <w:tab w:val="left" w:pos="13740"/>
-          <w:tab w:val="left" w:pos="14656"/>
-        </w:tabs>
-        <w:spacing w:after="0" w:line="240" w:lineRule="auto"/>
-        <w:rPr>
-          <w:rFonts w:ascii="Courier New" w:eastAsia="Times New Roman" w:hAnsi="Courier New" w:cs="Courier New"/>
-          <w:sz w:val="20"/>
-          <w:szCs w:val="20"/>
-          <w:lang w:eastAsia="en-IN"/>
-        </w:rPr>
-      </w:pPr>
-      <w:r>
-        <w:rPr>
-          <w:rFonts w:ascii="Courier New" w:eastAsia="Times New Roman" w:hAnsi="Courier New" w:cs="Courier New"/>
-          <w:sz w:val="20"/>
-          <w:szCs w:val="20"/>
-          <w:lang w:eastAsia="en-IN"/>
-        </w:rPr>
-        <w:t>j4 &lt;- join(j</w:t>
-      </w:r>
-      <w:proofErr w:type="gramStart"/>
-      <w:r>
-        <w:rPr>
-          <w:rFonts w:ascii="Courier New" w:eastAsia="Times New Roman" w:hAnsi="Courier New" w:cs="Courier New"/>
-          <w:sz w:val="20"/>
-          <w:szCs w:val="20"/>
-          <w:lang w:eastAsia="en-IN"/>
-        </w:rPr>
-        <w:t>3,co</w:t>
-      </w:r>
-      <w:proofErr w:type="gramEnd"/>
-      <w:r>
-        <w:rPr>
-          <w:rFonts w:ascii="Courier New" w:eastAsia="Times New Roman" w:hAnsi="Courier New" w:cs="Courier New"/>
-          <w:sz w:val="20"/>
-          <w:szCs w:val="20"/>
-          <w:lang w:eastAsia="en-IN"/>
-        </w:rPr>
-        <w:t>2Emissions)</w:t>
-      </w:r>
-    </w:p>
-    <w:p>
-      <w:pPr>
-        <w:tabs>
-          <w:tab w:val="left" w:pos="916"/>
-          <w:tab w:val="left" w:pos="1832"/>
-          <w:tab w:val="left" w:pos="2748"/>
-          <w:tab w:val="left" w:pos="3664"/>
-          <w:tab w:val="left" w:pos="4580"/>
-          <w:tab w:val="left" w:pos="5496"/>
-          <w:tab w:val="left" w:pos="6412"/>
-          <w:tab w:val="left" w:pos="7328"/>
-          <w:tab w:val="left" w:pos="8244"/>
-          <w:tab w:val="left" w:pos="9160"/>
-          <w:tab w:val="left" w:pos="10076"/>
-          <w:tab w:val="left" w:pos="10992"/>
-          <w:tab w:val="left" w:pos="11908"/>
-          <w:tab w:val="left" w:pos="12824"/>
-          <w:tab w:val="left" w:pos="13740"/>
-          <w:tab w:val="left" w:pos="14656"/>
-        </w:tabs>
-        <w:spacing w:after="0" w:line="240" w:lineRule="auto"/>
-        <w:rPr>
-          <w:rFonts w:ascii="Courier New" w:eastAsia="Times New Roman" w:hAnsi="Courier New" w:cs="Courier New"/>
-          <w:sz w:val="20"/>
-          <w:szCs w:val="20"/>
-          <w:lang w:eastAsia="en-IN"/>
-        </w:rPr>
-      </w:pPr>
-      <w:r>
-        <w:rPr>
-          <w:rFonts w:ascii="Courier New" w:eastAsia="Times New Roman" w:hAnsi="Courier New" w:cs="Courier New"/>
-          <w:sz w:val="20"/>
-          <w:szCs w:val="20"/>
-          <w:lang w:eastAsia="en-IN"/>
-        </w:rPr>
-        <w:t>wbData1 &lt;- join(j</w:t>
-      </w:r>
-      <w:proofErr w:type="gramStart"/>
-      <w:r>
-        <w:rPr>
-          <w:rFonts w:ascii="Courier New" w:eastAsia="Times New Roman" w:hAnsi="Courier New" w:cs="Courier New"/>
-          <w:sz w:val="20"/>
-          <w:szCs w:val="20"/>
-          <w:lang w:eastAsia="en-IN"/>
-        </w:rPr>
-        <w:t>3,sanitationAccess</w:t>
-      </w:r>
-      <w:proofErr w:type="gramEnd"/>
-      <w:r>
-        <w:rPr>
-          <w:rFonts w:ascii="Courier New" w:eastAsia="Times New Roman" w:hAnsi="Courier New" w:cs="Courier New"/>
-          <w:sz w:val="20"/>
-          <w:szCs w:val="20"/>
-          <w:lang w:eastAsia="en-IN"/>
-        </w:rPr>
-        <w:t>)</w:t>
+        <w:t>j2 &lt;- join(j1,elecAccess)</w:t>
+      </w:r>
+    </w:p>
+    <w:p>
+      <w:pPr>
+        <w:tabs>
+          <w:tab w:val="left" w:pos="916"/>
+          <w:tab w:val="left" w:pos="1832"/>
+          <w:tab w:val="left" w:pos="2748"/>
+          <w:tab w:val="left" w:pos="3664"/>
+          <w:tab w:val="left" w:pos="4580"/>
+          <w:tab w:val="left" w:pos="5496"/>
+          <w:tab w:val="left" w:pos="6412"/>
+          <w:tab w:val="left" w:pos="7328"/>
+          <w:tab w:val="left" w:pos="8244"/>
+          <w:tab w:val="left" w:pos="9160"/>
+          <w:tab w:val="left" w:pos="10076"/>
+          <w:tab w:val="left" w:pos="10992"/>
+          <w:tab w:val="left" w:pos="11908"/>
+          <w:tab w:val="left" w:pos="12824"/>
+          <w:tab w:val="left" w:pos="13740"/>
+          <w:tab w:val="left" w:pos="14656"/>
+        </w:tabs>
+        <w:spacing w:after="0" w:line="240" w:lineRule="auto"/>
+        <w:rPr>
+          <w:rFonts w:ascii="Courier New" w:eastAsia="Times New Roman" w:hAnsi="Courier New" w:cs="Courier New"/>
+          <w:sz w:val="20"/>
+          <w:szCs w:val="20"/>
+          <w:lang w:eastAsia="en-IN"/>
+        </w:rPr>
+      </w:pPr>
+      <w:r>
+        <w:rPr>
+          <w:rFonts w:ascii="Courier New" w:eastAsia="Times New Roman" w:hAnsi="Courier New" w:cs="Courier New"/>
+          <w:sz w:val="20"/>
+          <w:szCs w:val="20"/>
+          <w:lang w:eastAsia="en-IN"/>
+        </w:rPr>
+        <w:t>j3 &lt;- join(j2,elecConsumption)</w:t>
+      </w:r>
+    </w:p>
+    <w:p>
+      <w:pPr>
+        <w:tabs>
+          <w:tab w:val="left" w:pos="916"/>
+          <w:tab w:val="left" w:pos="1832"/>
+          <w:tab w:val="left" w:pos="2748"/>
+          <w:tab w:val="left" w:pos="3664"/>
+          <w:tab w:val="left" w:pos="4580"/>
+          <w:tab w:val="left" w:pos="5496"/>
+          <w:tab w:val="left" w:pos="6412"/>
+          <w:tab w:val="left" w:pos="7328"/>
+          <w:tab w:val="left" w:pos="8244"/>
+          <w:tab w:val="left" w:pos="9160"/>
+          <w:tab w:val="left" w:pos="10076"/>
+          <w:tab w:val="left" w:pos="10992"/>
+          <w:tab w:val="left" w:pos="11908"/>
+          <w:tab w:val="left" w:pos="12824"/>
+          <w:tab w:val="left" w:pos="13740"/>
+          <w:tab w:val="left" w:pos="14656"/>
+        </w:tabs>
+        <w:spacing w:after="0" w:line="240" w:lineRule="auto"/>
+        <w:rPr>
+          <w:rFonts w:ascii="Courier New" w:eastAsia="Times New Roman" w:hAnsi="Courier New" w:cs="Courier New"/>
+          <w:sz w:val="20"/>
+          <w:szCs w:val="20"/>
+          <w:lang w:eastAsia="en-IN"/>
+        </w:rPr>
+      </w:pPr>
+      <w:r>
+        <w:rPr>
+          <w:rFonts w:ascii="Courier New" w:eastAsia="Times New Roman" w:hAnsi="Courier New" w:cs="Courier New"/>
+          <w:sz w:val="20"/>
+          <w:szCs w:val="20"/>
+          <w:lang w:eastAsia="en-IN"/>
+        </w:rPr>
+        <w:t>j4 &lt;- join(j3,co2Emissions)</w:t>
+      </w:r>
+    </w:p>
+    <w:p>
+      <w:pPr>
+        <w:tabs>
+          <w:tab w:val="left" w:pos="916"/>
+          <w:tab w:val="left" w:pos="1832"/>
+          <w:tab w:val="left" w:pos="2748"/>
+          <w:tab w:val="left" w:pos="3664"/>
+          <w:tab w:val="left" w:pos="4580"/>
+          <w:tab w:val="left" w:pos="5496"/>
+          <w:tab w:val="left" w:pos="6412"/>
+          <w:tab w:val="left" w:pos="7328"/>
+          <w:tab w:val="left" w:pos="8244"/>
+          <w:tab w:val="left" w:pos="9160"/>
+          <w:tab w:val="left" w:pos="10076"/>
+          <w:tab w:val="left" w:pos="10992"/>
+          <w:tab w:val="left" w:pos="11908"/>
+          <w:tab w:val="left" w:pos="12824"/>
+          <w:tab w:val="left" w:pos="13740"/>
+          <w:tab w:val="left" w:pos="14656"/>
+        </w:tabs>
+        <w:spacing w:after="0" w:line="240" w:lineRule="auto"/>
+        <w:rPr>
+          <w:rFonts w:ascii="Courier New" w:eastAsia="Times New Roman" w:hAnsi="Courier New" w:cs="Courier New"/>
+          <w:sz w:val="20"/>
+          <w:szCs w:val="20"/>
+          <w:lang w:eastAsia="en-IN"/>
+        </w:rPr>
+      </w:pPr>
+      <w:r>
+        <w:rPr>
+          <w:rFonts w:ascii="Courier New" w:eastAsia="Times New Roman" w:hAnsi="Courier New" w:cs="Courier New"/>
+          <w:sz w:val="20"/>
+          <w:szCs w:val="20"/>
+          <w:lang w:eastAsia="en-IN"/>
+        </w:rPr>
+        <w:t>wbData1 &lt;- join(j3,sanitationAccess)</w:t>
       </w:r>
     </w:p>
     <w:p>
@@ -7546,27 +5865,7 @@
           <w:szCs w:val="20"/>
           <w:lang w:eastAsia="en-IN"/>
         </w:rPr>
-        <w:t xml:space="preserve">#This </w:t>
-      </w:r>
-      <w:proofErr w:type="gramStart"/>
-      <w:r>
-        <w:rPr>
-          <w:rFonts w:ascii="Courier New" w:eastAsia="Times New Roman" w:hAnsi="Courier New" w:cs="Courier New"/>
-          <w:sz w:val="20"/>
-          <w:szCs w:val="20"/>
-          <w:lang w:eastAsia="en-IN"/>
-        </w:rPr>
-        <w:t>returns  list</w:t>
-      </w:r>
-      <w:proofErr w:type="gramEnd"/>
-      <w:r>
-        <w:rPr>
-          <w:rFonts w:ascii="Courier New" w:eastAsia="Times New Roman" w:hAnsi="Courier New" w:cs="Courier New"/>
-          <w:sz w:val="20"/>
-          <w:szCs w:val="20"/>
-          <w:lang w:eastAsia="en-IN"/>
-        </w:rPr>
-        <w:t xml:space="preserve"> of 2 matrixes</w:t>
+        <w:t>#This returns  list of 2 matrixes</w:t>
       </w:r>
     </w:p>
     <w:p>
@@ -7712,17 +6011,7 @@
           <w:szCs w:val="20"/>
           <w:lang w:eastAsia="en-IN"/>
         </w:rPr>
-        <w:t>wdi_</w:t>
-      </w:r>
-      <w:proofErr w:type="gramStart"/>
-      <w:r>
-        <w:rPr>
-          <w:rFonts w:ascii="Courier New" w:eastAsia="Times New Roman" w:hAnsi="Courier New" w:cs="Courier New"/>
-          <w:sz w:val="20"/>
-          <w:szCs w:val="20"/>
-          <w:lang w:eastAsia="en-IN"/>
-        </w:rPr>
-        <w:t>data</w:t>
+        <w:t>wdi_data</w:t>
       </w:r>
       <w:proofErr w:type="spellEnd"/>
       <w:r>
@@ -7732,75 +6021,45 @@
           <w:szCs w:val="20"/>
           <w:lang w:eastAsia="en-IN"/>
         </w:rPr>
-        <w:t>[</w:t>
-      </w:r>
-      <w:proofErr w:type="gramEnd"/>
-      <w:r>
-        <w:rPr>
-          <w:rFonts w:ascii="Courier New" w:eastAsia="Times New Roman" w:hAnsi="Courier New" w:cs="Courier New"/>
-          <w:sz w:val="20"/>
-          <w:szCs w:val="20"/>
-          <w:lang w:eastAsia="en-IN"/>
-        </w:rPr>
-        <w:t>[1]]</w:t>
-      </w:r>
-    </w:p>
-    <w:p>
-      <w:pPr>
-        <w:tabs>
-          <w:tab w:val="left" w:pos="916"/>
-          <w:tab w:val="left" w:pos="1832"/>
-          <w:tab w:val="left" w:pos="2748"/>
-          <w:tab w:val="left" w:pos="3664"/>
-          <w:tab w:val="left" w:pos="4580"/>
-          <w:tab w:val="left" w:pos="5496"/>
-          <w:tab w:val="left" w:pos="6412"/>
-          <w:tab w:val="left" w:pos="7328"/>
-          <w:tab w:val="left" w:pos="8244"/>
-          <w:tab w:val="left" w:pos="9160"/>
-          <w:tab w:val="left" w:pos="10076"/>
-          <w:tab w:val="left" w:pos="10992"/>
-          <w:tab w:val="left" w:pos="11908"/>
-          <w:tab w:val="left" w:pos="12824"/>
-          <w:tab w:val="left" w:pos="13740"/>
-          <w:tab w:val="left" w:pos="14656"/>
-        </w:tabs>
-        <w:spacing w:after="0" w:line="240" w:lineRule="auto"/>
-        <w:rPr>
-          <w:rFonts w:ascii="Courier New" w:eastAsia="Times New Roman" w:hAnsi="Courier New" w:cs="Courier New"/>
-          <w:sz w:val="20"/>
-          <w:szCs w:val="20"/>
-          <w:lang w:eastAsia="en-IN"/>
-        </w:rPr>
-      </w:pPr>
-      <w:r>
-        <w:rPr>
-          <w:rFonts w:ascii="Courier New" w:eastAsia="Times New Roman" w:hAnsi="Courier New" w:cs="Courier New"/>
-          <w:sz w:val="20"/>
-          <w:szCs w:val="20"/>
-          <w:lang w:eastAsia="en-IN"/>
-        </w:rPr>
-        <w:t># The 2</w:t>
-      </w:r>
-      <w:proofErr w:type="gramStart"/>
-      <w:r>
-        <w:rPr>
-          <w:rFonts w:ascii="Courier New" w:eastAsia="Times New Roman" w:hAnsi="Courier New" w:cs="Courier New"/>
-          <w:sz w:val="20"/>
-          <w:szCs w:val="20"/>
-          <w:lang w:eastAsia="en-IN"/>
-        </w:rPr>
-        <w:t>nd  matrix</w:t>
-      </w:r>
-      <w:proofErr w:type="gramEnd"/>
-      <w:r>
-        <w:rPr>
-          <w:rFonts w:ascii="Courier New" w:eastAsia="Times New Roman" w:hAnsi="Courier New" w:cs="Courier New"/>
-          <w:sz w:val="20"/>
-          <w:szCs w:val="20"/>
-          <w:lang w:eastAsia="en-IN"/>
-        </w:rPr>
-        <w:t xml:space="preserve"> gives the set of countries and regions</w:t>
+        <w:t>[[1]]</w:t>
+      </w:r>
+    </w:p>
+    <w:p>
+      <w:pPr>
+        <w:tabs>
+          <w:tab w:val="left" w:pos="916"/>
+          <w:tab w:val="left" w:pos="1832"/>
+          <w:tab w:val="left" w:pos="2748"/>
+          <w:tab w:val="left" w:pos="3664"/>
+          <w:tab w:val="left" w:pos="4580"/>
+          <w:tab w:val="left" w:pos="5496"/>
+          <w:tab w:val="left" w:pos="6412"/>
+          <w:tab w:val="left" w:pos="7328"/>
+          <w:tab w:val="left" w:pos="8244"/>
+          <w:tab w:val="left" w:pos="9160"/>
+          <w:tab w:val="left" w:pos="10076"/>
+          <w:tab w:val="left" w:pos="10992"/>
+          <w:tab w:val="left" w:pos="11908"/>
+          <w:tab w:val="left" w:pos="12824"/>
+          <w:tab w:val="left" w:pos="13740"/>
+          <w:tab w:val="left" w:pos="14656"/>
+        </w:tabs>
+        <w:spacing w:after="0" w:line="240" w:lineRule="auto"/>
+        <w:rPr>
+          <w:rFonts w:ascii="Courier New" w:eastAsia="Times New Roman" w:hAnsi="Courier New" w:cs="Courier New"/>
+          <w:sz w:val="20"/>
+          <w:szCs w:val="20"/>
+          <w:lang w:eastAsia="en-IN"/>
+        </w:rPr>
+      </w:pPr>
+      <w:r>
+        <w:rPr>
+          <w:rFonts w:ascii="Courier New" w:eastAsia="Times New Roman" w:hAnsi="Courier New" w:cs="Courier New"/>
+          <w:sz w:val="20"/>
+          <w:szCs w:val="20"/>
+          <w:lang w:eastAsia="en-IN"/>
+        </w:rPr>
+        <w:t># The 2nd  matrix gives the set of countries and regions</w:t>
       </w:r>
     </w:p>
     <w:p>
@@ -7848,17 +6107,7 @@
           <w:szCs w:val="20"/>
           <w:lang w:eastAsia="en-IN"/>
         </w:rPr>
-        <w:t>wdi_</w:t>
-      </w:r>
-      <w:proofErr w:type="gramStart"/>
-      <w:r>
-        <w:rPr>
-          <w:rFonts w:ascii="Courier New" w:eastAsia="Times New Roman" w:hAnsi="Courier New" w:cs="Courier New"/>
-          <w:sz w:val="20"/>
-          <w:szCs w:val="20"/>
-          <w:lang w:eastAsia="en-IN"/>
-        </w:rPr>
-        <w:t>data</w:t>
+        <w:t>wdi_data</w:t>
       </w:r>
       <w:proofErr w:type="spellEnd"/>
       <w:r>
@@ -7868,17 +6117,7 @@
           <w:szCs w:val="20"/>
           <w:lang w:eastAsia="en-IN"/>
         </w:rPr>
-        <w:t>[</w:t>
-      </w:r>
-      <w:proofErr w:type="gramEnd"/>
-      <w:r>
-        <w:rPr>
-          <w:rFonts w:ascii="Courier New" w:eastAsia="Times New Roman" w:hAnsi="Courier New" w:cs="Courier New"/>
-          <w:sz w:val="20"/>
-          <w:szCs w:val="20"/>
-          <w:lang w:eastAsia="en-IN"/>
-        </w:rPr>
-        <w:t>[2]]</w:t>
+        <w:t>[[2]]</w:t>
       </w:r>
     </w:p>
     <w:p>
@@ -7926,20 +6165,9 @@
           <w:szCs w:val="20"/>
           <w:lang w:eastAsia="en-IN"/>
         </w:rPr>
-        <w:t>as.</w:t>
-      </w:r>
-      <w:proofErr w:type="gramStart"/>
-      <w:r>
-        <w:rPr>
-          <w:rFonts w:ascii="Courier New" w:eastAsia="Times New Roman" w:hAnsi="Courier New" w:cs="Courier New"/>
-          <w:sz w:val="20"/>
-          <w:szCs w:val="20"/>
-          <w:lang w:eastAsia="en-IN"/>
-        </w:rPr>
-        <w:t>data.frame</w:t>
+        <w:t>as.data.frame</w:t>
       </w:r>
       <w:proofErr w:type="spellEnd"/>
-      <w:proofErr w:type="gramEnd"/>
       <w:r>
         <w:rPr>
           <w:rFonts w:ascii="Courier New" w:eastAsia="Times New Roman" w:hAnsi="Courier New" w:cs="Courier New"/>
@@ -7995,17 +6223,7 @@
           <w:szCs w:val="20"/>
           <w:lang w:eastAsia="en-IN"/>
         </w:rPr>
-        <w:t>df$</w:t>
-      </w:r>
-      <w:proofErr w:type="gramStart"/>
-      <w:r>
-        <w:rPr>
-          <w:rFonts w:ascii="Courier New" w:eastAsia="Times New Roman" w:hAnsi="Courier New" w:cs="Courier New"/>
-          <w:sz w:val="20"/>
-          <w:szCs w:val="20"/>
-          <w:lang w:eastAsia="en-IN"/>
-        </w:rPr>
-        <w:t>region</w:t>
+        <w:t>df$region</w:t>
       </w:r>
       <w:proofErr w:type="spellEnd"/>
       <w:r>
@@ -8015,17 +6233,7 @@
           <w:szCs w:val="20"/>
           <w:lang w:eastAsia="en-IN"/>
         </w:rPr>
-        <w:t xml:space="preserve"> !</w:t>
-      </w:r>
-      <w:proofErr w:type="gramEnd"/>
-      <w:r>
-        <w:rPr>
-          <w:rFonts w:ascii="Courier New" w:eastAsia="Times New Roman" w:hAnsi="Courier New" w:cs="Courier New"/>
-          <w:sz w:val="20"/>
-          <w:szCs w:val="20"/>
-          <w:lang w:eastAsia="en-IN"/>
-        </w:rPr>
-        <w:t>= "Aggregates"</w:t>
+        <w:t xml:space="preserve"> != "Aggregates"</w:t>
       </w:r>
     </w:p>
     <w:p>
@@ -8199,27 +6407,7 @@
           <w:szCs w:val="20"/>
           <w:lang w:eastAsia="en-IN"/>
         </w:rPr>
-        <w:t xml:space="preserve"> = </w:t>
-      </w:r>
-      <w:proofErr w:type="gramStart"/>
-      <w:r>
-        <w:rPr>
-          <w:rFonts w:ascii="Courier New" w:eastAsia="Times New Roman" w:hAnsi="Courier New" w:cs="Courier New"/>
-          <w:sz w:val="20"/>
-          <w:szCs w:val="20"/>
-          <w:lang w:eastAsia="en-IN"/>
-        </w:rPr>
-        <w:t>subset(</w:t>
-      </w:r>
-      <w:proofErr w:type="gramEnd"/>
-      <w:r>
-        <w:rPr>
-          <w:rFonts w:ascii="Courier New" w:eastAsia="Times New Roman" w:hAnsi="Courier New" w:cs="Courier New"/>
-          <w:sz w:val="20"/>
-          <w:szCs w:val="20"/>
-          <w:lang w:eastAsia="en-IN"/>
-        </w:rPr>
-        <w:t xml:space="preserve">wbData1, country %in% </w:t>
+        <w:t xml:space="preserve"> = subset(wbData1, country %in% </w:t>
       </w:r>
       <w:proofErr w:type="spellStart"/>
       <w:r>
@@ -8280,25 +6468,14 @@
         <w:t>ff = join(</w:t>
       </w:r>
       <w:proofErr w:type="spellStart"/>
-      <w:proofErr w:type="gramStart"/>
-      <w:r>
-        <w:rPr>
-          <w:rFonts w:ascii="Courier New" w:eastAsia="Times New Roman" w:hAnsi="Courier New" w:cs="Courier New"/>
-          <w:sz w:val="20"/>
-          <w:szCs w:val="20"/>
-          <w:lang w:eastAsia="en-IN"/>
-        </w:rPr>
-        <w:t>ee,countries</w:t>
-      </w:r>
-      <w:proofErr w:type="gramEnd"/>
-      <w:r>
-        <w:rPr>
-          <w:rFonts w:ascii="Courier New" w:eastAsia="Times New Roman" w:hAnsi="Courier New" w:cs="Courier New"/>
-          <w:sz w:val="20"/>
-          <w:szCs w:val="20"/>
-          <w:lang w:eastAsia="en-IN"/>
-        </w:rPr>
-        <w:t>_df</w:t>
+      <w:r>
+        <w:rPr>
+          <w:rFonts w:ascii="Courier New" w:eastAsia="Times New Roman" w:hAnsi="Courier New" w:cs="Courier New"/>
+          <w:sz w:val="20"/>
+          <w:szCs w:val="20"/>
+          <w:lang w:eastAsia="en-IN"/>
+        </w:rPr>
+        <w:t>ee,countries_df</w:t>
       </w:r>
       <w:proofErr w:type="spellEnd"/>
       <w:r>
@@ -8412,7 +6589,6 @@
         <w:t xml:space="preserve">gg1&lt;- </w:t>
       </w:r>
       <w:proofErr w:type="spellStart"/>
-      <w:proofErr w:type="gramStart"/>
       <w:r>
         <w:rPr>
           <w:rFonts w:ascii="Courier New" w:eastAsia="Times New Roman" w:hAnsi="Courier New" w:cs="Courier New"/>
@@ -8430,17 +6606,7 @@
           <w:szCs w:val="20"/>
           <w:lang w:eastAsia="en-IN"/>
         </w:rPr>
-        <w:t>(</w:t>
-      </w:r>
-      <w:proofErr w:type="gramEnd"/>
-      <w:r>
-        <w:rPr>
-          <w:rFonts w:ascii="Courier New" w:eastAsia="Times New Roman" w:hAnsi="Courier New" w:cs="Courier New"/>
-          <w:sz w:val="20"/>
-          <w:szCs w:val="20"/>
-          <w:lang w:eastAsia="en-IN"/>
-        </w:rPr>
-        <w:t>ff,</w:t>
+        <w:t>(ff,</w:t>
       </w:r>
     </w:p>
     <w:p>
@@ -8858,101 +7024,15 @@
           <w:lang w:eastAsia="en-IN"/>
         </w:rPr>
       </w:pPr>
-      <w:proofErr w:type="gramStart"/>
-      <w:r>
-        <w:rPr>
-          <w:rFonts w:ascii="Courier New" w:eastAsia="Times New Roman" w:hAnsi="Courier New" w:cs="Courier New"/>
-          <w:sz w:val="20"/>
-          <w:szCs w:val="20"/>
-          <w:lang w:eastAsia="en-IN"/>
-        </w:rPr>
-        <w:t>cat(</w:t>
-      </w:r>
-      <w:proofErr w:type="gramEnd"/>
-      <w:r>
-        <w:rPr>
-          <w:rFonts w:ascii="Courier New" w:eastAsia="Times New Roman" w:hAnsi="Courier New" w:cs="Courier New"/>
-          <w:sz w:val="20"/>
-          <w:szCs w:val="20"/>
-          <w:lang w:eastAsia="en-IN"/>
-        </w:rPr>
-        <w:t>gg1$html$chart, file="chart2.html")</w:t>
-      </w:r>
-    </w:p>
-    <w:p>
-      <w:pPr>
-        <w:spacing w:before="100" w:beforeAutospacing="1" w:after="100" w:afterAutospacing="1" w:line="240" w:lineRule="auto"/>
-        <w:rPr>
-          <w:rFonts w:ascii="Times New Roman" w:eastAsia="Times New Roman" w:hAnsi="Times New Roman" w:cs="Times New Roman"/>
-          <w:sz w:val="20"/>
-          <w:szCs w:val="20"/>
-          <w:lang w:eastAsia="en-IN"/>
-        </w:rPr>
-      </w:pPr>
-      <w:r>
-        <w:rPr>
-          <w:rFonts w:ascii="Times New Roman" w:eastAsia="Times New Roman" w:hAnsi="Times New Roman" w:cs="Times New Roman"/>
-          <w:sz w:val="20"/>
-          <w:szCs w:val="20"/>
-          <w:lang w:eastAsia="en-IN"/>
-        </w:rPr>
-        <w:t xml:space="preserve">This is </w:t>
-      </w:r>
-      <w:hyperlink r:id="rId41" w:tgtFrame="_blank" w:history="1">
-        <w:r>
-          <w:rPr>
-            <w:rFonts w:ascii="Times New Roman" w:eastAsia="Times New Roman" w:hAnsi="Times New Roman" w:cs="Times New Roman"/>
-            <w:color w:val="0000FF"/>
-            <w:sz w:val="20"/>
-            <w:szCs w:val="20"/>
-            <w:u w:val="single"/>
-            <w:lang w:eastAsia="en-IN"/>
-          </w:rPr>
-          <w:t>World Bank Motion Chart2</w:t>
-        </w:r>
-      </w:hyperlink>
-      <w:r>
-        <w:rPr>
-          <w:rFonts w:ascii="Times New Roman" w:eastAsia="Times New Roman" w:hAnsi="Times New Roman" w:cs="Times New Roman"/>
-          <w:sz w:val="20"/>
-          <w:szCs w:val="20"/>
-          <w:lang w:eastAsia="en-IN"/>
-        </w:rPr>
-        <w:t xml:space="preserve">  which has a different set of parameters like Access to Energy, CO2 emissions etc</w:t>
-      </w:r>
-    </w:p>
-    <w:p>
-      <w:pPr>
-        <w:spacing w:before="100" w:beforeAutospacing="1" w:after="100" w:afterAutospacing="1" w:line="240" w:lineRule="auto"/>
-        <w:rPr>
-          <w:rFonts w:ascii="Times New Roman" w:eastAsia="Times New Roman" w:hAnsi="Times New Roman" w:cs="Times New Roman"/>
-          <w:sz w:val="20"/>
-          <w:szCs w:val="20"/>
-          <w:lang w:eastAsia="en-IN"/>
-        </w:rPr>
-      </w:pPr>
-      <w:r>
-        <w:rPr>
-          <w:rFonts w:ascii="Times New Roman" w:eastAsia="Times New Roman" w:hAnsi="Times New Roman" w:cs="Times New Roman"/>
-          <w:sz w:val="20"/>
-          <w:szCs w:val="20"/>
-          <w:lang w:eastAsia="en-IN"/>
-        </w:rPr>
-        <w:t xml:space="preserve">The set of charts below are screenshots of the motion chart </w:t>
-      </w:r>
-      <w:hyperlink r:id="rId42" w:tgtFrame="_blank" w:history="1">
-        <w:r>
-          <w:rPr>
-            <w:rFonts w:ascii="Times New Roman" w:eastAsia="Times New Roman" w:hAnsi="Times New Roman" w:cs="Times New Roman"/>
-            <w:color w:val="0000FF"/>
-            <w:sz w:val="20"/>
-            <w:szCs w:val="20"/>
-            <w:u w:val="single"/>
-            <w:lang w:eastAsia="en-IN"/>
-          </w:rPr>
-          <w:t>World Bank Motion Chart 2</w:t>
-        </w:r>
-      </w:hyperlink>
+      <w:r>
+        <w:rPr>
+          <w:rFonts w:ascii="Courier New" w:eastAsia="Times New Roman" w:hAnsi="Courier New" w:cs="Courier New"/>
+          <w:sz w:val="20"/>
+          <w:szCs w:val="20"/>
+          <w:lang w:eastAsia="en-IN"/>
+        </w:rPr>
+        <w:t>cat(gg1$html$chart, file="chart2.html")</w:t>
+      </w:r>
     </w:p>
     <w:p>
       <w:pPr>
@@ -9009,7 +7089,7 @@
             <wp:extent cx="4343400" cy="1775460"/>
             <wp:effectExtent l="0" t="0" r="0" b="0"/>
             <wp:docPr id="21" name="Picture 21" descr="pic6">
-              <a:hlinkClick xmlns:a="http://schemas.openxmlformats.org/drawingml/2006/main" r:id="rId43" tgtFrame="&quot;_blank&quot;"/>
+              <a:hlinkClick xmlns:a="http://schemas.openxmlformats.org/drawingml/2006/main" r:id="rId29" tgtFrame="&quot;_blank&quot;"/>
             </wp:docPr>
             <wp:cNvGraphicFramePr>
               <a:graphicFrameLocks xmlns:a="http://schemas.openxmlformats.org/drawingml/2006/main" noChangeAspect="1"/>
@@ -9019,14 +7099,14 @@
                 <pic:pic xmlns:pic="http://schemas.openxmlformats.org/drawingml/2006/picture">
                   <pic:nvPicPr>
                     <pic:cNvPr id="0" name="Picture 21" descr="pic6">
-                      <a:hlinkClick r:id="rId43" tgtFrame="&quot;_blank&quot;"/>
+                      <a:hlinkClick r:id="rId29" tgtFrame="&quot;_blank&quot;"/>
                     </pic:cNvPr>
                     <pic:cNvPicPr>
                       <a:picLocks noChangeAspect="1" noChangeArrowheads="1"/>
                     </pic:cNvPicPr>
                   </pic:nvPicPr>
                   <pic:blipFill>
-                    <a:blip r:embed="rId44">
+                    <a:blip r:embed="rId30">
                       <a:extLst>
                         <a:ext uri="{28A0092B-C50C-407E-A947-70E740481C1C}">
                           <a14:useLocalDpi xmlns:a14="http://schemas.microsoft.com/office/drawing/2010/main" val="0"/>
@@ -9064,27 +7144,7 @@
           <w:szCs w:val="20"/>
           <w:lang w:eastAsia="en-IN"/>
         </w:rPr>
-        <w:t xml:space="preserve">The above chart shows that in China 100% population have access to electricity. India has made decent progress from 50% in 1990 to 79% in 2012. </w:t>
-      </w:r>
-      <w:proofErr w:type="gramStart"/>
-      <w:r>
-        <w:rPr>
-          <w:rFonts w:ascii="Times New Roman" w:eastAsia="Times New Roman" w:hAnsi="Times New Roman" w:cs="Times New Roman"/>
-          <w:sz w:val="20"/>
-          <w:szCs w:val="20"/>
-          <w:lang w:eastAsia="en-IN"/>
-        </w:rPr>
-        <w:t>However</w:t>
-      </w:r>
-      <w:proofErr w:type="gramEnd"/>
-      <w:r>
-        <w:rPr>
-          <w:rFonts w:ascii="Times New Roman" w:eastAsia="Times New Roman" w:hAnsi="Times New Roman" w:cs="Times New Roman"/>
-          <w:sz w:val="20"/>
-          <w:szCs w:val="20"/>
-          <w:lang w:eastAsia="en-IN"/>
-        </w:rPr>
-        <w:t xml:space="preserve"> Pakistan seems to have been much better in providing access to electricity. Pakistan moved from 59% to close 98% access to electricity</w:t>
+        <w:t>The above chart shows that in China 100% population have access to electricity. India has made decent progress from 50% in 1990 to 79% in 2012. However Pakistan seems to have been much better in providing access to electricity. Pakistan moved from 59% to close 98% access to electricity</w:t>
       </w:r>
     </w:p>
     <w:p>
@@ -9142,7 +7202,7 @@
             <wp:extent cx="4343400" cy="3649980"/>
             <wp:effectExtent l="0" t="0" r="0" b="7620"/>
             <wp:docPr id="22" name="Picture 22" descr="powercon">
-              <a:hlinkClick xmlns:a="http://schemas.openxmlformats.org/drawingml/2006/main" r:id="rId45" tgtFrame="&quot;_blank&quot;"/>
+              <a:hlinkClick xmlns:a="http://schemas.openxmlformats.org/drawingml/2006/main" r:id="rId31" tgtFrame="&quot;_blank&quot;"/>
             </wp:docPr>
             <wp:cNvGraphicFramePr>
               <a:graphicFrameLocks xmlns:a="http://schemas.openxmlformats.org/drawingml/2006/main" noChangeAspect="1"/>
@@ -9152,14 +7212,14 @@
                 <pic:pic xmlns:pic="http://schemas.openxmlformats.org/drawingml/2006/picture">
                   <pic:nvPicPr>
                     <pic:cNvPr id="0" name="Picture 22" descr="powercon">
-                      <a:hlinkClick r:id="rId45" tgtFrame="&quot;_blank&quot;"/>
+                      <a:hlinkClick r:id="rId31" tgtFrame="&quot;_blank&quot;"/>
                     </pic:cNvPr>
                     <pic:cNvPicPr>
                       <a:picLocks noChangeAspect="1" noChangeArrowheads="1"/>
                     </pic:cNvPicPr>
                   </pic:nvPicPr>
                   <pic:blipFill>
-                    <a:blip r:embed="rId46">
+                    <a:blip r:embed="rId32">
                       <a:extLst>
                         <a:ext uri="{28A0092B-C50C-407E-A947-70E740481C1C}">
                           <a14:useLocalDpi xmlns:a14="http://schemas.microsoft.com/office/drawing/2010/main" val="0"/>
@@ -9208,7 +7268,6 @@
           <w:szCs w:val="20"/>
           <w:lang w:eastAsia="en-IN"/>
         </w:rPr>
-        <w:lastRenderedPageBreak/>
         <w:t>The above chart shows the Power consumption vs Population. China and India have proportionally much lower consumption that Norway, US, Canada</w:t>
       </w:r>
     </w:p>
@@ -9262,12 +7321,13 @@
           <w:szCs w:val="20"/>
           <w:lang w:eastAsia="en-IN"/>
         </w:rPr>
+        <w:lastRenderedPageBreak/>
         <w:drawing>
           <wp:inline distT="0" distB="0" distL="0" distR="0" wp14:anchorId="557877D9" wp14:editId="099AA9EF">
             <wp:extent cx="4343400" cy="1828800"/>
             <wp:effectExtent l="0" t="0" r="0" b="0"/>
             <wp:docPr id="23" name="Picture 23" descr="pic7">
-              <a:hlinkClick xmlns:a="http://schemas.openxmlformats.org/drawingml/2006/main" r:id="rId47" tgtFrame="&quot;_blank&quot;"/>
+              <a:hlinkClick xmlns:a="http://schemas.openxmlformats.org/drawingml/2006/main" r:id="rId33" tgtFrame="&quot;_blank&quot;"/>
             </wp:docPr>
             <wp:cNvGraphicFramePr>
               <a:graphicFrameLocks xmlns:a="http://schemas.openxmlformats.org/drawingml/2006/main" noChangeAspect="1"/>
@@ -9277,14 +7337,14 @@
                 <pic:pic xmlns:pic="http://schemas.openxmlformats.org/drawingml/2006/picture">
                   <pic:nvPicPr>
                     <pic:cNvPr id="0" name="Picture 23" descr="pic7">
-                      <a:hlinkClick r:id="rId47" tgtFrame="&quot;_blank&quot;"/>
+                      <a:hlinkClick r:id="rId33" tgtFrame="&quot;_blank&quot;"/>
                     </pic:cNvPr>
                     <pic:cNvPicPr>
                       <a:picLocks noChangeAspect="1" noChangeArrowheads="1"/>
                     </pic:cNvPicPr>
                   </pic:nvPicPr>
                   <pic:blipFill>
-                    <a:blip r:embed="rId48">
+                    <a:blip r:embed="rId34">
                       <a:extLst>
                         <a:ext uri="{28A0092B-C50C-407E-A947-70E740481C1C}">
                           <a14:useLocalDpi xmlns:a14="http://schemas.microsoft.com/office/drawing/2010/main" val="0"/>
@@ -9389,7 +7449,7 @@
             <wp:extent cx="4343400" cy="3512820"/>
             <wp:effectExtent l="0" t="0" r="0" b="0"/>
             <wp:docPr id="24" name="Picture 24" descr="san">
-              <a:hlinkClick xmlns:a="http://schemas.openxmlformats.org/drawingml/2006/main" r:id="rId49" tgtFrame="&quot;_blank&quot;"/>
+              <a:hlinkClick xmlns:a="http://schemas.openxmlformats.org/drawingml/2006/main" r:id="rId35" tgtFrame="&quot;_blank&quot;"/>
             </wp:docPr>
             <wp:cNvGraphicFramePr>
               <a:graphicFrameLocks xmlns:a="http://schemas.openxmlformats.org/drawingml/2006/main" noChangeAspect="1"/>
@@ -9399,14 +7459,14 @@
                 <pic:pic xmlns:pic="http://schemas.openxmlformats.org/drawingml/2006/picture">
                   <pic:nvPicPr>
                     <pic:cNvPr id="0" name="Picture 24" descr="san">
-                      <a:hlinkClick r:id="rId49" tgtFrame="&quot;_blank&quot;"/>
+                      <a:hlinkClick r:id="rId35" tgtFrame="&quot;_blank&quot;"/>
                     </pic:cNvPr>
                     <pic:cNvPicPr>
                       <a:picLocks noChangeAspect="1" noChangeArrowheads="1"/>
                     </pic:cNvPicPr>
                   </pic:nvPicPr>
                   <pic:blipFill>
-                    <a:blip r:embed="rId50">
+                    <a:blip r:embed="rId36">
                       <a:extLst>
                         <a:ext uri="{28A0092B-C50C-407E-A947-70E740481C1C}">
                           <a14:useLocalDpi xmlns:a14="http://schemas.microsoft.com/office/drawing/2010/main" val="0"/>
@@ -9471,61 +7531,6 @@
       <w:r>
         <w:rPr>
           <w:rFonts w:ascii="Times New Roman" w:eastAsia="Times New Roman" w:hAnsi="Times New Roman" w:cs="Times New Roman"/>
-          <w:sz w:val="20"/>
-          <w:szCs w:val="20"/>
-          <w:lang w:eastAsia="en-IN"/>
-        </w:rPr>
-        <w:t xml:space="preserve">The code is available at </w:t>
-      </w:r>
-      <w:proofErr w:type="spellStart"/>
-      <w:r>
-        <w:rPr>
-          <w:rFonts w:ascii="Times New Roman" w:eastAsia="Times New Roman" w:hAnsi="Times New Roman" w:cs="Times New Roman"/>
-          <w:sz w:val="20"/>
-          <w:szCs w:val="20"/>
-          <w:lang w:eastAsia="en-IN"/>
-        </w:rPr>
-        <w:t>Github</w:t>
-      </w:r>
-      <w:proofErr w:type="spellEnd"/>
-      <w:r>
-        <w:rPr>
-          <w:rFonts w:ascii="Times New Roman" w:eastAsia="Times New Roman" w:hAnsi="Times New Roman" w:cs="Times New Roman"/>
-          <w:sz w:val="20"/>
-          <w:szCs w:val="20"/>
-          <w:lang w:eastAsia="en-IN"/>
-        </w:rPr>
-        <w:t xml:space="preserve"> at </w:t>
-      </w:r>
-      <w:hyperlink r:id="rId51" w:tgtFrame="_blank" w:history="1">
-        <w:proofErr w:type="spellStart"/>
-        <w:r>
-          <w:rPr>
-            <w:rFonts w:ascii="Times New Roman" w:eastAsia="Times New Roman" w:hAnsi="Times New Roman" w:cs="Times New Roman"/>
-            <w:color w:val="0000FF"/>
-            <w:sz w:val="20"/>
-            <w:szCs w:val="20"/>
-            <w:u w:val="single"/>
-            <w:lang w:eastAsia="en-IN"/>
-          </w:rPr>
-          <w:t>worldBankAnalysis</w:t>
-        </w:r>
-        <w:proofErr w:type="spellEnd"/>
-      </w:hyperlink>
-    </w:p>
-    <w:p>
-      <w:pPr>
-        <w:spacing w:before="100" w:beforeAutospacing="1" w:after="100" w:afterAutospacing="1" w:line="240" w:lineRule="auto"/>
-        <w:rPr>
-          <w:rFonts w:ascii="Times New Roman" w:eastAsia="Times New Roman" w:hAnsi="Times New Roman" w:cs="Times New Roman"/>
-          <w:sz w:val="20"/>
-          <w:szCs w:val="20"/>
-          <w:lang w:eastAsia="en-IN"/>
-        </w:rPr>
-      </w:pPr>
-      <w:r>
-        <w:rPr>
-          <w:rFonts w:ascii="Times New Roman" w:eastAsia="Times New Roman" w:hAnsi="Times New Roman" w:cs="Times New Roman"/>
           <w:b/>
           <w:bCs/>
           <w:sz w:val="20"/>
@@ -9541,113 +7546,7 @@
           <w:szCs w:val="20"/>
           <w:lang w:eastAsia="en-IN"/>
         </w:rPr>
-        <w:t xml:space="preserve">: </w:t>
-      </w:r>
-      <w:proofErr w:type="gramStart"/>
-      <w:r>
-        <w:rPr>
-          <w:rFonts w:ascii="Times New Roman" w:eastAsia="Times New Roman" w:hAnsi="Times New Roman" w:cs="Times New Roman"/>
-          <w:sz w:val="20"/>
-          <w:szCs w:val="20"/>
-          <w:lang w:eastAsia="en-IN"/>
-        </w:rPr>
-        <w:t>So</w:t>
-      </w:r>
-      <w:proofErr w:type="gramEnd"/>
-      <w:r>
-        <w:rPr>
-          <w:rFonts w:ascii="Times New Roman" w:eastAsia="Times New Roman" w:hAnsi="Times New Roman" w:cs="Times New Roman"/>
-          <w:sz w:val="20"/>
-          <w:szCs w:val="20"/>
-          <w:lang w:eastAsia="en-IN"/>
-        </w:rPr>
-        <w:t xml:space="preserve"> there you have it. I have shown some screenshots of some sample parameters of the World indicators. Please try to play around with </w:t>
-      </w:r>
-      <w:hyperlink r:id="rId52" w:tgtFrame="_blank" w:history="1">
-        <w:r>
-          <w:rPr>
-            <w:rFonts w:ascii="Times New Roman" w:eastAsia="Times New Roman" w:hAnsi="Times New Roman" w:cs="Times New Roman"/>
-            <w:color w:val="0000FF"/>
-            <w:sz w:val="20"/>
-            <w:szCs w:val="20"/>
-            <w:u w:val="single"/>
-            <w:lang w:eastAsia="en-IN"/>
-          </w:rPr>
-          <w:t>World Bank Motion Chart1</w:t>
-        </w:r>
-      </w:hyperlink>
-      <w:r>
-        <w:rPr>
-          <w:rFonts w:ascii="Times New Roman" w:eastAsia="Times New Roman" w:hAnsi="Times New Roman" w:cs="Times New Roman"/>
-          <w:sz w:val="20"/>
-          <w:szCs w:val="20"/>
-          <w:lang w:eastAsia="en-IN"/>
-        </w:rPr>
-        <w:t xml:space="preserve"> &amp; </w:t>
-      </w:r>
-      <w:hyperlink r:id="rId53" w:tgtFrame="_blank" w:history="1">
-        <w:r>
-          <w:rPr>
-            <w:rFonts w:ascii="Times New Roman" w:eastAsia="Times New Roman" w:hAnsi="Times New Roman" w:cs="Times New Roman"/>
-            <w:color w:val="0000FF"/>
-            <w:sz w:val="20"/>
-            <w:szCs w:val="20"/>
-            <w:u w:val="single"/>
-            <w:lang w:eastAsia="en-IN"/>
-          </w:rPr>
-          <w:t>World Bank Motion Chart 2</w:t>
-        </w:r>
-      </w:hyperlink>
-      <w:r>
-        <w:rPr>
-          <w:rFonts w:ascii="Times New Roman" w:eastAsia="Times New Roman" w:hAnsi="Times New Roman" w:cs="Times New Roman"/>
-          <w:sz w:val="20"/>
-          <w:szCs w:val="20"/>
-          <w:lang w:eastAsia="en-IN"/>
-        </w:rPr>
-        <w:t xml:space="preserve">  with your own set of parameters and countries.  You can also create your own motion chart from the 100s of WDI indicators </w:t>
-      </w:r>
-      <w:proofErr w:type="spellStart"/>
-      <w:r>
-        <w:rPr>
-          <w:rFonts w:ascii="Times New Roman" w:eastAsia="Times New Roman" w:hAnsi="Times New Roman" w:cs="Times New Roman"/>
-          <w:sz w:val="20"/>
-          <w:szCs w:val="20"/>
-          <w:lang w:eastAsia="en-IN"/>
-        </w:rPr>
-        <w:t>avaialable</w:t>
-      </w:r>
-      <w:proofErr w:type="spellEnd"/>
-      <w:r>
-        <w:rPr>
-          <w:rFonts w:ascii="Times New Roman" w:eastAsia="Times New Roman" w:hAnsi="Times New Roman" w:cs="Times New Roman"/>
-          <w:sz w:val="20"/>
-          <w:szCs w:val="20"/>
-          <w:lang w:eastAsia="en-IN"/>
-        </w:rPr>
-        <w:t xml:space="preserve"> at  </w:t>
-      </w:r>
-      <w:hyperlink r:id="rId54" w:tgtFrame="_blank" w:history="1">
-        <w:r>
-          <w:rPr>
-            <w:rFonts w:ascii="Times New Roman" w:eastAsia="Times New Roman" w:hAnsi="Times New Roman" w:cs="Times New Roman"/>
-            <w:color w:val="0000FF"/>
-            <w:sz w:val="20"/>
-            <w:szCs w:val="20"/>
-            <w:u w:val="single"/>
-            <w:lang w:eastAsia="en-IN"/>
-          </w:rPr>
-          <w:t>World Bank Data indicator</w:t>
-        </w:r>
-      </w:hyperlink>
-      <w:r>
-        <w:rPr>
-          <w:rFonts w:ascii="Times New Roman" w:eastAsia="Times New Roman" w:hAnsi="Times New Roman" w:cs="Times New Roman"/>
-          <w:sz w:val="20"/>
-          <w:szCs w:val="20"/>
-          <w:lang w:eastAsia="en-IN"/>
-        </w:rPr>
-        <w:t>.</w:t>
+        <w:t xml:space="preserve">: So there you have it. I have shown some screenshots of some sample parameters of the World indicators. </w:t>
       </w:r>
     </w:p>
     <w:p/>
